--- a/Отчет_по_лабороторной_работе_1,_Волобуев Егор,_ТУУ_111_ (1).docx
+++ b/Отчет_по_лабороторной_работе_1,_Волобуев Егор,_ТУУ_111_ (1).docx
@@ -1,6 +1,6 @@
 
 <file path=word/document.xml><?xml version="1.0" encoding="utf-8"?>
-<w:document xmlns:wpc="http://schemas.microsoft.com/office/word/2010/wordprocessingCanvas" xmlns:mc="http://schemas.openxmlformats.org/markup-compatibility/2006" xmlns:o="urn:schemas-microsoft-com:office:office" xmlns:r="http://schemas.openxmlformats.org/officeDocument/2006/relationships" xmlns:m="http://schemas.openxmlformats.org/officeDocument/2006/math" xmlns:v="urn:schemas-microsoft-com:vml" xmlns:wp14="http://schemas.microsoft.com/office/word/2010/wordprocessingDrawing" xmlns:wp="http://schemas.openxmlformats.org/drawingml/2006/wordprocessingDrawing" xmlns:w10="urn:schemas-microsoft-com:office:word" xmlns:w="http://schemas.openxmlformats.org/wordprocessingml/2006/main" xmlns:w14="http://schemas.microsoft.com/office/word/2010/wordml" xmlns:wpg="http://schemas.microsoft.com/office/word/2010/wordprocessingGroup" xmlns:wpi="http://schemas.microsoft.com/office/word/2010/wordprocessingInk" xmlns:wne="http://schemas.microsoft.com/office/word/2006/wordml" xmlns:wps="http://schemas.microsoft.com/office/word/2010/wordprocessingShape" mc:Ignorable="w14 wp14">
+<w:document xmlns:wpc="http://schemas.microsoft.com/office/word/2010/wordprocessingCanvas" xmlns:cx="http://schemas.microsoft.com/office/drawing/2014/chartex" xmlns:cx1="http://schemas.microsoft.com/office/drawing/2015/9/8/chartex" xmlns:mc="http://schemas.openxmlformats.org/markup-compatibility/2006" xmlns:o="urn:schemas-microsoft-com:office:office" xmlns:r="http://schemas.openxmlformats.org/officeDocument/2006/relationships" xmlns:m="http://schemas.openxmlformats.org/officeDocument/2006/math" xmlns:v="urn:schemas-microsoft-com:vml" xmlns:wp14="http://schemas.microsoft.com/office/word/2010/wordprocessingDrawing" xmlns:wp="http://schemas.openxmlformats.org/drawingml/2006/wordprocessingDrawing" xmlns:w10="urn:schemas-microsoft-com:office:word" xmlns:w="http://schemas.openxmlformats.org/wordprocessingml/2006/main" xmlns:w14="http://schemas.microsoft.com/office/word/2010/wordml" xmlns:w15="http://schemas.microsoft.com/office/word/2012/wordml" xmlns:w16se="http://schemas.microsoft.com/office/word/2015/wordml/symex" xmlns:wpg="http://schemas.microsoft.com/office/word/2010/wordprocessingGroup" xmlns:wpi="http://schemas.microsoft.com/office/word/2010/wordprocessingInk" xmlns:wne="http://schemas.microsoft.com/office/word/2006/wordml" xmlns:wps="http://schemas.microsoft.com/office/word/2010/wordprocessingShape" mc:Ignorable="w14 w15 w16se wp14">
   <w:body>
     <w:p>
       <w:pPr>
@@ -843,23 +843,27 @@
         </w:numPr>
         <w:rPr>
           <w:rFonts w:ascii="Times New Roman" w:hAnsi="Times New Roman" w:cs="Times New Roman"/>
-          <w:sz w:val="28"/>
-          <w:szCs w:val="28"/>
-        </w:rPr>
-      </w:pPr>
-      <w:r>
-        <w:rPr>
-          <w:rFonts w:ascii="Times New Roman" w:hAnsi="Times New Roman" w:cs="Times New Roman"/>
-          <w:sz w:val="28"/>
-          <w:szCs w:val="28"/>
+          <w:b/>
+          <w:sz w:val="28"/>
+          <w:szCs w:val="28"/>
+          <w:highlight w:val="yellow"/>
+        </w:rPr>
+      </w:pPr>
+      <w:r>
+        <w:rPr>
+          <w:rFonts w:ascii="Times New Roman" w:hAnsi="Times New Roman" w:cs="Times New Roman"/>
+          <w:b/>
+          <w:sz w:val="28"/>
+          <w:szCs w:val="28"/>
+          <w:highlight w:val="yellow"/>
         </w:rPr>
         <w:lastRenderedPageBreak/>
-        <w:t>Цель работы.</w:t>
-      </w:r>
-    </w:p>
-    <w:p>
-      <w:pPr>
-        <w:ind w:left="720"/>
+        <w:t>Цель работы</w:t>
+      </w:r>
+    </w:p>
+    <w:p>
+      <w:pPr>
+        <w:ind w:firstLine="709"/>
         <w:rPr>
           <w:rFonts w:ascii="Times New Roman" w:hAnsi="Times New Roman" w:cs="Times New Roman"/>
           <w:color w:val="000000"/>
@@ -1101,26 +1105,31 @@
         </w:numPr>
         <w:rPr>
           <w:rFonts w:ascii="Times New Roman" w:hAnsi="Times New Roman" w:cs="Times New Roman"/>
-          <w:color w:val="000000"/>
-          <w:sz w:val="28"/>
-          <w:szCs w:val="28"/>
-          <w:shd w:val="clear" w:color="auto" w:fill="FFFFFF"/>
-        </w:rPr>
-      </w:pPr>
-      <w:r>
-        <w:rPr>
-          <w:rFonts w:ascii="Times New Roman" w:hAnsi="Times New Roman" w:cs="Times New Roman"/>
-          <w:color w:val="000000"/>
-          <w:sz w:val="28"/>
-          <w:szCs w:val="28"/>
-          <w:shd w:val="clear" w:color="auto" w:fill="FFFFFF"/>
-        </w:rPr>
-        <w:t>Формулировка задачи.</w:t>
-      </w:r>
-    </w:p>
-    <w:p>
-      <w:pPr>
-        <w:ind w:left="720"/>
+          <w:b/>
+          <w:color w:val="000000"/>
+          <w:sz w:val="28"/>
+          <w:szCs w:val="28"/>
+          <w:highlight w:val="yellow"/>
+          <w:shd w:val="clear" w:color="auto" w:fill="FFFFFF"/>
+        </w:rPr>
+      </w:pPr>
+      <w:r>
+        <w:rPr>
+          <w:rFonts w:ascii="Times New Roman" w:hAnsi="Times New Roman" w:cs="Times New Roman"/>
+          <w:b/>
+          <w:color w:val="000000"/>
+          <w:sz w:val="28"/>
+          <w:szCs w:val="28"/>
+          <w:highlight w:val="yellow"/>
+          <w:shd w:val="clear" w:color="auto" w:fill="FFFFFF"/>
+        </w:rPr>
+        <w:t>Формулировка задачи</w:t>
+      </w:r>
+    </w:p>
+    <w:p>
+      <w:pPr>
+        <w:ind w:firstLine="720"/>
+        <w:jc w:val="both"/>
         <w:rPr>
           <w:rFonts w:ascii="Times New Roman" w:hAnsi="Times New Roman" w:cs="Times New Roman"/>
           <w:color w:val="000000"/>
@@ -1198,6 +1207,29 @@
           <w:shd w:val="clear" w:color="auto" w:fill="FFFFFF"/>
         </w:rPr>
         <w:t xml:space="preserve"> вариант).</w:t>
+      </w:r>
+    </w:p>
+    <w:p>
+      <w:pPr>
+        <w:ind w:firstLine="720"/>
+        <w:jc w:val="both"/>
+        <w:rPr>
+          <w:rFonts w:ascii="Times New Roman" w:hAnsi="Times New Roman" w:cs="Times New Roman"/>
+          <w:color w:val="FF0000"/>
+          <w:sz w:val="28"/>
+          <w:szCs w:val="28"/>
+          <w:shd w:val="clear" w:color="auto" w:fill="FFFFFF"/>
+        </w:rPr>
+      </w:pPr>
+      <w:r>
+        <w:rPr>
+          <w:rFonts w:ascii="Times New Roman" w:hAnsi="Times New Roman" w:cs="Times New Roman"/>
+          <w:color w:val="FF0000"/>
+          <w:sz w:val="28"/>
+          <w:szCs w:val="28"/>
+          <w:shd w:val="clear" w:color="auto" w:fill="FFFFFF"/>
+        </w:rPr>
+        <w:t>Что требуется сделать согласно варианту №13?</w:t>
       </w:r>
     </w:p>
     <w:p>
@@ -1209,28 +1241,46 @@
         </w:numPr>
         <w:rPr>
           <w:rFonts w:ascii="Times New Roman" w:hAnsi="Times New Roman" w:cs="Times New Roman"/>
-          <w:color w:val="000000"/>
-          <w:sz w:val="28"/>
-          <w:szCs w:val="28"/>
-          <w:shd w:val="clear" w:color="auto" w:fill="FFFFFF"/>
-        </w:rPr>
-      </w:pPr>
-      <w:r>
-        <w:rPr>
-          <w:rFonts w:ascii="Times New Roman" w:hAnsi="Times New Roman" w:cs="Times New Roman"/>
-          <w:color w:val="000000"/>
-          <w:sz w:val="28"/>
-          <w:szCs w:val="28"/>
-          <w:shd w:val="clear" w:color="auto" w:fill="FFFFFF"/>
-        </w:rPr>
-        <w:t>Блок-схема индивидуал</w:t>
-      </w:r>
-      <w:r>
-        <w:rPr>
-          <w:rFonts w:ascii="Times New Roman" w:hAnsi="Times New Roman" w:cs="Times New Roman"/>
-          <w:color w:val="000000"/>
-          <w:sz w:val="28"/>
-          <w:szCs w:val="28"/>
+          <w:b/>
+          <w:color w:val="000000"/>
+          <w:sz w:val="28"/>
+          <w:szCs w:val="28"/>
+          <w:highlight w:val="yellow"/>
+          <w:shd w:val="clear" w:color="auto" w:fill="FFFFFF"/>
+        </w:rPr>
+      </w:pPr>
+      <w:r>
+        <w:rPr>
+          <w:rFonts w:ascii="Times New Roman" w:hAnsi="Times New Roman" w:cs="Times New Roman"/>
+          <w:b/>
+          <w:color w:val="000000"/>
+          <w:sz w:val="28"/>
+          <w:szCs w:val="28"/>
+          <w:highlight w:val="yellow"/>
+          <w:shd w:val="clear" w:color="auto" w:fill="FFFFFF"/>
+        </w:rPr>
+        <w:t>Блок-схема</w:t>
+      </w:r>
+      <w:r>
+        <w:rPr>
+          <w:rFonts w:ascii="Times New Roman" w:hAnsi="Times New Roman" w:cs="Times New Roman"/>
+          <w:b/>
+          <w:color w:val="000000"/>
+          <w:sz w:val="28"/>
+          <w:szCs w:val="28"/>
+          <w:highlight w:val="yellow"/>
+          <w:shd w:val="clear" w:color="auto" w:fill="FFFFFF"/>
+        </w:rPr>
+        <w:t xml:space="preserve"> индивидуал</w:t>
+      </w:r>
+      <w:r>
+        <w:rPr>
+          <w:rFonts w:ascii="Times New Roman" w:hAnsi="Times New Roman" w:cs="Times New Roman"/>
+          <w:b/>
+          <w:color w:val="000000"/>
+          <w:sz w:val="28"/>
+          <w:szCs w:val="28"/>
+          <w:highlight w:val="yellow"/>
           <w:shd w:val="clear" w:color="auto" w:fill="FFFFFF"/>
         </w:rPr>
         <w:softHyphen/>
@@ -1238,13 +1288,15 @@
       <w:r>
         <w:rPr>
           <w:rFonts w:ascii="Times New Roman" w:hAnsi="Times New Roman" w:cs="Times New Roman"/>
-          <w:color w:val="000000"/>
-          <w:sz w:val="28"/>
-          <w:szCs w:val="28"/>
+          <w:b/>
+          <w:color w:val="000000"/>
+          <w:sz w:val="28"/>
+          <w:szCs w:val="28"/>
+          <w:highlight w:val="yellow"/>
           <w:shd w:val="clear" w:color="auto" w:fill="FFFFFF"/>
         </w:rPr>
         <w:softHyphen/>
-        <w:t>ьной части задания.</w:t>
+        <w:t>ьной части задания</w:t>
       </w:r>
     </w:p>
     <w:p>
@@ -1273,6 +1325,1054 @@
             <wp:extent cx="2484114" cy="3723640"/>
             <wp:effectExtent l="0" t="0" r="0" b="0"/>
             <wp:docPr id="1" name="Рисунок 1"/>
+            <wp:cNvGraphicFramePr>
+              <a:graphicFrameLocks xmlns:a="http://schemas.openxmlformats.org/drawingml/2006/main" noChangeAspect="1"/>
+            </wp:cNvGraphicFramePr>
+            <a:graphic xmlns:a="http://schemas.openxmlformats.org/drawingml/2006/main">
+              <a:graphicData uri="http://schemas.openxmlformats.org/drawingml/2006/picture">
+                <pic:pic xmlns:pic="http://schemas.openxmlformats.org/drawingml/2006/picture">
+                  <pic:nvPicPr>
+                    <pic:cNvPr id="0" name=""/>
+                    <pic:cNvPicPr/>
+                  </pic:nvPicPr>
+                  <pic:blipFill>
+                    <a:blip r:embed="rId6"/>
+                    <a:stretch>
+                      <a:fillRect/>
+                    </a:stretch>
+                  </pic:blipFill>
+                  <pic:spPr>
+                    <a:xfrm>
+                      <a:off x="0" y="0"/>
+                      <a:ext cx="2484461" cy="3724159"/>
+                    </a:xfrm>
+                    <a:prstGeom prst="rect">
+                      <a:avLst/>
+                    </a:prstGeom>
+                  </pic:spPr>
+                </pic:pic>
+              </a:graphicData>
+            </a:graphic>
+          </wp:inline>
+        </w:drawing>
+      </w:r>
+    </w:p>
+    <w:p>
+      <w:pPr>
+        <w:pStyle w:val="a3"/>
+        <w:numPr>
+          <w:ilvl w:val="0"/>
+          <w:numId w:val="2"/>
+        </w:numPr>
+        <w:rPr>
+          <w:rFonts w:ascii="Times New Roman" w:hAnsi="Times New Roman" w:cs="Times New Roman"/>
+          <w:b/>
+          <w:color w:val="000000"/>
+          <w:sz w:val="28"/>
+          <w:szCs w:val="28"/>
+          <w:highlight w:val="yellow"/>
+          <w:shd w:val="clear" w:color="auto" w:fill="FFFFFF"/>
+          <w:lang w:val="en-US"/>
+        </w:rPr>
+      </w:pPr>
+      <w:r>
+        <w:rPr>
+          <w:rFonts w:ascii="Times New Roman" w:hAnsi="Times New Roman" w:cs="Times New Roman"/>
+          <w:b/>
+          <w:color w:val="000000"/>
+          <w:sz w:val="28"/>
+          <w:szCs w:val="28"/>
+          <w:highlight w:val="yellow"/>
+          <w:shd w:val="clear" w:color="auto" w:fill="FFFFFF"/>
+        </w:rPr>
+        <w:t>Подбор тестовых примеров</w:t>
+      </w:r>
+    </w:p>
+    <w:p>
+      <w:pPr>
+        <w:pStyle w:val="a3"/>
+        <w:ind w:left="1080"/>
+        <w:jc w:val="center"/>
+        <w:rPr>
+          <w:rFonts w:ascii="Times New Roman" w:hAnsi="Times New Roman" w:cs="Times New Roman"/>
+          <w:b/>
+          <w:color w:val="000000"/>
+          <w:sz w:val="28"/>
+          <w:szCs w:val="28"/>
+          <w:shd w:val="clear" w:color="auto" w:fill="FFFFFF"/>
+          <w:lang w:val="en-US"/>
+        </w:rPr>
+      </w:pPr>
+      <w:r>
+        <w:rPr>
+          <w:rFonts w:ascii="Times New Roman" w:hAnsi="Times New Roman" w:cs="Times New Roman"/>
+          <w:b/>
+          <w:color w:val="000000"/>
+          <w:sz w:val="28"/>
+          <w:szCs w:val="28"/>
+          <w:shd w:val="clear" w:color="auto" w:fill="FFFFFF"/>
+        </w:rPr>
+        <w:t>Общая часть</w:t>
+      </w:r>
+      <w:r>
+        <w:rPr>
+          <w:rFonts w:ascii="Times New Roman" w:hAnsi="Times New Roman" w:cs="Times New Roman"/>
+          <w:b/>
+          <w:color w:val="000000"/>
+          <w:sz w:val="28"/>
+          <w:szCs w:val="28"/>
+          <w:shd w:val="clear" w:color="auto" w:fill="FFFFFF"/>
+          <w:lang w:val="en-US"/>
+        </w:rPr>
+        <w:t>:</w:t>
+      </w:r>
+    </w:p>
+    <w:p>
+      <w:pPr>
+        <w:pStyle w:val="a3"/>
+        <w:ind w:left="1080"/>
+        <w:rPr>
+          <w:rFonts w:ascii="Times New Roman" w:hAnsi="Times New Roman" w:cs="Times New Roman"/>
+          <w:color w:val="000000"/>
+          <w:sz w:val="28"/>
+          <w:szCs w:val="28"/>
+          <w:shd w:val="clear" w:color="auto" w:fill="FFFFFF"/>
+        </w:rPr>
+      </w:pPr>
+      <w:r>
+        <w:rPr>
+          <w:rFonts w:ascii="Times New Roman" w:hAnsi="Times New Roman" w:cs="Times New Roman"/>
+          <w:color w:val="000000"/>
+          <w:sz w:val="28"/>
+          <w:szCs w:val="28"/>
+          <w:shd w:val="clear" w:color="auto" w:fill="FFFFFF"/>
+        </w:rPr>
+        <w:t>При подсчёте модуля</w:t>
+      </w:r>
+      <w:r>
+        <w:rPr>
+          <w:rFonts w:ascii="Times New Roman" w:hAnsi="Times New Roman" w:cs="Times New Roman"/>
+          <w:color w:val="000000"/>
+          <w:sz w:val="28"/>
+          <w:szCs w:val="28"/>
+          <w:shd w:val="clear" w:color="auto" w:fill="FFFFFF"/>
+        </w:rPr>
+        <w:t>: -3</w:t>
+      </w:r>
+    </w:p>
+    <w:p>
+      <w:pPr>
+        <w:pStyle w:val="a3"/>
+        <w:ind w:left="1080"/>
+        <w:rPr>
+          <w:rFonts w:ascii="Times New Roman" w:hAnsi="Times New Roman" w:cs="Times New Roman"/>
+          <w:color w:val="000000"/>
+          <w:sz w:val="28"/>
+          <w:szCs w:val="28"/>
+          <w:shd w:val="clear" w:color="auto" w:fill="FFFFFF"/>
+        </w:rPr>
+      </w:pPr>
+      <w:r>
+        <w:rPr>
+          <w:rFonts w:ascii="Times New Roman" w:hAnsi="Times New Roman" w:cs="Times New Roman"/>
+          <w:color w:val="000000"/>
+          <w:sz w:val="28"/>
+          <w:szCs w:val="28"/>
+          <w:shd w:val="clear" w:color="auto" w:fill="FFFFFF"/>
+        </w:rPr>
+        <w:t>При получении тригонометрических функций</w:t>
+      </w:r>
+      <w:r>
+        <w:rPr>
+          <w:rFonts w:ascii="Times New Roman" w:hAnsi="Times New Roman" w:cs="Times New Roman"/>
+          <w:color w:val="000000"/>
+          <w:sz w:val="28"/>
+          <w:szCs w:val="28"/>
+          <w:shd w:val="clear" w:color="auto" w:fill="FFFFFF"/>
+        </w:rPr>
+        <w:t>: 1</w:t>
+      </w:r>
+    </w:p>
+    <w:p>
+      <w:pPr>
+        <w:pStyle w:val="a3"/>
+        <w:ind w:left="1080"/>
+        <w:rPr>
+          <w:rFonts w:ascii="Times New Roman" w:hAnsi="Times New Roman" w:cs="Times New Roman"/>
+          <w:color w:val="000000"/>
+          <w:sz w:val="28"/>
+          <w:szCs w:val="28"/>
+          <w:shd w:val="clear" w:color="auto" w:fill="FFFFFF"/>
+        </w:rPr>
+      </w:pPr>
+      <w:r>
+        <w:rPr>
+          <w:rFonts w:ascii="Times New Roman" w:hAnsi="Times New Roman" w:cs="Times New Roman"/>
+          <w:color w:val="000000"/>
+          <w:sz w:val="28"/>
+          <w:szCs w:val="28"/>
+          <w:shd w:val="clear" w:color="auto" w:fill="FFFFFF"/>
+        </w:rPr>
+        <w:t>При получении угла</w:t>
+      </w:r>
+      <w:r>
+        <w:rPr>
+          <w:rFonts w:ascii="Times New Roman" w:hAnsi="Times New Roman" w:cs="Times New Roman"/>
+          <w:color w:val="000000"/>
+          <w:sz w:val="28"/>
+          <w:szCs w:val="28"/>
+          <w:shd w:val="clear" w:color="auto" w:fill="FFFFFF"/>
+        </w:rPr>
+        <w:t>, тангенс которого равен отношению двух указанных чисел</w:t>
+      </w:r>
+      <w:r>
+        <w:rPr>
+          <w:rFonts w:ascii="Times New Roman" w:hAnsi="Times New Roman" w:cs="Times New Roman"/>
+          <w:color w:val="000000"/>
+          <w:sz w:val="28"/>
+          <w:szCs w:val="28"/>
+          <w:shd w:val="clear" w:color="auto" w:fill="FFFFFF"/>
+        </w:rPr>
+        <w:t>:</w:t>
+      </w:r>
+      <w:r>
+        <w:rPr>
+          <w:rFonts w:ascii="Times New Roman" w:hAnsi="Times New Roman" w:cs="Times New Roman"/>
+          <w:color w:val="000000"/>
+          <w:sz w:val="28"/>
+          <w:szCs w:val="28"/>
+          <w:shd w:val="clear" w:color="auto" w:fill="FFFFFF"/>
+        </w:rPr>
+        <w:t xml:space="preserve"> </w:t>
+      </w:r>
+      <w:r>
+        <w:rPr>
+          <w:rFonts w:ascii="Times New Roman" w:hAnsi="Times New Roman" w:cs="Times New Roman"/>
+          <w:color w:val="000000"/>
+          <w:sz w:val="28"/>
+          <w:szCs w:val="28"/>
+          <w:shd w:val="clear" w:color="auto" w:fill="FFFFFF"/>
+        </w:rPr>
+        <w:t xml:space="preserve">0, </w:t>
+      </w:r>
+      <w:r>
+        <w:rPr>
+          <w:rFonts w:ascii="Times New Roman" w:hAnsi="Times New Roman" w:cs="Times New Roman"/>
+          <w:color w:val="000000"/>
+          <w:sz w:val="28"/>
+          <w:szCs w:val="28"/>
+          <w:shd w:val="clear" w:color="auto" w:fill="FFFFFF"/>
+        </w:rPr>
+        <w:t>1</w:t>
+      </w:r>
+    </w:p>
+    <w:p>
+      <w:pPr>
+        <w:pStyle w:val="a3"/>
+        <w:ind w:left="1080"/>
+        <w:rPr>
+          <w:rFonts w:ascii="Times New Roman" w:hAnsi="Times New Roman" w:cs="Times New Roman"/>
+          <w:color w:val="000000"/>
+          <w:sz w:val="28"/>
+          <w:szCs w:val="28"/>
+          <w:shd w:val="clear" w:color="auto" w:fill="FFFFFF"/>
+        </w:rPr>
+      </w:pPr>
+      <w:r>
+        <w:rPr>
+          <w:rFonts w:ascii="Times New Roman" w:hAnsi="Times New Roman" w:cs="Times New Roman"/>
+          <w:color w:val="000000"/>
+          <w:sz w:val="28"/>
+          <w:szCs w:val="28"/>
+          <w:shd w:val="clear" w:color="auto" w:fill="FFFFFF"/>
+        </w:rPr>
+        <w:t>При получении произведения двух чисел</w:t>
+      </w:r>
+      <w:r>
+        <w:rPr>
+          <w:rFonts w:ascii="Times New Roman" w:hAnsi="Times New Roman" w:cs="Times New Roman"/>
+          <w:color w:val="000000"/>
+          <w:sz w:val="28"/>
+          <w:szCs w:val="28"/>
+          <w:shd w:val="clear" w:color="auto" w:fill="FFFFFF"/>
+        </w:rPr>
+        <w:t>: 2, 3</w:t>
+      </w:r>
+    </w:p>
+    <w:p>
+      <w:pPr>
+        <w:pStyle w:val="a3"/>
+        <w:ind w:left="1080"/>
+        <w:rPr>
+          <w:rFonts w:ascii="Times New Roman" w:hAnsi="Times New Roman" w:cs="Times New Roman"/>
+          <w:color w:val="000000"/>
+          <w:sz w:val="28"/>
+          <w:szCs w:val="28"/>
+          <w:shd w:val="clear" w:color="auto" w:fill="FFFFFF"/>
+        </w:rPr>
+      </w:pPr>
+      <w:r>
+        <w:rPr>
+          <w:rFonts w:ascii="Times New Roman" w:hAnsi="Times New Roman" w:cs="Times New Roman"/>
+          <w:color w:val="000000"/>
+          <w:sz w:val="28"/>
+          <w:szCs w:val="28"/>
+          <w:shd w:val="clear" w:color="auto" w:fill="FFFFFF"/>
+        </w:rPr>
+        <w:t>При получении наименьшего целого числа</w:t>
+      </w:r>
+      <w:r>
+        <w:rPr>
+          <w:rFonts w:ascii="Times New Roman" w:hAnsi="Times New Roman" w:cs="Times New Roman"/>
+          <w:color w:val="000000"/>
+          <w:sz w:val="28"/>
+          <w:szCs w:val="28"/>
+          <w:shd w:val="clear" w:color="auto" w:fill="FFFFFF"/>
+        </w:rPr>
+        <w:t>, которое больше или равно указанному числу: 3.6</w:t>
+      </w:r>
+    </w:p>
+    <w:p>
+      <w:pPr>
+        <w:pStyle w:val="a3"/>
+        <w:ind w:left="1080"/>
+        <w:rPr>
+          <w:rFonts w:ascii="Times New Roman" w:hAnsi="Times New Roman" w:cs="Times New Roman"/>
+          <w:color w:val="000000" w:themeColor="text1"/>
+          <w:sz w:val="28"/>
+          <w:szCs w:val="19"/>
+        </w:rPr>
+      </w:pPr>
+      <w:r>
+        <w:rPr>
+          <w:rFonts w:ascii="Times New Roman" w:hAnsi="Times New Roman" w:cs="Times New Roman"/>
+          <w:color w:val="000000"/>
+          <w:sz w:val="28"/>
+          <w:szCs w:val="28"/>
+          <w:shd w:val="clear" w:color="auto" w:fill="FFFFFF"/>
+        </w:rPr>
+        <w:lastRenderedPageBreak/>
+        <w:t xml:space="preserve">При получении </w:t>
+      </w:r>
+      <w:r>
+        <w:rPr>
+          <w:rFonts w:ascii="Times New Roman" w:hAnsi="Times New Roman" w:cs="Times New Roman"/>
+          <w:color w:val="000000" w:themeColor="text1"/>
+          <w:sz w:val="28"/>
+          <w:szCs w:val="19"/>
+        </w:rPr>
+        <w:t>косинуса, синуса и тангенса</w:t>
+      </w:r>
+      <w:r>
+        <w:rPr>
+          <w:rFonts w:ascii="Times New Roman" w:hAnsi="Times New Roman" w:cs="Times New Roman"/>
+          <w:color w:val="000000" w:themeColor="text1"/>
+          <w:sz w:val="28"/>
+          <w:szCs w:val="19"/>
+        </w:rPr>
+        <w:t xml:space="preserve"> угла, измеряемого в радианах</w:t>
+      </w:r>
+      <w:r>
+        <w:rPr>
+          <w:rFonts w:ascii="Times New Roman" w:hAnsi="Times New Roman" w:cs="Times New Roman"/>
+          <w:color w:val="000000" w:themeColor="text1"/>
+          <w:sz w:val="28"/>
+          <w:szCs w:val="19"/>
+        </w:rPr>
+        <w:t>:</w:t>
+      </w:r>
+      <w:r>
+        <w:rPr>
+          <w:rFonts w:ascii="Times New Roman" w:hAnsi="Times New Roman" w:cs="Times New Roman"/>
+          <w:color w:val="000000" w:themeColor="text1"/>
+          <w:sz w:val="28"/>
+          <w:szCs w:val="19"/>
+        </w:rPr>
+        <w:t xml:space="preserve"> </w:t>
+      </w:r>
+      <w:r>
+        <w:rPr>
+          <w:rFonts w:ascii="Times New Roman" w:hAnsi="Times New Roman" w:cs="Times New Roman"/>
+          <w:color w:val="000000" w:themeColor="text1"/>
+          <w:sz w:val="28"/>
+          <w:szCs w:val="19"/>
+        </w:rPr>
+        <w:t>1</w:t>
+      </w:r>
+    </w:p>
+    <w:p>
+      <w:pPr>
+        <w:pStyle w:val="a3"/>
+        <w:ind w:left="1080"/>
+        <w:rPr>
+          <w:rFonts w:ascii="Times New Roman" w:hAnsi="Times New Roman" w:cs="Times New Roman"/>
+          <w:color w:val="000000" w:themeColor="text1"/>
+          <w:sz w:val="28"/>
+          <w:szCs w:val="28"/>
+          <w:shd w:val="clear" w:color="auto" w:fill="FFFFFF"/>
+        </w:rPr>
+      </w:pPr>
+      <w:r>
+        <w:rPr>
+          <w:rFonts w:ascii="Times New Roman" w:hAnsi="Times New Roman" w:cs="Times New Roman"/>
+          <w:color w:val="000000" w:themeColor="text1"/>
+          <w:sz w:val="28"/>
+          <w:szCs w:val="28"/>
+          <w:shd w:val="clear" w:color="auto" w:fill="FFFFFF"/>
+        </w:rPr>
+        <w:t>При</w:t>
+      </w:r>
+      <w:r>
+        <w:rPr>
+          <w:rFonts w:ascii="Times New Roman" w:hAnsi="Times New Roman" w:cs="Times New Roman"/>
+          <w:color w:val="000000" w:themeColor="text1"/>
+          <w:sz w:val="28"/>
+          <w:szCs w:val="28"/>
+          <w:shd w:val="clear" w:color="auto" w:fill="FFFFFF"/>
+        </w:rPr>
+        <w:t xml:space="preserve"> </w:t>
+      </w:r>
+      <w:r>
+        <w:rPr>
+          <w:rFonts w:ascii="Times New Roman" w:hAnsi="Times New Roman" w:cs="Times New Roman"/>
+          <w:color w:val="000000" w:themeColor="text1"/>
+          <w:sz w:val="28"/>
+          <w:szCs w:val="28"/>
+          <w:shd w:val="clear" w:color="auto" w:fill="FFFFFF"/>
+        </w:rPr>
+        <w:t>получени</w:t>
+      </w:r>
+      <w:r>
+        <w:rPr>
+          <w:rFonts w:ascii="Times New Roman" w:hAnsi="Times New Roman" w:cs="Times New Roman"/>
+          <w:color w:val="000000" w:themeColor="text1"/>
+          <w:sz w:val="28"/>
+          <w:szCs w:val="28"/>
+          <w:shd w:val="clear" w:color="auto" w:fill="FFFFFF"/>
+        </w:rPr>
+        <w:t>и</w:t>
+      </w:r>
+      <w:r>
+        <w:rPr>
+          <w:rFonts w:ascii="Times New Roman" w:hAnsi="Times New Roman" w:cs="Times New Roman"/>
+          <w:color w:val="000000" w:themeColor="text1"/>
+          <w:sz w:val="28"/>
+          <w:szCs w:val="28"/>
+          <w:shd w:val="clear" w:color="auto" w:fill="FFFFFF"/>
+        </w:rPr>
+        <w:t xml:space="preserve"> гиперболического косинуса, синуса и тангенса</w:t>
+      </w:r>
+      <w:r>
+        <w:rPr>
+          <w:rFonts w:ascii="Times New Roman" w:hAnsi="Times New Roman" w:cs="Times New Roman"/>
+          <w:color w:val="000000" w:themeColor="text1"/>
+          <w:sz w:val="28"/>
+          <w:szCs w:val="28"/>
+          <w:shd w:val="clear" w:color="auto" w:fill="FFFFFF"/>
+        </w:rPr>
+        <w:t xml:space="preserve"> угла измеряемого в радианах</w:t>
+      </w:r>
+      <w:r>
+        <w:rPr>
+          <w:rFonts w:ascii="Times New Roman" w:hAnsi="Times New Roman" w:cs="Times New Roman"/>
+          <w:color w:val="000000" w:themeColor="text1"/>
+          <w:sz w:val="28"/>
+          <w:szCs w:val="28"/>
+          <w:shd w:val="clear" w:color="auto" w:fill="FFFFFF"/>
+        </w:rPr>
+        <w:t xml:space="preserve">: </w:t>
+      </w:r>
+      <w:r>
+        <w:rPr>
+          <w:rFonts w:ascii="Times New Roman" w:hAnsi="Times New Roman" w:cs="Times New Roman"/>
+          <w:color w:val="000000" w:themeColor="text1"/>
+          <w:sz w:val="28"/>
+          <w:szCs w:val="28"/>
+          <w:shd w:val="clear" w:color="auto" w:fill="FFFFFF"/>
+        </w:rPr>
+        <w:t>0</w:t>
+      </w:r>
+    </w:p>
+    <w:p>
+      <w:pPr>
+        <w:pStyle w:val="a3"/>
+        <w:ind w:left="1080"/>
+        <w:rPr>
+          <w:rFonts w:ascii="Times New Roman" w:hAnsi="Times New Roman" w:cs="Times New Roman"/>
+          <w:color w:val="000000" w:themeColor="text1"/>
+          <w:sz w:val="28"/>
+          <w:szCs w:val="28"/>
+          <w:shd w:val="clear" w:color="auto" w:fill="FFFFFF"/>
+        </w:rPr>
+      </w:pPr>
+      <w:r>
+        <w:rPr>
+          <w:rFonts w:ascii="Times New Roman" w:hAnsi="Times New Roman" w:cs="Times New Roman"/>
+          <w:color w:val="000000" w:themeColor="text1"/>
+          <w:sz w:val="28"/>
+          <w:szCs w:val="28"/>
+          <w:shd w:val="clear" w:color="auto" w:fill="FFFFFF"/>
+        </w:rPr>
+        <w:t>Математические константы</w:t>
+      </w:r>
+      <w:r>
+        <w:rPr>
+          <w:rFonts w:ascii="Times New Roman" w:hAnsi="Times New Roman" w:cs="Times New Roman"/>
+          <w:color w:val="000000" w:themeColor="text1"/>
+          <w:sz w:val="28"/>
+          <w:szCs w:val="28"/>
+          <w:shd w:val="clear" w:color="auto" w:fill="FFFFFF"/>
+        </w:rPr>
+        <w:t xml:space="preserve">: </w:t>
+      </w:r>
+      <w:r>
+        <w:rPr>
+          <w:rFonts w:ascii="Times New Roman" w:hAnsi="Times New Roman" w:cs="Times New Roman"/>
+          <w:color w:val="000000" w:themeColor="text1"/>
+          <w:sz w:val="28"/>
+          <w:szCs w:val="28"/>
+          <w:shd w:val="clear" w:color="auto" w:fill="FFFFFF"/>
+        </w:rPr>
+        <w:t>примеры не подбираются</w:t>
+      </w:r>
+    </w:p>
+    <w:p>
+      <w:pPr>
+        <w:pStyle w:val="a3"/>
+        <w:ind w:left="1080"/>
+        <w:rPr>
+          <w:rFonts w:ascii="Times New Roman" w:hAnsi="Times New Roman" w:cs="Times New Roman"/>
+          <w:color w:val="000000" w:themeColor="text1"/>
+          <w:sz w:val="28"/>
+          <w:szCs w:val="28"/>
+          <w:shd w:val="clear" w:color="auto" w:fill="FFFFFF"/>
+        </w:rPr>
+      </w:pPr>
+      <w:r>
+        <w:rPr>
+          <w:rFonts w:ascii="Times New Roman" w:hAnsi="Times New Roman" w:cs="Times New Roman"/>
+          <w:color w:val="000000" w:themeColor="text1"/>
+          <w:sz w:val="28"/>
+          <w:szCs w:val="28"/>
+          <w:shd w:val="clear" w:color="auto" w:fill="FFFFFF"/>
+        </w:rPr>
+        <w:t>При проверке чисел на равность</w:t>
+      </w:r>
+      <w:r>
+        <w:rPr>
+          <w:rFonts w:ascii="Times New Roman" w:hAnsi="Times New Roman" w:cs="Times New Roman"/>
+          <w:color w:val="000000" w:themeColor="text1"/>
+          <w:sz w:val="28"/>
+          <w:szCs w:val="28"/>
+          <w:shd w:val="clear" w:color="auto" w:fill="FFFFFF"/>
+        </w:rPr>
+        <w:t xml:space="preserve">: </w:t>
+      </w:r>
+      <w:r>
+        <w:rPr>
+          <w:rFonts w:ascii="Times New Roman" w:hAnsi="Times New Roman" w:cs="Times New Roman"/>
+          <w:color w:val="000000" w:themeColor="text1"/>
+          <w:sz w:val="28"/>
+          <w:szCs w:val="28"/>
+          <w:shd w:val="clear" w:color="auto" w:fill="FFFFFF"/>
+        </w:rPr>
+        <w:t>2, 4</w:t>
+      </w:r>
+    </w:p>
+    <w:p>
+      <w:pPr>
+        <w:pStyle w:val="a3"/>
+        <w:ind w:left="1080"/>
+        <w:rPr>
+          <w:rFonts w:ascii="Times New Roman" w:hAnsi="Times New Roman" w:cs="Times New Roman"/>
+          <w:color w:val="000000" w:themeColor="text1"/>
+          <w:sz w:val="28"/>
+          <w:szCs w:val="28"/>
+          <w:shd w:val="clear" w:color="auto" w:fill="FFFFFF"/>
+        </w:rPr>
+      </w:pPr>
+      <w:r>
+        <w:rPr>
+          <w:rFonts w:ascii="Times New Roman" w:hAnsi="Times New Roman" w:cs="Times New Roman"/>
+          <w:color w:val="000000" w:themeColor="text1"/>
+          <w:sz w:val="28"/>
+          <w:szCs w:val="28"/>
+          <w:shd w:val="clear" w:color="auto" w:fill="FFFFFF"/>
+        </w:rPr>
+        <w:t xml:space="preserve">При </w:t>
+      </w:r>
+      <w:r>
+        <w:rPr>
+          <w:rFonts w:ascii="Times New Roman" w:hAnsi="Times New Roman" w:cs="Times New Roman"/>
+          <w:color w:val="000000" w:themeColor="text1"/>
+          <w:sz w:val="28"/>
+          <w:szCs w:val="28"/>
+          <w:shd w:val="clear" w:color="auto" w:fill="FFFFFF"/>
+        </w:rPr>
+        <w:t>возведении</w:t>
+      </w:r>
+      <w:r>
+        <w:rPr>
+          <w:rFonts w:ascii="Times New Roman" w:hAnsi="Times New Roman" w:cs="Times New Roman"/>
+          <w:color w:val="000000" w:themeColor="text1"/>
+          <w:sz w:val="28"/>
+          <w:szCs w:val="28"/>
+          <w:shd w:val="clear" w:color="auto" w:fill="FFFFFF"/>
+        </w:rPr>
+        <w:t xml:space="preserve"> числа 'e' в указанную степень</w:t>
+      </w:r>
+      <w:r>
+        <w:rPr>
+          <w:rFonts w:ascii="Times New Roman" w:hAnsi="Times New Roman" w:cs="Times New Roman"/>
+          <w:color w:val="000000" w:themeColor="text1"/>
+          <w:sz w:val="28"/>
+          <w:szCs w:val="28"/>
+          <w:shd w:val="clear" w:color="auto" w:fill="FFFFFF"/>
+        </w:rPr>
+        <w:t>: 0</w:t>
+      </w:r>
+    </w:p>
+    <w:p>
+      <w:pPr>
+        <w:pStyle w:val="a3"/>
+        <w:ind w:left="1080"/>
+        <w:rPr>
+          <w:rFonts w:ascii="Times New Roman" w:hAnsi="Times New Roman" w:cs="Times New Roman"/>
+          <w:color w:val="000000" w:themeColor="text1"/>
+          <w:sz w:val="28"/>
+          <w:szCs w:val="28"/>
+          <w:shd w:val="clear" w:color="auto" w:fill="FFFFFF"/>
+        </w:rPr>
+      </w:pPr>
+      <w:r>
+        <w:rPr>
+          <w:rFonts w:ascii="Times New Roman" w:hAnsi="Times New Roman" w:cs="Times New Roman"/>
+          <w:color w:val="000000" w:themeColor="text1"/>
+          <w:sz w:val="28"/>
+          <w:szCs w:val="28"/>
+          <w:shd w:val="clear" w:color="auto" w:fill="FFFFFF"/>
+        </w:rPr>
+        <w:t>При получении наибольшего целого числа</w:t>
+      </w:r>
+      <w:r>
+        <w:rPr>
+          <w:rFonts w:ascii="Times New Roman" w:hAnsi="Times New Roman" w:cs="Times New Roman"/>
+          <w:color w:val="000000" w:themeColor="text1"/>
+          <w:sz w:val="28"/>
+          <w:szCs w:val="28"/>
+          <w:shd w:val="clear" w:color="auto" w:fill="FFFFFF"/>
+        </w:rPr>
+        <w:t>, которое меньше или равно указанному числу: 4.6</w:t>
+      </w:r>
+    </w:p>
+    <w:p>
+      <w:pPr>
+        <w:pStyle w:val="a3"/>
+        <w:ind w:left="1080"/>
+        <w:rPr>
+          <w:rFonts w:ascii="Times New Roman" w:hAnsi="Times New Roman" w:cs="Times New Roman"/>
+          <w:color w:val="000000" w:themeColor="text1"/>
+          <w:sz w:val="28"/>
+          <w:szCs w:val="28"/>
+          <w:shd w:val="clear" w:color="auto" w:fill="FFFFFF"/>
+        </w:rPr>
+      </w:pPr>
+      <w:r>
+        <w:rPr>
+          <w:rFonts w:ascii="Times New Roman" w:hAnsi="Times New Roman" w:cs="Times New Roman"/>
+          <w:color w:val="000000" w:themeColor="text1"/>
+          <w:sz w:val="28"/>
+          <w:szCs w:val="28"/>
+          <w:shd w:val="clear" w:color="auto" w:fill="FFFFFF"/>
+        </w:rPr>
+        <w:t>При получении ответа на логарифм</w:t>
+      </w:r>
+      <w:r>
+        <w:rPr>
+          <w:rFonts w:ascii="Times New Roman" w:hAnsi="Times New Roman" w:cs="Times New Roman"/>
+          <w:color w:val="000000" w:themeColor="text1"/>
+          <w:sz w:val="28"/>
+          <w:szCs w:val="28"/>
+          <w:shd w:val="clear" w:color="auto" w:fill="FFFFFF"/>
+        </w:rPr>
+        <w:t>: 2, 2</w:t>
+      </w:r>
+    </w:p>
+    <w:p>
+      <w:pPr>
+        <w:pStyle w:val="a3"/>
+        <w:ind w:left="1080"/>
+        <w:rPr>
+          <w:rFonts w:ascii="Times New Roman" w:hAnsi="Times New Roman" w:cs="Times New Roman"/>
+          <w:color w:val="000000" w:themeColor="text1"/>
+          <w:sz w:val="28"/>
+          <w:szCs w:val="28"/>
+          <w:shd w:val="clear" w:color="auto" w:fill="FFFFFF"/>
+        </w:rPr>
+      </w:pPr>
+      <w:r>
+        <w:rPr>
+          <w:rFonts w:ascii="Times New Roman" w:hAnsi="Times New Roman" w:cs="Times New Roman"/>
+          <w:color w:val="000000" w:themeColor="text1"/>
+          <w:sz w:val="28"/>
+          <w:szCs w:val="28"/>
+          <w:shd w:val="clear" w:color="auto" w:fill="FFFFFF"/>
+        </w:rPr>
+        <w:t>При получении ответа на десятичный логарифм</w:t>
+      </w:r>
+      <w:r>
+        <w:rPr>
+          <w:rFonts w:ascii="Times New Roman" w:hAnsi="Times New Roman" w:cs="Times New Roman"/>
+          <w:color w:val="000000" w:themeColor="text1"/>
+          <w:sz w:val="28"/>
+          <w:szCs w:val="28"/>
+          <w:shd w:val="clear" w:color="auto" w:fill="FFFFFF"/>
+        </w:rPr>
+        <w:t>: 10</w:t>
+      </w:r>
+    </w:p>
+    <w:p>
+      <w:pPr>
+        <w:pStyle w:val="a3"/>
+        <w:ind w:left="1080"/>
+        <w:rPr>
+          <w:rFonts w:ascii="Times New Roman" w:hAnsi="Times New Roman" w:cs="Times New Roman"/>
+          <w:color w:val="000000" w:themeColor="text1"/>
+          <w:sz w:val="28"/>
+          <w:szCs w:val="28"/>
+          <w:shd w:val="clear" w:color="auto" w:fill="FFFFFF"/>
+        </w:rPr>
+      </w:pPr>
+      <w:r>
+        <w:rPr>
+          <w:rFonts w:ascii="Times New Roman" w:hAnsi="Times New Roman" w:cs="Times New Roman"/>
+          <w:color w:val="000000" w:themeColor="text1"/>
+          <w:sz w:val="28"/>
+          <w:szCs w:val="28"/>
+          <w:shd w:val="clear" w:color="auto" w:fill="FFFFFF"/>
+        </w:rPr>
+        <w:t>При получении максимального и минимального чисел: 10</w:t>
+      </w:r>
+      <w:r>
+        <w:rPr>
+          <w:rFonts w:ascii="Times New Roman" w:hAnsi="Times New Roman" w:cs="Times New Roman"/>
+          <w:color w:val="000000" w:themeColor="text1"/>
+          <w:sz w:val="28"/>
+          <w:szCs w:val="28"/>
+          <w:shd w:val="clear" w:color="auto" w:fill="FFFFFF"/>
+        </w:rPr>
+        <w:t>, 4</w:t>
+      </w:r>
+    </w:p>
+    <w:p>
+      <w:pPr>
+        <w:pStyle w:val="a3"/>
+        <w:ind w:left="1080"/>
+        <w:rPr>
+          <w:rFonts w:ascii="Times New Roman" w:hAnsi="Times New Roman" w:cs="Times New Roman"/>
+          <w:color w:val="000000" w:themeColor="text1"/>
+          <w:sz w:val="28"/>
+          <w:szCs w:val="28"/>
+          <w:shd w:val="clear" w:color="auto" w:fill="FFFFFF"/>
+        </w:rPr>
+      </w:pPr>
+      <w:r>
+        <w:rPr>
+          <w:rFonts w:ascii="Times New Roman" w:hAnsi="Times New Roman" w:cs="Times New Roman"/>
+          <w:color w:val="000000" w:themeColor="text1"/>
+          <w:sz w:val="28"/>
+          <w:szCs w:val="28"/>
+          <w:shd w:val="clear" w:color="auto" w:fill="FFFFFF"/>
+        </w:rPr>
+        <w:t>При получении числа в степени</w:t>
+      </w:r>
+      <w:r>
+        <w:rPr>
+          <w:rFonts w:ascii="Times New Roman" w:hAnsi="Times New Roman" w:cs="Times New Roman"/>
+          <w:color w:val="000000" w:themeColor="text1"/>
+          <w:sz w:val="28"/>
+          <w:szCs w:val="28"/>
+          <w:shd w:val="clear" w:color="auto" w:fill="FFFFFF"/>
+        </w:rPr>
+        <w:t>: 2, 5</w:t>
+      </w:r>
+    </w:p>
+    <w:p>
+      <w:pPr>
+        <w:pStyle w:val="a3"/>
+        <w:ind w:left="1080"/>
+        <w:rPr>
+          <w:rFonts w:ascii="Times New Roman" w:hAnsi="Times New Roman" w:cs="Times New Roman"/>
+          <w:color w:val="000000" w:themeColor="text1"/>
+          <w:sz w:val="28"/>
+          <w:szCs w:val="28"/>
+          <w:shd w:val="clear" w:color="auto" w:fill="FFFFFF"/>
+        </w:rPr>
+      </w:pPr>
+      <w:r>
+        <w:rPr>
+          <w:rFonts w:ascii="Times New Roman" w:hAnsi="Times New Roman" w:cs="Times New Roman"/>
+          <w:color w:val="000000" w:themeColor="text1"/>
+          <w:sz w:val="28"/>
+          <w:szCs w:val="28"/>
+          <w:shd w:val="clear" w:color="auto" w:fill="FFFFFF"/>
+        </w:rPr>
+        <w:t>При округлении числа</w:t>
+      </w:r>
+      <w:r>
+        <w:rPr>
+          <w:rFonts w:ascii="Times New Roman" w:hAnsi="Times New Roman" w:cs="Times New Roman"/>
+          <w:color w:val="000000" w:themeColor="text1"/>
+          <w:sz w:val="28"/>
+          <w:szCs w:val="28"/>
+          <w:shd w:val="clear" w:color="auto" w:fill="FFFFFF"/>
+        </w:rPr>
+        <w:t>: 3.8</w:t>
+      </w:r>
+    </w:p>
+    <w:p>
+      <w:pPr>
+        <w:pStyle w:val="a3"/>
+        <w:ind w:left="1080"/>
+        <w:rPr>
+          <w:rFonts w:ascii="Times New Roman" w:hAnsi="Times New Roman" w:cs="Times New Roman"/>
+          <w:color w:val="000000" w:themeColor="text1"/>
+          <w:sz w:val="28"/>
+          <w:szCs w:val="28"/>
+          <w:shd w:val="clear" w:color="auto" w:fill="FFFFFF"/>
+        </w:rPr>
+      </w:pPr>
+      <w:r>
+        <w:rPr>
+          <w:rFonts w:ascii="Times New Roman" w:hAnsi="Times New Roman" w:cs="Times New Roman"/>
+          <w:color w:val="000000" w:themeColor="text1"/>
+          <w:sz w:val="28"/>
+          <w:szCs w:val="28"/>
+          <w:shd w:val="clear" w:color="auto" w:fill="FFFFFF"/>
+        </w:rPr>
+        <w:t>При проверке числа на отрицательное или положительное</w:t>
+      </w:r>
+      <w:r>
+        <w:rPr>
+          <w:rFonts w:ascii="Times New Roman" w:hAnsi="Times New Roman" w:cs="Times New Roman"/>
+          <w:color w:val="000000" w:themeColor="text1"/>
+          <w:sz w:val="28"/>
+          <w:szCs w:val="28"/>
+          <w:shd w:val="clear" w:color="auto" w:fill="FFFFFF"/>
+        </w:rPr>
+        <w:t>: -1</w:t>
+      </w:r>
+    </w:p>
+    <w:p>
+      <w:pPr>
+        <w:pStyle w:val="a3"/>
+        <w:ind w:left="1080"/>
+        <w:rPr>
+          <w:rFonts w:ascii="Times New Roman" w:hAnsi="Times New Roman" w:cs="Times New Roman"/>
+          <w:color w:val="000000" w:themeColor="text1"/>
+          <w:sz w:val="28"/>
+          <w:szCs w:val="28"/>
+          <w:shd w:val="clear" w:color="auto" w:fill="FFFFFF"/>
+        </w:rPr>
+      </w:pPr>
+      <w:r>
+        <w:rPr>
+          <w:rFonts w:ascii="Times New Roman" w:hAnsi="Times New Roman" w:cs="Times New Roman"/>
+          <w:color w:val="000000" w:themeColor="text1"/>
+          <w:sz w:val="28"/>
+          <w:szCs w:val="28"/>
+          <w:shd w:val="clear" w:color="auto" w:fill="FFFFFF"/>
+        </w:rPr>
+        <w:t>При получении корня числа</w:t>
+      </w:r>
+      <w:r>
+        <w:rPr>
+          <w:rFonts w:ascii="Times New Roman" w:hAnsi="Times New Roman" w:cs="Times New Roman"/>
+          <w:color w:val="000000" w:themeColor="text1"/>
+          <w:sz w:val="28"/>
+          <w:szCs w:val="28"/>
+          <w:shd w:val="clear" w:color="auto" w:fill="FFFFFF"/>
+        </w:rPr>
+        <w:t>: 4</w:t>
+      </w:r>
+    </w:p>
+    <w:p>
+      <w:pPr>
+        <w:pStyle w:val="a3"/>
+        <w:ind w:left="1080"/>
+        <w:rPr>
+          <w:rFonts w:ascii="Times New Roman" w:hAnsi="Times New Roman" w:cs="Times New Roman"/>
+          <w:color w:val="000000" w:themeColor="text1"/>
+          <w:sz w:val="28"/>
+          <w:szCs w:val="28"/>
+          <w:shd w:val="clear" w:color="auto" w:fill="FFFFFF"/>
+        </w:rPr>
+      </w:pPr>
+      <w:r>
+        <w:rPr>
+          <w:rFonts w:ascii="Times New Roman" w:hAnsi="Times New Roman" w:cs="Times New Roman"/>
+          <w:color w:val="000000" w:themeColor="text1"/>
+          <w:sz w:val="28"/>
+          <w:szCs w:val="28"/>
+          <w:shd w:val="clear" w:color="auto" w:fill="FFFFFF"/>
+        </w:rPr>
+        <w:t>При получении целой части десятичного числа</w:t>
+      </w:r>
+      <w:r>
+        <w:rPr>
+          <w:rFonts w:ascii="Times New Roman" w:hAnsi="Times New Roman" w:cs="Times New Roman"/>
+          <w:color w:val="000000" w:themeColor="text1"/>
+          <w:sz w:val="28"/>
+          <w:szCs w:val="28"/>
+          <w:shd w:val="clear" w:color="auto" w:fill="FFFFFF"/>
+        </w:rPr>
+        <w:t>: 23.23</w:t>
+      </w:r>
+    </w:p>
+    <w:p>
+      <w:pPr>
+        <w:pStyle w:val="a3"/>
+        <w:ind w:left="1080"/>
+        <w:jc w:val="center"/>
+        <w:rPr>
+          <w:rFonts w:ascii="Times New Roman" w:hAnsi="Times New Roman" w:cs="Times New Roman"/>
+          <w:b/>
+          <w:color w:val="000000" w:themeColor="text1"/>
+          <w:sz w:val="28"/>
+          <w:szCs w:val="28"/>
+          <w:shd w:val="clear" w:color="auto" w:fill="FFFFFF"/>
+        </w:rPr>
+      </w:pPr>
+      <w:r>
+        <w:rPr>
+          <w:rFonts w:ascii="Times New Roman" w:hAnsi="Times New Roman" w:cs="Times New Roman"/>
+          <w:b/>
+          <w:color w:val="000000" w:themeColor="text1"/>
+          <w:sz w:val="28"/>
+          <w:szCs w:val="28"/>
+          <w:shd w:val="clear" w:color="auto" w:fill="FFFFFF"/>
+        </w:rPr>
+        <w:t>Индивидуальная часть:</w:t>
+      </w:r>
+    </w:p>
+    <w:p>
+      <w:pPr>
+        <w:pStyle w:val="a3"/>
+        <w:ind w:left="1080"/>
+        <w:rPr>
+          <w:rFonts w:ascii="Times New Roman" w:hAnsi="Times New Roman" w:cs="Times New Roman"/>
+          <w:strike/>
+          <w:color w:val="000000" w:themeColor="text1"/>
+          <w:sz w:val="28"/>
+          <w:szCs w:val="28"/>
+          <w:shd w:val="clear" w:color="auto" w:fill="FFFFFF"/>
+        </w:rPr>
+      </w:pPr>
+      <w:r>
+        <w:rPr>
+          <w:rFonts w:ascii="Times New Roman" w:hAnsi="Times New Roman" w:cs="Times New Roman"/>
+          <w:strike/>
+          <w:color w:val="FF0000"/>
+          <w:sz w:val="28"/>
+          <w:szCs w:val="28"/>
+          <w:shd w:val="clear" w:color="auto" w:fill="FFFFFF"/>
+        </w:rPr>
+        <w:t>Подборка тестовых примеров не требуется</w:t>
+      </w:r>
+      <w:r>
+        <w:rPr>
+          <w:rFonts w:ascii="Times New Roman" w:hAnsi="Times New Roman" w:cs="Times New Roman"/>
+          <w:strike/>
+          <w:color w:val="FF0000"/>
+          <w:sz w:val="28"/>
+          <w:szCs w:val="28"/>
+          <w:shd w:val="clear" w:color="auto" w:fill="FFFFFF"/>
+        </w:rPr>
+        <w:t>.</w:t>
+      </w:r>
+    </w:p>
+    <w:p>
+      <w:pPr>
+        <w:rPr>
+          <w:rFonts w:ascii="Times New Roman" w:hAnsi="Times New Roman" w:cs="Times New Roman"/>
+          <w:sz w:val="28"/>
+          <w:szCs w:val="28"/>
+        </w:rPr>
+      </w:pPr>
+      <w:r>
+        <w:rPr>
+          <w:rFonts w:ascii="Times New Roman" w:hAnsi="Times New Roman" w:cs="Times New Roman"/>
+          <w:sz w:val="28"/>
+          <w:szCs w:val="28"/>
+        </w:rPr>
+        <w:tab/>
+      </w:r>
+      <w:r>
+        <w:rPr>
+          <w:rFonts w:ascii="Times New Roman" w:hAnsi="Times New Roman" w:cs="Times New Roman"/>
+          <w:sz w:val="28"/>
+          <w:szCs w:val="28"/>
+          <w:highlight w:val="yellow"/>
+        </w:rPr>
+        <w:t>Требуется</w:t>
+      </w:r>
+      <w:r>
+        <w:rPr>
+          <w:rFonts w:ascii="Times New Roman" w:hAnsi="Times New Roman" w:cs="Times New Roman"/>
+          <w:sz w:val="28"/>
+          <w:szCs w:val="28"/>
+        </w:rPr>
+        <w:br w:type="page"/>
+      </w:r>
+    </w:p>
+    <w:p>
+      <w:pPr>
+        <w:pStyle w:val="a3"/>
+        <w:numPr>
+          <w:ilvl w:val="0"/>
+          <w:numId w:val="2"/>
+        </w:numPr>
+        <w:rPr>
+          <w:rFonts w:ascii="Times New Roman" w:hAnsi="Times New Roman" w:cs="Times New Roman"/>
+          <w:b/>
+          <w:sz w:val="28"/>
+          <w:szCs w:val="28"/>
+          <w:highlight w:val="yellow"/>
+        </w:rPr>
+      </w:pPr>
+      <w:r>
+        <w:rPr>
+          <w:rFonts w:ascii="Times New Roman" w:hAnsi="Times New Roman" w:cs="Times New Roman"/>
+          <w:b/>
+          <w:sz w:val="28"/>
+          <w:szCs w:val="28"/>
+          <w:highlight w:val="yellow"/>
+        </w:rPr>
+        <w:lastRenderedPageBreak/>
+        <w:t>Листинг</w:t>
+      </w:r>
+    </w:p>
+    <w:p>
+      <w:pPr>
+        <w:rPr>
+          <w:rFonts w:ascii="Times New Roman" w:hAnsi="Times New Roman" w:cs="Times New Roman"/>
+          <w:sz w:val="28"/>
+          <w:szCs w:val="28"/>
+        </w:rPr>
+      </w:pPr>
+      <w:r>
+        <w:rPr>
+          <w:rFonts w:ascii="Times New Roman" w:hAnsi="Times New Roman" w:cs="Times New Roman"/>
+          <w:noProof/>
+          <w:sz w:val="28"/>
+          <w:szCs w:val="28"/>
+          <w:lang w:eastAsia="ru-RU"/>
+        </w:rPr>
+        <w:drawing>
+          <wp:inline distT="0" distB="0" distL="0" distR="0" wp14:anchorId="39D51166" wp14:editId="567628F1">
+            <wp:extent cx="5080000" cy="2057400"/>
+            <wp:effectExtent l="0" t="0" r="6350" b="0"/>
+            <wp:docPr id="3" name="Рисунок 3"/>
             <wp:cNvGraphicFramePr>
               <a:graphicFrameLocks xmlns:a="http://schemas.openxmlformats.org/drawingml/2006/main" noChangeAspect="1"/>
             </wp:cNvGraphicFramePr>
@@ -1292,7 +2392,7 @@
                   <pic:spPr>
                     <a:xfrm>
                       <a:off x="0" y="0"/>
-                      <a:ext cx="2484461" cy="3724159"/>
+                      <a:ext cx="5087642" cy="2060495"/>
                     </a:xfrm>
                     <a:prstGeom prst="rect">
                       <a:avLst/>
@@ -1307,1046 +2407,12 @@
     </w:p>
     <w:p>
       <w:pPr>
-        <w:pStyle w:val="a3"/>
-        <w:numPr>
-          <w:ilvl w:val="0"/>
-          <w:numId w:val="2"/>
-        </w:numPr>
-        <w:rPr>
-          <w:rFonts w:ascii="Times New Roman" w:hAnsi="Times New Roman" w:cs="Times New Roman"/>
-          <w:color w:val="000000"/>
-          <w:sz w:val="28"/>
-          <w:szCs w:val="28"/>
-          <w:shd w:val="clear" w:color="auto" w:fill="FFFFFF"/>
-          <w:lang w:val="en-US"/>
-        </w:rPr>
-      </w:pPr>
-      <w:r>
-        <w:rPr>
-          <w:rFonts w:ascii="Times New Roman" w:hAnsi="Times New Roman" w:cs="Times New Roman"/>
-          <w:color w:val="000000"/>
-          <w:sz w:val="28"/>
-          <w:szCs w:val="28"/>
-          <w:shd w:val="clear" w:color="auto" w:fill="FFFFFF"/>
-        </w:rPr>
-        <w:t>Подбор тестовых примеров.</w:t>
-      </w:r>
-    </w:p>
-    <w:p>
-      <w:pPr>
-        <w:pStyle w:val="a3"/>
-        <w:ind w:left="1080"/>
-        <w:jc w:val="center"/>
-        <w:rPr>
-          <w:rFonts w:ascii="Times New Roman" w:hAnsi="Times New Roman" w:cs="Times New Roman"/>
-          <w:color w:val="000000"/>
-          <w:sz w:val="28"/>
-          <w:szCs w:val="28"/>
-          <w:shd w:val="clear" w:color="auto" w:fill="FFFFFF"/>
-          <w:lang w:val="en-US"/>
-        </w:rPr>
-      </w:pPr>
-      <w:r>
-        <w:rPr>
-          <w:rFonts w:ascii="Times New Roman" w:hAnsi="Times New Roman" w:cs="Times New Roman"/>
-          <w:color w:val="000000"/>
-          <w:sz w:val="28"/>
-          <w:szCs w:val="28"/>
-          <w:shd w:val="clear" w:color="auto" w:fill="FFFFFF"/>
-        </w:rPr>
-        <w:t>Общая часть</w:t>
-      </w:r>
-      <w:r>
-        <w:rPr>
-          <w:rFonts w:ascii="Times New Roman" w:hAnsi="Times New Roman" w:cs="Times New Roman"/>
-          <w:color w:val="000000"/>
-          <w:sz w:val="28"/>
-          <w:szCs w:val="28"/>
-          <w:shd w:val="clear" w:color="auto" w:fill="FFFFFF"/>
-          <w:lang w:val="en-US"/>
-        </w:rPr>
-        <w:t>:</w:t>
-      </w:r>
-    </w:p>
-    <w:p>
-      <w:pPr>
-        <w:pStyle w:val="a3"/>
-        <w:ind w:left="1080"/>
-        <w:rPr>
-          <w:rFonts w:ascii="Times New Roman" w:hAnsi="Times New Roman" w:cs="Times New Roman"/>
-          <w:color w:val="000000"/>
-          <w:sz w:val="28"/>
-          <w:szCs w:val="28"/>
-          <w:shd w:val="clear" w:color="auto" w:fill="FFFFFF"/>
-        </w:rPr>
-      </w:pPr>
-      <w:r>
-        <w:rPr>
-          <w:rFonts w:ascii="Times New Roman" w:hAnsi="Times New Roman" w:cs="Times New Roman"/>
-          <w:color w:val="000000"/>
-          <w:sz w:val="28"/>
-          <w:szCs w:val="28"/>
-          <w:shd w:val="clear" w:color="auto" w:fill="FFFFFF"/>
-        </w:rPr>
-        <w:t>При подсчёте модуля</w:t>
-      </w:r>
-      <w:r>
-        <w:rPr>
-          <w:rFonts w:ascii="Times New Roman" w:hAnsi="Times New Roman" w:cs="Times New Roman"/>
-          <w:color w:val="000000"/>
-          <w:sz w:val="28"/>
-          <w:szCs w:val="28"/>
-          <w:shd w:val="clear" w:color="auto" w:fill="FFFFFF"/>
-        </w:rPr>
-        <w:t>: -3</w:t>
-      </w:r>
-    </w:p>
-    <w:p>
-      <w:pPr>
-        <w:pStyle w:val="a3"/>
-        <w:ind w:left="1080"/>
-        <w:rPr>
-          <w:rFonts w:ascii="Times New Roman" w:hAnsi="Times New Roman" w:cs="Times New Roman"/>
-          <w:color w:val="000000"/>
-          <w:sz w:val="28"/>
-          <w:szCs w:val="28"/>
-          <w:shd w:val="clear" w:color="auto" w:fill="FFFFFF"/>
-        </w:rPr>
-      </w:pPr>
-      <w:r>
-        <w:rPr>
-          <w:rFonts w:ascii="Times New Roman" w:hAnsi="Times New Roman" w:cs="Times New Roman"/>
-          <w:color w:val="000000"/>
-          <w:sz w:val="28"/>
-          <w:szCs w:val="28"/>
-          <w:shd w:val="clear" w:color="auto" w:fill="FFFFFF"/>
-        </w:rPr>
-        <w:t>При получении тригонометрических функций</w:t>
-      </w:r>
-      <w:r>
-        <w:rPr>
-          <w:rFonts w:ascii="Times New Roman" w:hAnsi="Times New Roman" w:cs="Times New Roman"/>
-          <w:color w:val="000000"/>
-          <w:sz w:val="28"/>
-          <w:szCs w:val="28"/>
-          <w:shd w:val="clear" w:color="auto" w:fill="FFFFFF"/>
-        </w:rPr>
-        <w:t>: 1</w:t>
-      </w:r>
-    </w:p>
-    <w:p>
-      <w:pPr>
-        <w:pStyle w:val="a3"/>
-        <w:ind w:left="1080"/>
-        <w:rPr>
-          <w:rFonts w:ascii="Times New Roman" w:hAnsi="Times New Roman" w:cs="Times New Roman"/>
-          <w:color w:val="000000"/>
-          <w:sz w:val="28"/>
-          <w:szCs w:val="28"/>
-          <w:shd w:val="clear" w:color="auto" w:fill="FFFFFF"/>
-        </w:rPr>
-      </w:pPr>
-      <w:r>
-        <w:rPr>
-          <w:rFonts w:ascii="Times New Roman" w:hAnsi="Times New Roman" w:cs="Times New Roman"/>
-          <w:color w:val="000000"/>
-          <w:sz w:val="28"/>
-          <w:szCs w:val="28"/>
-          <w:shd w:val="clear" w:color="auto" w:fill="FFFFFF"/>
-        </w:rPr>
-        <w:t>При получении угла</w:t>
-      </w:r>
-      <w:r>
-        <w:rPr>
-          <w:rFonts w:ascii="Times New Roman" w:hAnsi="Times New Roman" w:cs="Times New Roman"/>
-          <w:color w:val="000000"/>
-          <w:sz w:val="28"/>
-          <w:szCs w:val="28"/>
-          <w:shd w:val="clear" w:color="auto" w:fill="FFFFFF"/>
-        </w:rPr>
-        <w:t>, тангенс которого равен отношению двух указанных чисел</w:t>
-      </w:r>
-      <w:r>
-        <w:rPr>
-          <w:rFonts w:ascii="Times New Roman" w:hAnsi="Times New Roman" w:cs="Times New Roman"/>
-          <w:color w:val="000000"/>
-          <w:sz w:val="28"/>
-          <w:szCs w:val="28"/>
-          <w:shd w:val="clear" w:color="auto" w:fill="FFFFFF"/>
-        </w:rPr>
-        <w:t>:</w:t>
-      </w:r>
-      <w:r>
-        <w:rPr>
-          <w:rFonts w:ascii="Times New Roman" w:hAnsi="Times New Roman" w:cs="Times New Roman"/>
-          <w:color w:val="000000"/>
-          <w:sz w:val="28"/>
-          <w:szCs w:val="28"/>
-          <w:shd w:val="clear" w:color="auto" w:fill="FFFFFF"/>
-        </w:rPr>
-        <w:t xml:space="preserve"> </w:t>
-      </w:r>
-      <w:r>
-        <w:rPr>
-          <w:rFonts w:ascii="Times New Roman" w:hAnsi="Times New Roman" w:cs="Times New Roman"/>
-          <w:color w:val="000000"/>
-          <w:sz w:val="28"/>
-          <w:szCs w:val="28"/>
-          <w:shd w:val="clear" w:color="auto" w:fill="FFFFFF"/>
-        </w:rPr>
-        <w:t xml:space="preserve">0, </w:t>
-      </w:r>
-      <w:r>
-        <w:rPr>
-          <w:rFonts w:ascii="Times New Roman" w:hAnsi="Times New Roman" w:cs="Times New Roman"/>
-          <w:color w:val="000000"/>
-          <w:sz w:val="28"/>
-          <w:szCs w:val="28"/>
-          <w:shd w:val="clear" w:color="auto" w:fill="FFFFFF"/>
-        </w:rPr>
-        <w:t>1</w:t>
-      </w:r>
-    </w:p>
-    <w:p>
-      <w:pPr>
-        <w:pStyle w:val="a3"/>
-        <w:ind w:left="1080"/>
-        <w:rPr>
-          <w:rFonts w:ascii="Times New Roman" w:hAnsi="Times New Roman" w:cs="Times New Roman"/>
-          <w:color w:val="000000"/>
-          <w:sz w:val="28"/>
-          <w:szCs w:val="28"/>
-          <w:shd w:val="clear" w:color="auto" w:fill="FFFFFF"/>
-        </w:rPr>
-      </w:pPr>
-      <w:r>
-        <w:rPr>
-          <w:rFonts w:ascii="Times New Roman" w:hAnsi="Times New Roman" w:cs="Times New Roman"/>
-          <w:color w:val="000000"/>
-          <w:sz w:val="28"/>
-          <w:szCs w:val="28"/>
-          <w:shd w:val="clear" w:color="auto" w:fill="FFFFFF"/>
-        </w:rPr>
-        <w:t>При получении произведения двух чисел</w:t>
-      </w:r>
-      <w:r>
-        <w:rPr>
-          <w:rFonts w:ascii="Times New Roman" w:hAnsi="Times New Roman" w:cs="Times New Roman"/>
-          <w:color w:val="000000"/>
-          <w:sz w:val="28"/>
-          <w:szCs w:val="28"/>
-          <w:shd w:val="clear" w:color="auto" w:fill="FFFFFF"/>
-        </w:rPr>
-        <w:t>: 2, 3</w:t>
-      </w:r>
-    </w:p>
-    <w:p>
-      <w:pPr>
-        <w:pStyle w:val="a3"/>
-        <w:ind w:left="1080"/>
-        <w:rPr>
-          <w:rFonts w:ascii="Times New Roman" w:hAnsi="Times New Roman" w:cs="Times New Roman"/>
-          <w:color w:val="000000"/>
-          <w:sz w:val="28"/>
-          <w:szCs w:val="28"/>
-          <w:shd w:val="clear" w:color="auto" w:fill="FFFFFF"/>
-        </w:rPr>
-      </w:pPr>
-      <w:r>
-        <w:rPr>
-          <w:rFonts w:ascii="Times New Roman" w:hAnsi="Times New Roman" w:cs="Times New Roman"/>
-          <w:color w:val="000000"/>
-          <w:sz w:val="28"/>
-          <w:szCs w:val="28"/>
-          <w:shd w:val="clear" w:color="auto" w:fill="FFFFFF"/>
-        </w:rPr>
-        <w:t>При получении наименьшего целого числа</w:t>
-      </w:r>
-      <w:r>
-        <w:rPr>
-          <w:rFonts w:ascii="Times New Roman" w:hAnsi="Times New Roman" w:cs="Times New Roman"/>
-          <w:color w:val="000000"/>
-          <w:sz w:val="28"/>
-          <w:szCs w:val="28"/>
-          <w:shd w:val="clear" w:color="auto" w:fill="FFFFFF"/>
-        </w:rPr>
-        <w:t>, которое больше или равно указанному числу: 3.6</w:t>
-      </w:r>
-    </w:p>
-    <w:p>
-      <w:pPr>
-        <w:pStyle w:val="a3"/>
-        <w:ind w:left="1080"/>
-        <w:rPr>
-          <w:rFonts w:ascii="Times New Roman" w:hAnsi="Times New Roman" w:cs="Times New Roman"/>
-          <w:color w:val="000000" w:themeColor="text1"/>
-          <w:sz w:val="28"/>
-          <w:szCs w:val="19"/>
-        </w:rPr>
-      </w:pPr>
-      <w:r>
-        <w:rPr>
-          <w:rFonts w:ascii="Times New Roman" w:hAnsi="Times New Roman" w:cs="Times New Roman"/>
-          <w:color w:val="000000"/>
-          <w:sz w:val="28"/>
-          <w:szCs w:val="28"/>
-          <w:shd w:val="clear" w:color="auto" w:fill="FFFFFF"/>
-        </w:rPr>
-        <w:t xml:space="preserve">При получении </w:t>
-      </w:r>
-      <w:r>
-        <w:rPr>
-          <w:rFonts w:ascii="Times New Roman" w:hAnsi="Times New Roman" w:cs="Times New Roman"/>
-          <w:color w:val="000000" w:themeColor="text1"/>
-          <w:sz w:val="28"/>
-          <w:szCs w:val="19"/>
-        </w:rPr>
-        <w:t>косинуса, синуса и тангенса</w:t>
-      </w:r>
-      <w:r>
-        <w:rPr>
-          <w:rFonts w:ascii="Times New Roman" w:hAnsi="Times New Roman" w:cs="Times New Roman"/>
-          <w:color w:val="000000" w:themeColor="text1"/>
-          <w:sz w:val="28"/>
-          <w:szCs w:val="19"/>
-        </w:rPr>
-        <w:t xml:space="preserve"> угла, измеряемого в радианах</w:t>
-      </w:r>
-      <w:r>
-        <w:rPr>
-          <w:rFonts w:ascii="Times New Roman" w:hAnsi="Times New Roman" w:cs="Times New Roman"/>
-          <w:color w:val="000000" w:themeColor="text1"/>
-          <w:sz w:val="28"/>
-          <w:szCs w:val="19"/>
-        </w:rPr>
-        <w:t>:</w:t>
-      </w:r>
-      <w:r>
-        <w:rPr>
-          <w:rFonts w:ascii="Times New Roman" w:hAnsi="Times New Roman" w:cs="Times New Roman"/>
-          <w:color w:val="000000" w:themeColor="text1"/>
-          <w:sz w:val="28"/>
-          <w:szCs w:val="19"/>
-        </w:rPr>
-        <w:t xml:space="preserve"> </w:t>
-      </w:r>
-      <w:r>
-        <w:rPr>
-          <w:rFonts w:ascii="Times New Roman" w:hAnsi="Times New Roman" w:cs="Times New Roman"/>
-          <w:color w:val="000000" w:themeColor="text1"/>
-          <w:sz w:val="28"/>
-          <w:szCs w:val="19"/>
-        </w:rPr>
-        <w:t>1</w:t>
-      </w:r>
-    </w:p>
-    <w:p>
-      <w:pPr>
-        <w:pStyle w:val="a3"/>
-        <w:ind w:left="1080"/>
-        <w:rPr>
-          <w:rFonts w:ascii="Times New Roman" w:hAnsi="Times New Roman" w:cs="Times New Roman"/>
-          <w:color w:val="000000" w:themeColor="text1"/>
-          <w:sz w:val="28"/>
-          <w:szCs w:val="28"/>
-          <w:shd w:val="clear" w:color="auto" w:fill="FFFFFF"/>
-        </w:rPr>
-      </w:pPr>
-      <w:r>
-        <w:rPr>
-          <w:rFonts w:ascii="Times New Roman" w:hAnsi="Times New Roman" w:cs="Times New Roman"/>
-          <w:color w:val="000000" w:themeColor="text1"/>
-          <w:sz w:val="28"/>
-          <w:szCs w:val="28"/>
-          <w:shd w:val="clear" w:color="auto" w:fill="FFFFFF"/>
-        </w:rPr>
-        <w:lastRenderedPageBreak/>
-        <w:t>При</w:t>
-      </w:r>
-      <w:r>
-        <w:rPr>
-          <w:rFonts w:ascii="Times New Roman" w:hAnsi="Times New Roman" w:cs="Times New Roman"/>
-          <w:color w:val="000000" w:themeColor="text1"/>
-          <w:sz w:val="28"/>
-          <w:szCs w:val="28"/>
-          <w:shd w:val="clear" w:color="auto" w:fill="FFFFFF"/>
-        </w:rPr>
-        <w:t xml:space="preserve"> </w:t>
-      </w:r>
-      <w:r>
-        <w:rPr>
-          <w:rFonts w:ascii="Times New Roman" w:hAnsi="Times New Roman" w:cs="Times New Roman"/>
-          <w:color w:val="000000" w:themeColor="text1"/>
-          <w:sz w:val="28"/>
-          <w:szCs w:val="28"/>
-          <w:shd w:val="clear" w:color="auto" w:fill="FFFFFF"/>
-        </w:rPr>
-        <w:t>получени</w:t>
-      </w:r>
-      <w:r>
-        <w:rPr>
-          <w:rFonts w:ascii="Times New Roman" w:hAnsi="Times New Roman" w:cs="Times New Roman"/>
-          <w:color w:val="000000" w:themeColor="text1"/>
-          <w:sz w:val="28"/>
-          <w:szCs w:val="28"/>
-          <w:shd w:val="clear" w:color="auto" w:fill="FFFFFF"/>
-        </w:rPr>
-        <w:t>и</w:t>
-      </w:r>
-      <w:r>
-        <w:rPr>
-          <w:rFonts w:ascii="Times New Roman" w:hAnsi="Times New Roman" w:cs="Times New Roman"/>
-          <w:color w:val="000000" w:themeColor="text1"/>
-          <w:sz w:val="28"/>
-          <w:szCs w:val="28"/>
-          <w:shd w:val="clear" w:color="auto" w:fill="FFFFFF"/>
-        </w:rPr>
-        <w:t xml:space="preserve"> гиперболического косинуса, синуса и тангенса</w:t>
-      </w:r>
-      <w:r>
-        <w:rPr>
-          <w:rFonts w:ascii="Times New Roman" w:hAnsi="Times New Roman" w:cs="Times New Roman"/>
-          <w:color w:val="000000" w:themeColor="text1"/>
-          <w:sz w:val="28"/>
-          <w:szCs w:val="28"/>
-          <w:shd w:val="clear" w:color="auto" w:fill="FFFFFF"/>
-        </w:rPr>
-        <w:t xml:space="preserve"> угла измеряемого в радианах</w:t>
-      </w:r>
-      <w:r>
-        <w:rPr>
-          <w:rFonts w:ascii="Times New Roman" w:hAnsi="Times New Roman" w:cs="Times New Roman"/>
-          <w:color w:val="000000" w:themeColor="text1"/>
-          <w:sz w:val="28"/>
-          <w:szCs w:val="28"/>
-          <w:shd w:val="clear" w:color="auto" w:fill="FFFFFF"/>
-        </w:rPr>
-        <w:t xml:space="preserve">: </w:t>
-      </w:r>
-      <w:r>
-        <w:rPr>
-          <w:rFonts w:ascii="Times New Roman" w:hAnsi="Times New Roman" w:cs="Times New Roman"/>
-          <w:color w:val="000000" w:themeColor="text1"/>
-          <w:sz w:val="28"/>
-          <w:szCs w:val="28"/>
-          <w:shd w:val="clear" w:color="auto" w:fill="FFFFFF"/>
-        </w:rPr>
-        <w:t>0</w:t>
-      </w:r>
-    </w:p>
-    <w:p>
-      <w:pPr>
-        <w:pStyle w:val="a3"/>
-        <w:ind w:left="1080"/>
-        <w:rPr>
-          <w:rFonts w:ascii="Times New Roman" w:hAnsi="Times New Roman" w:cs="Times New Roman"/>
-          <w:color w:val="000000" w:themeColor="text1"/>
-          <w:sz w:val="28"/>
-          <w:szCs w:val="28"/>
-          <w:shd w:val="clear" w:color="auto" w:fill="FFFFFF"/>
-        </w:rPr>
-      </w:pPr>
-      <w:r>
-        <w:rPr>
-          <w:rFonts w:ascii="Times New Roman" w:hAnsi="Times New Roman" w:cs="Times New Roman"/>
-          <w:color w:val="000000" w:themeColor="text1"/>
-          <w:sz w:val="28"/>
-          <w:szCs w:val="28"/>
-          <w:shd w:val="clear" w:color="auto" w:fill="FFFFFF"/>
-        </w:rPr>
-        <w:t>Математические константы</w:t>
-      </w:r>
-      <w:r>
-        <w:rPr>
-          <w:rFonts w:ascii="Times New Roman" w:hAnsi="Times New Roman" w:cs="Times New Roman"/>
-          <w:color w:val="000000" w:themeColor="text1"/>
-          <w:sz w:val="28"/>
-          <w:szCs w:val="28"/>
-          <w:shd w:val="clear" w:color="auto" w:fill="FFFFFF"/>
-        </w:rPr>
-        <w:t xml:space="preserve">: </w:t>
-      </w:r>
-      <w:r>
-        <w:rPr>
-          <w:rFonts w:ascii="Times New Roman" w:hAnsi="Times New Roman" w:cs="Times New Roman"/>
-          <w:color w:val="000000" w:themeColor="text1"/>
-          <w:sz w:val="28"/>
-          <w:szCs w:val="28"/>
-          <w:shd w:val="clear" w:color="auto" w:fill="FFFFFF"/>
-        </w:rPr>
-        <w:t>примеры не подбираются</w:t>
-      </w:r>
-    </w:p>
-    <w:p>
-      <w:pPr>
-        <w:pStyle w:val="a3"/>
-        <w:ind w:left="1080"/>
-        <w:rPr>
-          <w:rFonts w:ascii="Times New Roman" w:hAnsi="Times New Roman" w:cs="Times New Roman"/>
-          <w:color w:val="000000" w:themeColor="text1"/>
-          <w:sz w:val="28"/>
-          <w:szCs w:val="28"/>
-          <w:shd w:val="clear" w:color="auto" w:fill="FFFFFF"/>
-        </w:rPr>
-      </w:pPr>
-      <w:r>
-        <w:rPr>
-          <w:rFonts w:ascii="Times New Roman" w:hAnsi="Times New Roman" w:cs="Times New Roman"/>
-          <w:color w:val="000000" w:themeColor="text1"/>
-          <w:sz w:val="28"/>
-          <w:szCs w:val="28"/>
-          <w:shd w:val="clear" w:color="auto" w:fill="FFFFFF"/>
-        </w:rPr>
-        <w:t>При проверке чисел на равность</w:t>
-      </w:r>
-      <w:r>
-        <w:rPr>
-          <w:rFonts w:ascii="Times New Roman" w:hAnsi="Times New Roman" w:cs="Times New Roman"/>
-          <w:color w:val="000000" w:themeColor="text1"/>
-          <w:sz w:val="28"/>
-          <w:szCs w:val="28"/>
-          <w:shd w:val="clear" w:color="auto" w:fill="FFFFFF"/>
-        </w:rPr>
-        <w:t xml:space="preserve">: </w:t>
-      </w:r>
-      <w:r>
-        <w:rPr>
-          <w:rFonts w:ascii="Times New Roman" w:hAnsi="Times New Roman" w:cs="Times New Roman"/>
-          <w:color w:val="000000" w:themeColor="text1"/>
-          <w:sz w:val="28"/>
-          <w:szCs w:val="28"/>
-          <w:shd w:val="clear" w:color="auto" w:fill="FFFFFF"/>
-        </w:rPr>
-        <w:t>2, 4</w:t>
-      </w:r>
-    </w:p>
-    <w:p>
-      <w:pPr>
-        <w:pStyle w:val="a3"/>
-        <w:ind w:left="1080"/>
-        <w:rPr>
-          <w:rFonts w:ascii="Times New Roman" w:hAnsi="Times New Roman" w:cs="Times New Roman"/>
-          <w:color w:val="000000" w:themeColor="text1"/>
-          <w:sz w:val="28"/>
-          <w:szCs w:val="28"/>
-          <w:shd w:val="clear" w:color="auto" w:fill="FFFFFF"/>
-        </w:rPr>
-      </w:pPr>
-      <w:r>
-        <w:rPr>
-          <w:rFonts w:ascii="Times New Roman" w:hAnsi="Times New Roman" w:cs="Times New Roman"/>
-          <w:color w:val="000000" w:themeColor="text1"/>
-          <w:sz w:val="28"/>
-          <w:szCs w:val="28"/>
-          <w:shd w:val="clear" w:color="auto" w:fill="FFFFFF"/>
-        </w:rPr>
-        <w:t xml:space="preserve">При </w:t>
-      </w:r>
-      <w:r>
-        <w:rPr>
-          <w:rFonts w:ascii="Times New Roman" w:hAnsi="Times New Roman" w:cs="Times New Roman"/>
-          <w:color w:val="000000" w:themeColor="text1"/>
-          <w:sz w:val="28"/>
-          <w:szCs w:val="28"/>
-          <w:shd w:val="clear" w:color="auto" w:fill="FFFFFF"/>
-        </w:rPr>
-        <w:t>возведении</w:t>
-      </w:r>
-      <w:r>
-        <w:rPr>
-          <w:rFonts w:ascii="Times New Roman" w:hAnsi="Times New Roman" w:cs="Times New Roman"/>
-          <w:color w:val="000000" w:themeColor="text1"/>
-          <w:sz w:val="28"/>
-          <w:szCs w:val="28"/>
-          <w:shd w:val="clear" w:color="auto" w:fill="FFFFFF"/>
-        </w:rPr>
-        <w:t xml:space="preserve"> числа 'e' в указанную степень</w:t>
-      </w:r>
-      <w:r>
-        <w:rPr>
-          <w:rFonts w:ascii="Times New Roman" w:hAnsi="Times New Roman" w:cs="Times New Roman"/>
-          <w:color w:val="000000" w:themeColor="text1"/>
-          <w:sz w:val="28"/>
-          <w:szCs w:val="28"/>
-          <w:shd w:val="clear" w:color="auto" w:fill="FFFFFF"/>
-        </w:rPr>
-        <w:t>: 0</w:t>
-      </w:r>
-    </w:p>
-    <w:p>
-      <w:pPr>
-        <w:pStyle w:val="a3"/>
-        <w:ind w:left="1080"/>
-        <w:rPr>
-          <w:rFonts w:ascii="Times New Roman" w:hAnsi="Times New Roman" w:cs="Times New Roman"/>
-          <w:color w:val="000000" w:themeColor="text1"/>
-          <w:sz w:val="28"/>
-          <w:szCs w:val="28"/>
-          <w:shd w:val="clear" w:color="auto" w:fill="FFFFFF"/>
-        </w:rPr>
-      </w:pPr>
-      <w:r>
-        <w:rPr>
-          <w:rFonts w:ascii="Times New Roman" w:hAnsi="Times New Roman" w:cs="Times New Roman"/>
-          <w:color w:val="000000" w:themeColor="text1"/>
-          <w:sz w:val="28"/>
-          <w:szCs w:val="28"/>
-          <w:shd w:val="clear" w:color="auto" w:fill="FFFFFF"/>
-        </w:rPr>
-        <w:t>При получении наибольшего целого числа</w:t>
-      </w:r>
-      <w:r>
-        <w:rPr>
-          <w:rFonts w:ascii="Times New Roman" w:hAnsi="Times New Roman" w:cs="Times New Roman"/>
-          <w:color w:val="000000" w:themeColor="text1"/>
-          <w:sz w:val="28"/>
-          <w:szCs w:val="28"/>
-          <w:shd w:val="clear" w:color="auto" w:fill="FFFFFF"/>
-        </w:rPr>
-        <w:t>, которое меньше или равно указанному числу: 4.6</w:t>
-      </w:r>
-    </w:p>
-    <w:p>
-      <w:pPr>
-        <w:pStyle w:val="a3"/>
-        <w:ind w:left="1080"/>
-        <w:rPr>
-          <w:rFonts w:ascii="Times New Roman" w:hAnsi="Times New Roman" w:cs="Times New Roman"/>
-          <w:color w:val="000000" w:themeColor="text1"/>
-          <w:sz w:val="28"/>
-          <w:szCs w:val="28"/>
-          <w:shd w:val="clear" w:color="auto" w:fill="FFFFFF"/>
-        </w:rPr>
-      </w:pPr>
-      <w:r>
-        <w:rPr>
-          <w:rFonts w:ascii="Times New Roman" w:hAnsi="Times New Roman" w:cs="Times New Roman"/>
-          <w:color w:val="000000" w:themeColor="text1"/>
-          <w:sz w:val="28"/>
-          <w:szCs w:val="28"/>
-          <w:shd w:val="clear" w:color="auto" w:fill="FFFFFF"/>
-        </w:rPr>
-        <w:t>При получении ответа на логарифм</w:t>
-      </w:r>
-      <w:r>
-        <w:rPr>
-          <w:rFonts w:ascii="Times New Roman" w:hAnsi="Times New Roman" w:cs="Times New Roman"/>
-          <w:color w:val="000000" w:themeColor="text1"/>
-          <w:sz w:val="28"/>
-          <w:szCs w:val="28"/>
-          <w:shd w:val="clear" w:color="auto" w:fill="FFFFFF"/>
-        </w:rPr>
-        <w:t>: 2, 2</w:t>
-      </w:r>
-    </w:p>
-    <w:p>
-      <w:pPr>
-        <w:pStyle w:val="a3"/>
-        <w:ind w:left="1080"/>
-        <w:rPr>
-          <w:rFonts w:ascii="Times New Roman" w:hAnsi="Times New Roman" w:cs="Times New Roman"/>
-          <w:color w:val="000000" w:themeColor="text1"/>
-          <w:sz w:val="28"/>
-          <w:szCs w:val="28"/>
-          <w:shd w:val="clear" w:color="auto" w:fill="FFFFFF"/>
-        </w:rPr>
-      </w:pPr>
-      <w:r>
-        <w:rPr>
-          <w:rFonts w:ascii="Times New Roman" w:hAnsi="Times New Roman" w:cs="Times New Roman"/>
-          <w:color w:val="000000" w:themeColor="text1"/>
-          <w:sz w:val="28"/>
-          <w:szCs w:val="28"/>
-          <w:shd w:val="clear" w:color="auto" w:fill="FFFFFF"/>
-        </w:rPr>
-        <w:t>При получении ответа на десятичный логарифм</w:t>
-      </w:r>
-      <w:r>
-        <w:rPr>
-          <w:rFonts w:ascii="Times New Roman" w:hAnsi="Times New Roman" w:cs="Times New Roman"/>
-          <w:color w:val="000000" w:themeColor="text1"/>
-          <w:sz w:val="28"/>
-          <w:szCs w:val="28"/>
-          <w:shd w:val="clear" w:color="auto" w:fill="FFFFFF"/>
-        </w:rPr>
-        <w:t>: 10</w:t>
-      </w:r>
-    </w:p>
-    <w:p>
-      <w:pPr>
-        <w:pStyle w:val="a3"/>
-        <w:ind w:left="1080"/>
-        <w:rPr>
-          <w:rFonts w:ascii="Times New Roman" w:hAnsi="Times New Roman" w:cs="Times New Roman"/>
-          <w:color w:val="000000" w:themeColor="text1"/>
-          <w:sz w:val="28"/>
-          <w:szCs w:val="28"/>
-          <w:shd w:val="clear" w:color="auto" w:fill="FFFFFF"/>
-        </w:rPr>
-      </w:pPr>
-      <w:r>
-        <w:rPr>
-          <w:rFonts w:ascii="Times New Roman" w:hAnsi="Times New Roman" w:cs="Times New Roman"/>
-          <w:color w:val="000000" w:themeColor="text1"/>
-          <w:sz w:val="28"/>
-          <w:szCs w:val="28"/>
-          <w:shd w:val="clear" w:color="auto" w:fill="FFFFFF"/>
-        </w:rPr>
-        <w:t>При получении максимального и минимального чисел: 10</w:t>
-      </w:r>
-      <w:r>
-        <w:rPr>
-          <w:rFonts w:ascii="Times New Roman" w:hAnsi="Times New Roman" w:cs="Times New Roman"/>
-          <w:color w:val="000000" w:themeColor="text1"/>
-          <w:sz w:val="28"/>
-          <w:szCs w:val="28"/>
-          <w:shd w:val="clear" w:color="auto" w:fill="FFFFFF"/>
-        </w:rPr>
-        <w:t>, 4</w:t>
-      </w:r>
-    </w:p>
-    <w:p>
-      <w:pPr>
-        <w:pStyle w:val="a3"/>
-        <w:ind w:left="1080"/>
-        <w:rPr>
-          <w:rFonts w:ascii="Times New Roman" w:hAnsi="Times New Roman" w:cs="Times New Roman"/>
-          <w:color w:val="000000" w:themeColor="text1"/>
-          <w:sz w:val="28"/>
-          <w:szCs w:val="28"/>
-          <w:shd w:val="clear" w:color="auto" w:fill="FFFFFF"/>
-        </w:rPr>
-      </w:pPr>
-      <w:r>
-        <w:rPr>
-          <w:rFonts w:ascii="Times New Roman" w:hAnsi="Times New Roman" w:cs="Times New Roman"/>
-          <w:color w:val="000000" w:themeColor="text1"/>
-          <w:sz w:val="28"/>
-          <w:szCs w:val="28"/>
-          <w:shd w:val="clear" w:color="auto" w:fill="FFFFFF"/>
-        </w:rPr>
-        <w:t>При получении числа в степени</w:t>
-      </w:r>
-      <w:r>
-        <w:rPr>
-          <w:rFonts w:ascii="Times New Roman" w:hAnsi="Times New Roman" w:cs="Times New Roman"/>
-          <w:color w:val="000000" w:themeColor="text1"/>
-          <w:sz w:val="28"/>
-          <w:szCs w:val="28"/>
-          <w:shd w:val="clear" w:color="auto" w:fill="FFFFFF"/>
-        </w:rPr>
-        <w:t>: 2, 5</w:t>
-      </w:r>
-    </w:p>
-    <w:p>
-      <w:pPr>
-        <w:pStyle w:val="a3"/>
-        <w:ind w:left="1080"/>
-        <w:rPr>
-          <w:rFonts w:ascii="Times New Roman" w:hAnsi="Times New Roman" w:cs="Times New Roman"/>
-          <w:color w:val="000000" w:themeColor="text1"/>
-          <w:sz w:val="28"/>
-          <w:szCs w:val="28"/>
-          <w:shd w:val="clear" w:color="auto" w:fill="FFFFFF"/>
-        </w:rPr>
-      </w:pPr>
-      <w:r>
-        <w:rPr>
-          <w:rFonts w:ascii="Times New Roman" w:hAnsi="Times New Roman" w:cs="Times New Roman"/>
-          <w:color w:val="000000" w:themeColor="text1"/>
-          <w:sz w:val="28"/>
-          <w:szCs w:val="28"/>
-          <w:shd w:val="clear" w:color="auto" w:fill="FFFFFF"/>
-        </w:rPr>
-        <w:t>При округлении числа</w:t>
-      </w:r>
-      <w:r>
-        <w:rPr>
-          <w:rFonts w:ascii="Times New Roman" w:hAnsi="Times New Roman" w:cs="Times New Roman"/>
-          <w:color w:val="000000" w:themeColor="text1"/>
-          <w:sz w:val="28"/>
-          <w:szCs w:val="28"/>
-          <w:shd w:val="clear" w:color="auto" w:fill="FFFFFF"/>
-        </w:rPr>
-        <w:t>: 3.8</w:t>
-      </w:r>
-    </w:p>
-    <w:p>
-      <w:pPr>
-        <w:pStyle w:val="a3"/>
-        <w:ind w:left="1080"/>
-        <w:rPr>
-          <w:rFonts w:ascii="Times New Roman" w:hAnsi="Times New Roman" w:cs="Times New Roman"/>
-          <w:color w:val="000000" w:themeColor="text1"/>
-          <w:sz w:val="28"/>
-          <w:szCs w:val="28"/>
-          <w:shd w:val="clear" w:color="auto" w:fill="FFFFFF"/>
-        </w:rPr>
-      </w:pPr>
-      <w:r>
-        <w:rPr>
-          <w:rFonts w:ascii="Times New Roman" w:hAnsi="Times New Roman" w:cs="Times New Roman"/>
-          <w:color w:val="000000" w:themeColor="text1"/>
-          <w:sz w:val="28"/>
-          <w:szCs w:val="28"/>
-          <w:shd w:val="clear" w:color="auto" w:fill="FFFFFF"/>
-        </w:rPr>
-        <w:t xml:space="preserve">При проверке числа на </w:t>
-      </w:r>
-      <w:proofErr w:type="gramStart"/>
-      <w:r>
-        <w:rPr>
-          <w:rFonts w:ascii="Times New Roman" w:hAnsi="Times New Roman" w:cs="Times New Roman"/>
-          <w:color w:val="000000" w:themeColor="text1"/>
-          <w:sz w:val="28"/>
-          <w:szCs w:val="28"/>
-          <w:shd w:val="clear" w:color="auto" w:fill="FFFFFF"/>
-        </w:rPr>
-        <w:t>отрицательное</w:t>
-      </w:r>
-      <w:proofErr w:type="gramEnd"/>
-      <w:r>
-        <w:rPr>
-          <w:rFonts w:ascii="Times New Roman" w:hAnsi="Times New Roman" w:cs="Times New Roman"/>
-          <w:color w:val="000000" w:themeColor="text1"/>
-          <w:sz w:val="28"/>
-          <w:szCs w:val="28"/>
-          <w:shd w:val="clear" w:color="auto" w:fill="FFFFFF"/>
-        </w:rPr>
-        <w:t xml:space="preserve"> или положительное</w:t>
-      </w:r>
-      <w:r>
-        <w:rPr>
-          <w:rFonts w:ascii="Times New Roman" w:hAnsi="Times New Roman" w:cs="Times New Roman"/>
-          <w:color w:val="000000" w:themeColor="text1"/>
-          <w:sz w:val="28"/>
-          <w:szCs w:val="28"/>
-          <w:shd w:val="clear" w:color="auto" w:fill="FFFFFF"/>
-        </w:rPr>
-        <w:t>: -1</w:t>
-      </w:r>
-    </w:p>
-    <w:p>
-      <w:pPr>
-        <w:pStyle w:val="a3"/>
-        <w:ind w:left="1080"/>
-        <w:rPr>
-          <w:rFonts w:ascii="Times New Roman" w:hAnsi="Times New Roman" w:cs="Times New Roman"/>
-          <w:color w:val="000000" w:themeColor="text1"/>
-          <w:sz w:val="28"/>
-          <w:szCs w:val="28"/>
-          <w:shd w:val="clear" w:color="auto" w:fill="FFFFFF"/>
-        </w:rPr>
-      </w:pPr>
-      <w:r>
-        <w:rPr>
-          <w:rFonts w:ascii="Times New Roman" w:hAnsi="Times New Roman" w:cs="Times New Roman"/>
-          <w:color w:val="000000" w:themeColor="text1"/>
-          <w:sz w:val="28"/>
-          <w:szCs w:val="28"/>
-          <w:shd w:val="clear" w:color="auto" w:fill="FFFFFF"/>
-        </w:rPr>
-        <w:t>При получении корня числа</w:t>
-      </w:r>
-      <w:r>
-        <w:rPr>
-          <w:rFonts w:ascii="Times New Roman" w:hAnsi="Times New Roman" w:cs="Times New Roman"/>
-          <w:color w:val="000000" w:themeColor="text1"/>
-          <w:sz w:val="28"/>
-          <w:szCs w:val="28"/>
-          <w:shd w:val="clear" w:color="auto" w:fill="FFFFFF"/>
-        </w:rPr>
-        <w:t>: 4</w:t>
-      </w:r>
-    </w:p>
-    <w:p>
-      <w:pPr>
-        <w:pStyle w:val="a3"/>
-        <w:ind w:left="1080"/>
-        <w:rPr>
-          <w:rFonts w:ascii="Times New Roman" w:hAnsi="Times New Roman" w:cs="Times New Roman"/>
-          <w:color w:val="000000" w:themeColor="text1"/>
-          <w:sz w:val="28"/>
-          <w:szCs w:val="28"/>
-          <w:shd w:val="clear" w:color="auto" w:fill="FFFFFF"/>
-        </w:rPr>
-      </w:pPr>
-      <w:r>
-        <w:rPr>
-          <w:rFonts w:ascii="Times New Roman" w:hAnsi="Times New Roman" w:cs="Times New Roman"/>
-          <w:color w:val="000000" w:themeColor="text1"/>
-          <w:sz w:val="28"/>
-          <w:szCs w:val="28"/>
-          <w:shd w:val="clear" w:color="auto" w:fill="FFFFFF"/>
-        </w:rPr>
-        <w:t>При получении целой части десятичного числа</w:t>
-      </w:r>
-      <w:r>
-        <w:rPr>
-          <w:rFonts w:ascii="Times New Roman" w:hAnsi="Times New Roman" w:cs="Times New Roman"/>
-          <w:color w:val="000000" w:themeColor="text1"/>
-          <w:sz w:val="28"/>
-          <w:szCs w:val="28"/>
-          <w:shd w:val="clear" w:color="auto" w:fill="FFFFFF"/>
-        </w:rPr>
-        <w:t>: 23.23</w:t>
-      </w:r>
-    </w:p>
-    <w:p>
-      <w:pPr>
-        <w:pStyle w:val="a3"/>
-        <w:ind w:left="1080"/>
-        <w:jc w:val="center"/>
-        <w:rPr>
-          <w:rFonts w:ascii="Times New Roman" w:hAnsi="Times New Roman" w:cs="Times New Roman"/>
-          <w:color w:val="000000" w:themeColor="text1"/>
-          <w:sz w:val="28"/>
-          <w:szCs w:val="28"/>
-          <w:shd w:val="clear" w:color="auto" w:fill="FFFFFF"/>
-        </w:rPr>
-      </w:pPr>
-      <w:r>
-        <w:rPr>
-          <w:rFonts w:ascii="Times New Roman" w:hAnsi="Times New Roman" w:cs="Times New Roman"/>
-          <w:color w:val="000000" w:themeColor="text1"/>
-          <w:sz w:val="28"/>
-          <w:szCs w:val="28"/>
-          <w:shd w:val="clear" w:color="auto" w:fill="FFFFFF"/>
-        </w:rPr>
-        <w:t>Индивидуальная часть</w:t>
-      </w:r>
-      <w:r>
-        <w:rPr>
-          <w:rFonts w:ascii="Times New Roman" w:hAnsi="Times New Roman" w:cs="Times New Roman"/>
-          <w:color w:val="000000" w:themeColor="text1"/>
-          <w:sz w:val="28"/>
-          <w:szCs w:val="28"/>
-          <w:shd w:val="clear" w:color="auto" w:fill="FFFFFF"/>
-        </w:rPr>
-        <w:t>:</w:t>
-      </w:r>
-    </w:p>
-    <w:p>
-      <w:pPr>
-        <w:pStyle w:val="a3"/>
-        <w:ind w:left="1080"/>
-        <w:jc w:val="both"/>
-        <w:rPr>
-          <w:rFonts w:ascii="Times New Roman" w:hAnsi="Times New Roman" w:cs="Times New Roman"/>
-          <w:color w:val="000000" w:themeColor="text1"/>
-          <w:sz w:val="28"/>
-          <w:szCs w:val="28"/>
-          <w:shd w:val="clear" w:color="auto" w:fill="FFFFFF"/>
-        </w:rPr>
-      </w:pPr>
-    </w:p>
-    <w:p>
-      <w:pPr>
-        <w:pStyle w:val="a3"/>
-        <w:ind w:left="1080"/>
-        <w:rPr>
-          <w:rFonts w:ascii="Times New Roman" w:hAnsi="Times New Roman" w:cs="Times New Roman"/>
-          <w:color w:val="000000" w:themeColor="text1"/>
-          <w:sz w:val="28"/>
-          <w:szCs w:val="28"/>
-          <w:shd w:val="clear" w:color="auto" w:fill="FFFFFF"/>
-        </w:rPr>
-      </w:pPr>
-      <w:r>
-        <w:rPr>
-          <w:rFonts w:ascii="Times New Roman" w:hAnsi="Times New Roman" w:cs="Times New Roman"/>
-          <w:color w:val="000000" w:themeColor="text1"/>
-          <w:sz w:val="28"/>
-          <w:szCs w:val="28"/>
-          <w:shd w:val="clear" w:color="auto" w:fill="FFFFFF"/>
-        </w:rPr>
-        <w:t>Подборка тестовых примеров не требуется</w:t>
-      </w:r>
-    </w:p>
-    <w:p>
-      <w:pPr>
-        <w:pStyle w:val="a3"/>
-        <w:ind w:left="1080"/>
-        <w:rPr>
-          <w:rFonts w:ascii="Times New Roman" w:hAnsi="Times New Roman" w:cs="Times New Roman"/>
-          <w:color w:val="000000" w:themeColor="text1"/>
-          <w:sz w:val="28"/>
-          <w:szCs w:val="28"/>
-          <w:shd w:val="clear" w:color="auto" w:fill="FFFFFF"/>
-        </w:rPr>
-      </w:pPr>
-    </w:p>
-    <w:p>
-      <w:pPr>
-        <w:pStyle w:val="a3"/>
-        <w:ind w:left="1080"/>
-        <w:rPr>
-          <w:rFonts w:ascii="Times New Roman" w:hAnsi="Times New Roman" w:cs="Times New Roman"/>
-          <w:color w:val="000000"/>
-          <w:sz w:val="28"/>
-          <w:szCs w:val="28"/>
-          <w:shd w:val="clear" w:color="auto" w:fill="FFFFFF"/>
-        </w:rPr>
-      </w:pPr>
-    </w:p>
-    <w:p>
-      <w:pPr>
-        <w:pStyle w:val="a3"/>
-        <w:ind w:left="1080"/>
-        <w:rPr>
-          <w:rFonts w:ascii="Times New Roman" w:hAnsi="Times New Roman" w:cs="Times New Roman"/>
-          <w:color w:val="000000"/>
-          <w:sz w:val="28"/>
-          <w:szCs w:val="28"/>
-          <w:shd w:val="clear" w:color="auto" w:fill="FFFFFF"/>
-        </w:rPr>
-      </w:pPr>
-    </w:p>
-    <w:p>
-      <w:pPr>
-        <w:pStyle w:val="a3"/>
-        <w:ind w:left="1080"/>
-        <w:rPr>
-          <w:rFonts w:ascii="Times New Roman" w:hAnsi="Times New Roman" w:cs="Times New Roman"/>
-          <w:color w:val="000000"/>
-          <w:sz w:val="28"/>
-          <w:szCs w:val="28"/>
-          <w:shd w:val="clear" w:color="auto" w:fill="FFFFFF"/>
-        </w:rPr>
-      </w:pPr>
-    </w:p>
-    <w:p>
-      <w:pPr>
-        <w:rPr>
-          <w:rFonts w:ascii="Times New Roman" w:hAnsi="Times New Roman" w:cs="Times New Roman"/>
-          <w:color w:val="000000"/>
-          <w:sz w:val="28"/>
-          <w:szCs w:val="28"/>
-          <w:shd w:val="clear" w:color="auto" w:fill="FFFFFF"/>
-        </w:rPr>
-      </w:pPr>
-    </w:p>
-    <w:p>
-      <w:pPr>
-        <w:pStyle w:val="a3"/>
-        <w:numPr>
-          <w:ilvl w:val="0"/>
-          <w:numId w:val="2"/>
-        </w:numPr>
-        <w:rPr>
-          <w:rFonts w:ascii="Times New Roman" w:hAnsi="Times New Roman" w:cs="Times New Roman"/>
-          <w:sz w:val="28"/>
-          <w:szCs w:val="28"/>
-        </w:rPr>
-      </w:pPr>
-      <w:r>
-        <w:rPr>
-          <w:rFonts w:ascii="Times New Roman" w:hAnsi="Times New Roman" w:cs="Times New Roman"/>
-          <w:sz w:val="28"/>
-          <w:szCs w:val="28"/>
-        </w:rPr>
-        <w:t>Листинг.</w:t>
-      </w:r>
+        <w:rPr>
+          <w:rFonts w:ascii="Times New Roman" w:hAnsi="Times New Roman" w:cs="Times New Roman"/>
+          <w:sz w:val="28"/>
+          <w:szCs w:val="28"/>
+        </w:rPr>
+      </w:pPr>
     </w:p>
     <w:p>
       <w:pPr>
@@ -2365,10 +2431,10 @@
           <w:lang w:eastAsia="ru-RU"/>
         </w:rPr>
         <w:drawing>
-          <wp:inline distT="0" distB="0" distL="0" distR="0" wp14:anchorId="39D51166" wp14:editId="567628F1">
-            <wp:extent cx="5080000" cy="2057400"/>
-            <wp:effectExtent l="0" t="0" r="6350" b="0"/>
-            <wp:docPr id="3" name="Рисунок 3"/>
+          <wp:inline distT="0" distB="0" distL="0" distR="0" wp14:anchorId="13D5B35C" wp14:editId="4F1B65CE">
+            <wp:extent cx="5506720" cy="2087469"/>
+            <wp:effectExtent l="0" t="0" r="0" b="8255"/>
+            <wp:docPr id="4" name="Рисунок 4"/>
             <wp:cNvGraphicFramePr>
               <a:graphicFrameLocks xmlns:a="http://schemas.openxmlformats.org/drawingml/2006/main" noChangeAspect="1"/>
             </wp:cNvGraphicFramePr>
@@ -2388,7 +2454,7 @@
                   <pic:spPr>
                     <a:xfrm>
                       <a:off x="0" y="0"/>
-                      <a:ext cx="5087642" cy="2060495"/>
+                      <a:ext cx="5513199" cy="2089925"/>
                     </a:xfrm>
                     <a:prstGeom prst="rect">
                       <a:avLst/>
@@ -2409,15 +2475,6 @@
           <w:szCs w:val="28"/>
         </w:rPr>
       </w:pPr>
-    </w:p>
-    <w:p>
-      <w:pPr>
-        <w:rPr>
-          <w:rFonts w:ascii="Times New Roman" w:hAnsi="Times New Roman" w:cs="Times New Roman"/>
-          <w:sz w:val="28"/>
-          <w:szCs w:val="28"/>
-        </w:rPr>
-      </w:pPr>
       <w:r>
         <w:rPr>
           <w:rFonts w:ascii="Times New Roman" w:hAnsi="Times New Roman" w:cs="Times New Roman"/>
@@ -2426,12 +2483,11 @@
           <w:szCs w:val="28"/>
           <w:lang w:eastAsia="ru-RU"/>
         </w:rPr>
-        <w:lastRenderedPageBreak/>
         <w:drawing>
-          <wp:inline distT="0" distB="0" distL="0" distR="0" wp14:anchorId="13D5B35C" wp14:editId="4F1B65CE">
-            <wp:extent cx="5506720" cy="2087469"/>
-            <wp:effectExtent l="0" t="0" r="0" b="8255"/>
-            <wp:docPr id="4" name="Рисунок 4"/>
+          <wp:inline distT="0" distB="0" distL="0" distR="0" wp14:anchorId="6D976098" wp14:editId="161FC8DF">
+            <wp:extent cx="5379720" cy="2199640"/>
+            <wp:effectExtent l="0" t="0" r="0" b="0"/>
+            <wp:docPr id="5" name="Рисунок 5"/>
             <wp:cNvGraphicFramePr>
               <a:graphicFrameLocks xmlns:a="http://schemas.openxmlformats.org/drawingml/2006/main" noChangeAspect="1"/>
             </wp:cNvGraphicFramePr>
@@ -2451,7 +2507,7 @@
                   <pic:spPr>
                     <a:xfrm>
                       <a:off x="0" y="0"/>
-                      <a:ext cx="5513199" cy="2089925"/>
+                      <a:ext cx="5384388" cy="2201549"/>
                     </a:xfrm>
                     <a:prstGeom prst="rect">
                       <a:avLst/>
@@ -2480,11 +2536,12 @@
           <w:szCs w:val="28"/>
           <w:lang w:eastAsia="ru-RU"/>
         </w:rPr>
+        <w:lastRenderedPageBreak/>
         <w:drawing>
-          <wp:inline distT="0" distB="0" distL="0" distR="0" wp14:anchorId="6D976098" wp14:editId="161FC8DF">
-            <wp:extent cx="5379720" cy="2199640"/>
-            <wp:effectExtent l="0" t="0" r="0" b="0"/>
-            <wp:docPr id="5" name="Рисунок 5"/>
+          <wp:inline distT="0" distB="0" distL="0" distR="0" wp14:anchorId="0A12A06F" wp14:editId="2DB71014">
+            <wp:extent cx="5772860" cy="2128520"/>
+            <wp:effectExtent l="0" t="0" r="0" b="5080"/>
+            <wp:docPr id="6" name="Рисунок 6"/>
             <wp:cNvGraphicFramePr>
               <a:graphicFrameLocks xmlns:a="http://schemas.openxmlformats.org/drawingml/2006/main" noChangeAspect="1"/>
             </wp:cNvGraphicFramePr>
@@ -2504,7 +2561,7 @@
                   <pic:spPr>
                     <a:xfrm>
                       <a:off x="0" y="0"/>
-                      <a:ext cx="5384388" cy="2201549"/>
+                      <a:ext cx="5790362" cy="2134973"/>
                     </a:xfrm>
                     <a:prstGeom prst="rect">
                       <a:avLst/>
@@ -2534,10 +2591,10 @@
           <w:lang w:eastAsia="ru-RU"/>
         </w:rPr>
         <w:drawing>
-          <wp:inline distT="0" distB="0" distL="0" distR="0" wp14:anchorId="0A12A06F" wp14:editId="2DB71014">
-            <wp:extent cx="5772860" cy="2128520"/>
-            <wp:effectExtent l="0" t="0" r="0" b="5080"/>
-            <wp:docPr id="6" name="Рисунок 6"/>
+          <wp:inline distT="0" distB="0" distL="0" distR="0" wp14:anchorId="50BB07F7" wp14:editId="1292866C">
+            <wp:extent cx="5582920" cy="2214880"/>
+            <wp:effectExtent l="0" t="0" r="0" b="0"/>
+            <wp:docPr id="7" name="Рисунок 7"/>
             <wp:cNvGraphicFramePr>
               <a:graphicFrameLocks xmlns:a="http://schemas.openxmlformats.org/drawingml/2006/main" noChangeAspect="1"/>
             </wp:cNvGraphicFramePr>
@@ -2557,7 +2614,7 @@
                   <pic:spPr>
                     <a:xfrm>
                       <a:off x="0" y="0"/>
-                      <a:ext cx="5790362" cy="2134973"/>
+                      <a:ext cx="5584911" cy="2215670"/>
                     </a:xfrm>
                     <a:prstGeom prst="rect">
                       <a:avLst/>
@@ -2581,16 +2638,99 @@
       <w:r>
         <w:rPr>
           <w:rFonts w:ascii="Times New Roman" w:hAnsi="Times New Roman" w:cs="Times New Roman"/>
+          <w:sz w:val="28"/>
+          <w:szCs w:val="28"/>
+        </w:rPr>
+        <w:br w:type="page"/>
+      </w:r>
+    </w:p>
+    <w:p>
+      <w:pPr>
+        <w:pStyle w:val="a3"/>
+        <w:numPr>
+          <w:ilvl w:val="0"/>
+          <w:numId w:val="2"/>
+        </w:numPr>
+        <w:rPr>
+          <w:rFonts w:ascii="Times New Roman" w:hAnsi="Times New Roman" w:cs="Times New Roman"/>
+          <w:b/>
+          <w:sz w:val="28"/>
+          <w:szCs w:val="28"/>
+        </w:rPr>
+      </w:pPr>
+      <w:r>
+        <w:rPr>
+          <w:rFonts w:ascii="Times New Roman" w:hAnsi="Times New Roman" w:cs="Times New Roman"/>
+          <w:b/>
+          <w:sz w:val="28"/>
+          <w:szCs w:val="28"/>
+        </w:rPr>
+        <w:lastRenderedPageBreak/>
+        <w:t>Тестирование (</w:t>
+      </w:r>
+      <w:r>
+        <w:rPr>
+          <w:rFonts w:ascii="Times New Roman" w:hAnsi="Times New Roman" w:cs="Times New Roman"/>
+          <w:b/>
+          <w:sz w:val="28"/>
+          <w:szCs w:val="28"/>
+        </w:rPr>
+        <w:t>расчет тестовых примеров на ПК)</w:t>
+      </w:r>
+    </w:p>
+    <w:p>
+      <w:pPr>
+        <w:jc w:val="center"/>
+        <w:rPr>
+          <w:rFonts w:ascii="Times New Roman" w:hAnsi="Times New Roman" w:cs="Times New Roman"/>
+          <w:b/>
+          <w:sz w:val="28"/>
+          <w:szCs w:val="28"/>
+        </w:rPr>
+      </w:pPr>
+      <w:r>
+        <w:rPr>
+          <w:rFonts w:ascii="Times New Roman" w:hAnsi="Times New Roman" w:cs="Times New Roman"/>
+          <w:b/>
+          <w:sz w:val="28"/>
+          <w:szCs w:val="28"/>
+        </w:rPr>
+        <w:t>Общая часть</w:t>
+      </w:r>
+      <w:r>
+        <w:rPr>
+          <w:rFonts w:ascii="Times New Roman" w:hAnsi="Times New Roman" w:cs="Times New Roman"/>
+          <w:b/>
+          <w:sz w:val="28"/>
+          <w:szCs w:val="28"/>
+          <w:lang w:val="en-US"/>
+        </w:rPr>
+        <w:t>:</w:t>
+      </w:r>
+    </w:p>
+    <w:p>
+      <w:pPr>
+        <w:pStyle w:val="a3"/>
+        <w:ind w:left="1080"/>
+        <w:rPr>
+          <w:rFonts w:ascii="Times New Roman" w:hAnsi="Times New Roman" w:cs="Times New Roman"/>
+          <w:sz w:val="28"/>
+          <w:szCs w:val="28"/>
+        </w:rPr>
+      </w:pPr>
+      <w:r>
+        <w:rPr>
+          <w:rFonts w:ascii="Times New Roman" w:hAnsi="Times New Roman" w:cs="Times New Roman"/>
           <w:noProof/>
           <w:sz w:val="28"/>
           <w:szCs w:val="28"/>
           <w:lang w:eastAsia="ru-RU"/>
         </w:rPr>
         <w:drawing>
-          <wp:inline distT="0" distB="0" distL="0" distR="0" wp14:anchorId="50BB07F7" wp14:editId="1292866C">
-            <wp:extent cx="5582920" cy="2214880"/>
-            <wp:effectExtent l="0" t="0" r="0" b="0"/>
-            <wp:docPr id="7" name="Рисунок 7"/>
+          <wp:inline distT="0" distB="0" distL="0" distR="0" wp14:anchorId="0BD1367B" wp14:editId="1B0E30E1">
+            <wp:extent cx="3696216" cy="981212"/>
+            <wp:effectExtent l="0" t="0" r="0" b="9525"/>
+            <wp:docPr id="8" name="Рисунок 8"/>
             <wp:cNvGraphicFramePr>
               <a:graphicFrameLocks xmlns:a="http://schemas.openxmlformats.org/drawingml/2006/main" noChangeAspect="1"/>
             </wp:cNvGraphicFramePr>
@@ -2610,7 +2750,7 @@
                   <pic:spPr>
                     <a:xfrm>
                       <a:off x="0" y="0"/>
-                      <a:ext cx="5584911" cy="2215670"/>
+                      <a:ext cx="3696216" cy="981212"/>
                     </a:xfrm>
                     <a:prstGeom prst="rect">
                       <a:avLst/>
@@ -2633,109 +2773,6 @@
           <w:szCs w:val="28"/>
         </w:rPr>
       </w:pPr>
-    </w:p>
-    <w:p>
-      <w:pPr>
-        <w:ind w:left="372" w:firstLine="708"/>
-        <w:jc w:val="both"/>
-        <w:rPr>
-          <w:rFonts w:ascii="Times New Roman" w:hAnsi="Times New Roman" w:cs="Times New Roman"/>
-          <w:color w:val="000000"/>
-          <w:sz w:val="28"/>
-          <w:szCs w:val="28"/>
-          <w:shd w:val="clear" w:color="auto" w:fill="FFFFFF"/>
-        </w:rPr>
-      </w:pPr>
-    </w:p>
-    <w:p>
-      <w:pPr>
-        <w:ind w:left="372" w:firstLine="708"/>
-        <w:rPr>
-          <w:rFonts w:ascii="Times New Roman" w:hAnsi="Times New Roman" w:cs="Times New Roman"/>
-          <w:sz w:val="28"/>
-          <w:szCs w:val="28"/>
-        </w:rPr>
-      </w:pPr>
-    </w:p>
-    <w:p>
-      <w:pPr>
-        <w:ind w:left="372" w:firstLine="708"/>
-        <w:rPr>
-          <w:rFonts w:ascii="Times New Roman" w:hAnsi="Times New Roman" w:cs="Times New Roman"/>
-          <w:sz w:val="28"/>
-          <w:szCs w:val="28"/>
-        </w:rPr>
-      </w:pPr>
-    </w:p>
-    <w:p>
-      <w:pPr>
-        <w:ind w:left="372" w:firstLine="708"/>
-        <w:rPr>
-          <w:rFonts w:ascii="Times New Roman" w:hAnsi="Times New Roman" w:cs="Times New Roman"/>
-          <w:sz w:val="28"/>
-          <w:szCs w:val="28"/>
-        </w:rPr>
-      </w:pPr>
-    </w:p>
-    <w:p>
-      <w:pPr>
-        <w:pStyle w:val="a3"/>
-        <w:numPr>
-          <w:ilvl w:val="0"/>
-          <w:numId w:val="2"/>
-        </w:numPr>
-        <w:rPr>
-          <w:rFonts w:ascii="Times New Roman" w:hAnsi="Times New Roman" w:cs="Times New Roman"/>
-          <w:sz w:val="28"/>
-          <w:szCs w:val="28"/>
-        </w:rPr>
-      </w:pPr>
-      <w:r>
-        <w:rPr>
-          <w:rFonts w:ascii="Times New Roman" w:hAnsi="Times New Roman" w:cs="Times New Roman"/>
-          <w:sz w:val="28"/>
-          <w:szCs w:val="28"/>
-        </w:rPr>
-        <w:t>Тестирование (расчет тестовых примеров на ПК).</w:t>
-      </w:r>
-    </w:p>
-    <w:p>
-      <w:pPr>
-        <w:jc w:val="center"/>
-        <w:rPr>
-          <w:rFonts w:ascii="Times New Roman" w:hAnsi="Times New Roman" w:cs="Times New Roman"/>
-          <w:sz w:val="28"/>
-          <w:szCs w:val="28"/>
-        </w:rPr>
-      </w:pPr>
-      <w:r>
-        <w:rPr>
-          <w:rFonts w:ascii="Times New Roman" w:hAnsi="Times New Roman" w:cs="Times New Roman"/>
-          <w:sz w:val="28"/>
-          <w:szCs w:val="28"/>
-        </w:rPr>
-        <w:t>Общая часть</w:t>
-      </w:r>
-      <w:r>
-        <w:rPr>
-          <w:rFonts w:ascii="Times New Roman" w:hAnsi="Times New Roman" w:cs="Times New Roman"/>
-          <w:sz w:val="28"/>
-          <w:szCs w:val="28"/>
-          <w:lang w:val="en-US"/>
-        </w:rPr>
-        <w:t>:</w:t>
-      </w:r>
-    </w:p>
-    <w:p>
-      <w:pPr>
-        <w:pStyle w:val="a3"/>
-        <w:ind w:left="1080"/>
-        <w:rPr>
-          <w:rFonts w:ascii="Times New Roman" w:hAnsi="Times New Roman" w:cs="Times New Roman"/>
-          <w:sz w:val="28"/>
-          <w:szCs w:val="28"/>
-        </w:rPr>
-      </w:pPr>
       <w:r>
         <w:rPr>
           <w:rFonts w:ascii="Times New Roman" w:hAnsi="Times New Roman" w:cs="Times New Roman"/>
@@ -2745,10 +2782,10 @@
           <w:lang w:eastAsia="ru-RU"/>
         </w:rPr>
         <w:drawing>
-          <wp:inline distT="0" distB="0" distL="0" distR="0" wp14:anchorId="0BD1367B" wp14:editId="1B0E30E1">
-            <wp:extent cx="3696216" cy="981212"/>
-            <wp:effectExtent l="0" t="0" r="0" b="9525"/>
-            <wp:docPr id="8" name="Рисунок 8"/>
+          <wp:inline distT="0" distB="0" distL="0" distR="0" wp14:anchorId="4591D1C9" wp14:editId="5F14FF75">
+            <wp:extent cx="5694680" cy="1188424"/>
+            <wp:effectExtent l="0" t="0" r="1270" b="0"/>
+            <wp:docPr id="9" name="Рисунок 9"/>
             <wp:cNvGraphicFramePr>
               <a:graphicFrameLocks xmlns:a="http://schemas.openxmlformats.org/drawingml/2006/main" noChangeAspect="1"/>
             </wp:cNvGraphicFramePr>
@@ -2768,7 +2805,7 @@
                   <pic:spPr>
                     <a:xfrm>
                       <a:off x="0" y="0"/>
-                      <a:ext cx="3696216" cy="981212"/>
+                      <a:ext cx="5696507" cy="1188805"/>
                     </a:xfrm>
                     <a:prstGeom prst="rect">
                       <a:avLst/>
@@ -2785,25 +2822,27 @@
       <w:pPr>
         <w:pStyle w:val="a3"/>
         <w:ind w:left="1080"/>
-        <w:rPr>
-          <w:rFonts w:ascii="Times New Roman" w:hAnsi="Times New Roman" w:cs="Times New Roman"/>
-          <w:sz w:val="28"/>
-          <w:szCs w:val="28"/>
-        </w:rPr>
-      </w:pPr>
-      <w:r>
+        <w:jc w:val="both"/>
         <w:rPr>
           <w:rFonts w:ascii="Times New Roman" w:hAnsi="Times New Roman" w:cs="Times New Roman"/>
           <w:noProof/>
           <w:sz w:val="28"/>
           <w:szCs w:val="28"/>
+        </w:rPr>
+      </w:pPr>
+      <w:r>
+        <w:rPr>
+          <w:rFonts w:ascii="Times New Roman" w:hAnsi="Times New Roman" w:cs="Times New Roman"/>
+          <w:noProof/>
+          <w:sz w:val="28"/>
+          <w:szCs w:val="28"/>
           <w:lang w:eastAsia="ru-RU"/>
         </w:rPr>
         <w:drawing>
-          <wp:inline distT="0" distB="0" distL="0" distR="0" wp14:anchorId="4591D1C9" wp14:editId="5F14FF75">
-            <wp:extent cx="5694680" cy="1188424"/>
-            <wp:effectExtent l="0" t="0" r="1270" b="0"/>
-            <wp:docPr id="9" name="Рисунок 9"/>
+          <wp:inline distT="0" distB="0" distL="0" distR="0" wp14:anchorId="51FA5809" wp14:editId="0B4EFCD8">
+            <wp:extent cx="5572760" cy="959948"/>
+            <wp:effectExtent l="0" t="0" r="0" b="0"/>
+            <wp:docPr id="10" name="Рисунок 10"/>
             <wp:cNvGraphicFramePr>
               <a:graphicFrameLocks xmlns:a="http://schemas.openxmlformats.org/drawingml/2006/main" noChangeAspect="1"/>
             </wp:cNvGraphicFramePr>
@@ -2823,7 +2862,7 @@
                   <pic:spPr>
                     <a:xfrm>
                       <a:off x="0" y="0"/>
-                      <a:ext cx="5696507" cy="1188805"/>
+                      <a:ext cx="5574548" cy="960256"/>
                     </a:xfrm>
                     <a:prstGeom prst="rect">
                       <a:avLst/>
@@ -2857,10 +2896,10 @@
           <w:lang w:eastAsia="ru-RU"/>
         </w:rPr>
         <w:drawing>
-          <wp:inline distT="0" distB="0" distL="0" distR="0" wp14:anchorId="51FA5809" wp14:editId="0B4EFCD8">
-            <wp:extent cx="5572760" cy="959948"/>
-            <wp:effectExtent l="0" t="0" r="0" b="0"/>
-            <wp:docPr id="10" name="Рисунок 10"/>
+          <wp:inline distT="0" distB="0" distL="0" distR="0" wp14:anchorId="7D2B4772" wp14:editId="1E4B4DF2">
+            <wp:extent cx="3934374" cy="1219370"/>
+            <wp:effectExtent l="0" t="0" r="9525" b="0"/>
+            <wp:docPr id="11" name="Рисунок 11"/>
             <wp:cNvGraphicFramePr>
               <a:graphicFrameLocks xmlns:a="http://schemas.openxmlformats.org/drawingml/2006/main" noChangeAspect="1"/>
             </wp:cNvGraphicFramePr>
@@ -2880,7 +2919,7 @@
                   <pic:spPr>
                     <a:xfrm>
                       <a:off x="0" y="0"/>
-                      <a:ext cx="5574548" cy="960256"/>
+                      <a:ext cx="3934374" cy="1219370"/>
                     </a:xfrm>
                     <a:prstGeom prst="rect">
                       <a:avLst/>
@@ -2914,10 +2953,10 @@
           <w:lang w:eastAsia="ru-RU"/>
         </w:rPr>
         <w:drawing>
-          <wp:inline distT="0" distB="0" distL="0" distR="0" wp14:anchorId="7D2B4772" wp14:editId="1E4B4DF2">
-            <wp:extent cx="3934374" cy="1219370"/>
-            <wp:effectExtent l="0" t="0" r="9525" b="0"/>
-            <wp:docPr id="11" name="Рисунок 11"/>
+          <wp:inline distT="0" distB="0" distL="0" distR="0" wp14:anchorId="1C6C1FEE" wp14:editId="0C4D3C39">
+            <wp:extent cx="5704407" cy="658812"/>
+            <wp:effectExtent l="0" t="0" r="0" b="8255"/>
+            <wp:docPr id="2" name="Рисунок 2"/>
             <wp:cNvGraphicFramePr>
               <a:graphicFrameLocks xmlns:a="http://schemas.openxmlformats.org/drawingml/2006/main" noChangeAspect="1"/>
             </wp:cNvGraphicFramePr>
@@ -2937,7 +2976,7 @@
                   <pic:spPr>
                     <a:xfrm>
                       <a:off x="0" y="0"/>
-                      <a:ext cx="3934374" cy="1219370"/>
+                      <a:ext cx="5706653" cy="659071"/>
                     </a:xfrm>
                     <a:prstGeom prst="rect">
                       <a:avLst/>
@@ -2960,6 +2999,7 @@
           <w:noProof/>
           <w:sz w:val="28"/>
           <w:szCs w:val="28"/>
+          <w:lang w:val="en-US"/>
         </w:rPr>
       </w:pPr>
       <w:r>
@@ -2968,12 +3008,13 @@
           <w:noProof/>
           <w:sz w:val="28"/>
           <w:szCs w:val="28"/>
+          <w:lang w:eastAsia="ru-RU"/>
         </w:rPr>
         <w:drawing>
-          <wp:inline distT="0" distB="0" distL="0" distR="0" wp14:anchorId="1C6C1FEE" wp14:editId="0C4D3C39">
-            <wp:extent cx="5704407" cy="658812"/>
-            <wp:effectExtent l="0" t="0" r="0" b="8255"/>
-            <wp:docPr id="2" name="Рисунок 2"/>
+          <wp:inline distT="0" distB="0" distL="0" distR="0" wp14:anchorId="3DD158E1" wp14:editId="32A2A785">
+            <wp:extent cx="5412493" cy="859162"/>
+            <wp:effectExtent l="0" t="0" r="0" b="0"/>
+            <wp:docPr id="12" name="Рисунок 12"/>
             <wp:cNvGraphicFramePr>
               <a:graphicFrameLocks xmlns:a="http://schemas.openxmlformats.org/drawingml/2006/main" noChangeAspect="1"/>
             </wp:cNvGraphicFramePr>
@@ -2993,7 +3034,7 @@
                   <pic:spPr>
                     <a:xfrm>
                       <a:off x="0" y="0"/>
-                      <a:ext cx="5706653" cy="659071"/>
+                      <a:ext cx="5430715" cy="862055"/>
                     </a:xfrm>
                     <a:prstGeom prst="rect">
                       <a:avLst/>
@@ -3025,13 +3066,13 @@
           <w:noProof/>
           <w:sz w:val="28"/>
           <w:szCs w:val="28"/>
-          <w:lang w:val="en-US"/>
+          <w:lang w:eastAsia="ru-RU"/>
         </w:rPr>
         <w:drawing>
-          <wp:inline distT="0" distB="0" distL="0" distR="0" wp14:anchorId="3DD158E1" wp14:editId="32A2A785">
-            <wp:extent cx="5412493" cy="859162"/>
-            <wp:effectExtent l="0" t="0" r="0" b="0"/>
-            <wp:docPr id="12" name="Рисунок 12"/>
+          <wp:inline distT="0" distB="0" distL="0" distR="0" wp14:anchorId="361F10E9" wp14:editId="2FADE4FD">
+            <wp:extent cx="5293360" cy="851178"/>
+            <wp:effectExtent l="0" t="0" r="2540" b="6350"/>
+            <wp:docPr id="13" name="Рисунок 13"/>
             <wp:cNvGraphicFramePr>
               <a:graphicFrameLocks xmlns:a="http://schemas.openxmlformats.org/drawingml/2006/main" noChangeAspect="1"/>
             </wp:cNvGraphicFramePr>
@@ -3051,7 +3092,7 @@
                   <pic:spPr>
                     <a:xfrm>
                       <a:off x="0" y="0"/>
-                      <a:ext cx="5430715" cy="862055"/>
+                      <a:ext cx="5295058" cy="851451"/>
                     </a:xfrm>
                     <a:prstGeom prst="rect">
                       <a:avLst/>
@@ -3083,13 +3124,13 @@
           <w:noProof/>
           <w:sz w:val="28"/>
           <w:szCs w:val="28"/>
-          <w:lang w:val="en-US"/>
+          <w:lang w:eastAsia="ru-RU"/>
         </w:rPr>
         <w:drawing>
-          <wp:inline distT="0" distB="0" distL="0" distR="0" wp14:anchorId="361F10E9" wp14:editId="2FADE4FD">
-            <wp:extent cx="5293360" cy="851178"/>
-            <wp:effectExtent l="0" t="0" r="2540" b="6350"/>
-            <wp:docPr id="13" name="Рисунок 13"/>
+          <wp:inline distT="0" distB="0" distL="0" distR="0" wp14:anchorId="22518037" wp14:editId="7B499E97">
+            <wp:extent cx="5081826" cy="437953"/>
+            <wp:effectExtent l="0" t="0" r="0" b="635"/>
+            <wp:docPr id="14" name="Рисунок 14"/>
             <wp:cNvGraphicFramePr>
               <a:graphicFrameLocks xmlns:a="http://schemas.openxmlformats.org/drawingml/2006/main" noChangeAspect="1"/>
             </wp:cNvGraphicFramePr>
@@ -3109,7 +3150,7 @@
                   <pic:spPr>
                     <a:xfrm>
                       <a:off x="0" y="0"/>
-                      <a:ext cx="5295058" cy="851451"/>
+                      <a:ext cx="5121310" cy="441356"/>
                     </a:xfrm>
                     <a:prstGeom prst="rect">
                       <a:avLst/>
@@ -3141,14 +3182,13 @@
           <w:noProof/>
           <w:sz w:val="28"/>
           <w:szCs w:val="28"/>
-          <w:lang w:val="en-US"/>
-        </w:rPr>
-        <w:lastRenderedPageBreak/>
+          <w:lang w:eastAsia="ru-RU"/>
+        </w:rPr>
         <w:drawing>
-          <wp:inline distT="0" distB="0" distL="0" distR="0" wp14:anchorId="22518037" wp14:editId="7B499E97">
-            <wp:extent cx="5081826" cy="437953"/>
-            <wp:effectExtent l="0" t="0" r="0" b="635"/>
-            <wp:docPr id="14" name="Рисунок 14"/>
+          <wp:inline distT="0" distB="0" distL="0" distR="0" wp14:anchorId="645DE38A" wp14:editId="00EF189A">
+            <wp:extent cx="5087060" cy="1181265"/>
+            <wp:effectExtent l="0" t="0" r="0" b="0"/>
+            <wp:docPr id="15" name="Рисунок 15"/>
             <wp:cNvGraphicFramePr>
               <a:graphicFrameLocks xmlns:a="http://schemas.openxmlformats.org/drawingml/2006/main" noChangeAspect="1"/>
             </wp:cNvGraphicFramePr>
@@ -3168,7 +3208,7 @@
                   <pic:spPr>
                     <a:xfrm>
                       <a:off x="0" y="0"/>
-                      <a:ext cx="5121310" cy="441356"/>
+                      <a:ext cx="5087060" cy="1181265"/>
                     </a:xfrm>
                     <a:prstGeom prst="rect">
                       <a:avLst/>
@@ -3200,13 +3240,14 @@
           <w:noProof/>
           <w:sz w:val="28"/>
           <w:szCs w:val="28"/>
-          <w:lang w:val="en-US"/>
-        </w:rPr>
+          <w:lang w:eastAsia="ru-RU"/>
+        </w:rPr>
+        <w:lastRenderedPageBreak/>
         <w:drawing>
-          <wp:inline distT="0" distB="0" distL="0" distR="0" wp14:anchorId="645DE38A" wp14:editId="00EF189A">
-            <wp:extent cx="5087060" cy="1181265"/>
-            <wp:effectExtent l="0" t="0" r="0" b="0"/>
-            <wp:docPr id="15" name="Рисунок 15"/>
+          <wp:inline distT="0" distB="0" distL="0" distR="0" wp14:anchorId="1C45EB36" wp14:editId="30E4ECB5">
+            <wp:extent cx="4842549" cy="809764"/>
+            <wp:effectExtent l="0" t="0" r="0" b="9525"/>
+            <wp:docPr id="16" name="Рисунок 16"/>
             <wp:cNvGraphicFramePr>
               <a:graphicFrameLocks xmlns:a="http://schemas.openxmlformats.org/drawingml/2006/main" noChangeAspect="1"/>
             </wp:cNvGraphicFramePr>
@@ -3226,7 +3267,7 @@
                   <pic:spPr>
                     <a:xfrm>
                       <a:off x="0" y="0"/>
-                      <a:ext cx="5087060" cy="1181265"/>
+                      <a:ext cx="4852833" cy="811484"/>
                     </a:xfrm>
                     <a:prstGeom prst="rect">
                       <a:avLst/>
@@ -3258,13 +3299,13 @@
           <w:noProof/>
           <w:sz w:val="28"/>
           <w:szCs w:val="28"/>
-          <w:lang w:val="en-US"/>
+          <w:lang w:eastAsia="ru-RU"/>
         </w:rPr>
         <w:drawing>
-          <wp:inline distT="0" distB="0" distL="0" distR="0" wp14:anchorId="1C45EB36" wp14:editId="30E4ECB5">
-            <wp:extent cx="4842549" cy="809764"/>
-            <wp:effectExtent l="0" t="0" r="0" b="9525"/>
-            <wp:docPr id="16" name="Рисунок 16"/>
+          <wp:inline distT="0" distB="0" distL="0" distR="0" wp14:anchorId="4FCB9B1C" wp14:editId="510A6C65">
+            <wp:extent cx="5674360" cy="626060"/>
+            <wp:effectExtent l="0" t="0" r="2540" b="3175"/>
+            <wp:docPr id="17" name="Рисунок 17"/>
             <wp:cNvGraphicFramePr>
               <a:graphicFrameLocks xmlns:a="http://schemas.openxmlformats.org/drawingml/2006/main" noChangeAspect="1"/>
             </wp:cNvGraphicFramePr>
@@ -3284,7 +3325,7 @@
                   <pic:spPr>
                     <a:xfrm>
                       <a:off x="0" y="0"/>
-                      <a:ext cx="4852833" cy="811484"/>
+                      <a:ext cx="5676180" cy="626261"/>
                     </a:xfrm>
                     <a:prstGeom prst="rect">
                       <a:avLst/>
@@ -3316,13 +3357,13 @@
           <w:noProof/>
           <w:sz w:val="28"/>
           <w:szCs w:val="28"/>
-          <w:lang w:val="en-US"/>
+          <w:lang w:eastAsia="ru-RU"/>
         </w:rPr>
         <w:drawing>
-          <wp:inline distT="0" distB="0" distL="0" distR="0" wp14:anchorId="4FCB9B1C" wp14:editId="510A6C65">
-            <wp:extent cx="5674360" cy="626060"/>
-            <wp:effectExtent l="0" t="0" r="2540" b="3175"/>
-            <wp:docPr id="17" name="Рисунок 17"/>
+          <wp:inline distT="0" distB="0" distL="0" distR="0" wp14:anchorId="385375A6" wp14:editId="0167D521">
+            <wp:extent cx="5156200" cy="881807"/>
+            <wp:effectExtent l="0" t="0" r="6350" b="0"/>
+            <wp:docPr id="18" name="Рисунок 18"/>
             <wp:cNvGraphicFramePr>
               <a:graphicFrameLocks xmlns:a="http://schemas.openxmlformats.org/drawingml/2006/main" noChangeAspect="1"/>
             </wp:cNvGraphicFramePr>
@@ -3342,7 +3383,7 @@
                   <pic:spPr>
                     <a:xfrm>
                       <a:off x="0" y="0"/>
-                      <a:ext cx="5676180" cy="626261"/>
+                      <a:ext cx="5157854" cy="882090"/>
                     </a:xfrm>
                     <a:prstGeom prst="rect">
                       <a:avLst/>
@@ -3374,13 +3415,13 @@
           <w:noProof/>
           <w:sz w:val="28"/>
           <w:szCs w:val="28"/>
-          <w:lang w:val="en-US"/>
+          <w:lang w:eastAsia="ru-RU"/>
         </w:rPr>
         <w:drawing>
-          <wp:inline distT="0" distB="0" distL="0" distR="0" wp14:anchorId="385375A6" wp14:editId="0167D521">
-            <wp:extent cx="5156200" cy="881807"/>
-            <wp:effectExtent l="0" t="0" r="6350" b="0"/>
-            <wp:docPr id="18" name="Рисунок 18"/>
+          <wp:inline distT="0" distB="0" distL="0" distR="0" wp14:anchorId="3A7F2414" wp14:editId="2C17F8A8">
+            <wp:extent cx="5154932" cy="597481"/>
+            <wp:effectExtent l="0" t="0" r="0" b="0"/>
+            <wp:docPr id="19" name="Рисунок 19"/>
             <wp:cNvGraphicFramePr>
               <a:graphicFrameLocks xmlns:a="http://schemas.openxmlformats.org/drawingml/2006/main" noChangeAspect="1"/>
             </wp:cNvGraphicFramePr>
@@ -3400,7 +3441,7 @@
                   <pic:spPr>
                     <a:xfrm>
                       <a:off x="0" y="0"/>
-                      <a:ext cx="5157854" cy="882090"/>
+                      <a:ext cx="5175400" cy="599853"/>
                     </a:xfrm>
                     <a:prstGeom prst="rect">
                       <a:avLst/>
@@ -3432,13 +3473,13 @@
           <w:noProof/>
           <w:sz w:val="28"/>
           <w:szCs w:val="28"/>
-          <w:lang w:val="en-US"/>
+          <w:lang w:eastAsia="ru-RU"/>
         </w:rPr>
         <w:drawing>
-          <wp:inline distT="0" distB="0" distL="0" distR="0" wp14:anchorId="3A7F2414" wp14:editId="2C17F8A8">
-            <wp:extent cx="5154932" cy="597481"/>
-            <wp:effectExtent l="0" t="0" r="0" b="0"/>
-            <wp:docPr id="19" name="Рисунок 19"/>
+          <wp:inline distT="0" distB="0" distL="0" distR="0" wp14:anchorId="595C9624" wp14:editId="2E49FC4C">
+            <wp:extent cx="5521960" cy="1046374"/>
+            <wp:effectExtent l="0" t="0" r="2540" b="1905"/>
+            <wp:docPr id="20" name="Рисунок 20"/>
             <wp:cNvGraphicFramePr>
               <a:graphicFrameLocks xmlns:a="http://schemas.openxmlformats.org/drawingml/2006/main" noChangeAspect="1"/>
             </wp:cNvGraphicFramePr>
@@ -3458,7 +3499,7 @@
                   <pic:spPr>
                     <a:xfrm>
                       <a:off x="0" y="0"/>
-                      <a:ext cx="5175400" cy="599853"/>
+                      <a:ext cx="5523731" cy="1046710"/>
                     </a:xfrm>
                     <a:prstGeom prst="rect">
                       <a:avLst/>
@@ -3490,13 +3531,13 @@
           <w:noProof/>
           <w:sz w:val="28"/>
           <w:szCs w:val="28"/>
-          <w:lang w:val="en-US"/>
+          <w:lang w:eastAsia="ru-RU"/>
         </w:rPr>
         <w:drawing>
-          <wp:inline distT="0" distB="0" distL="0" distR="0" wp14:anchorId="595C9624" wp14:editId="2E49FC4C">
-            <wp:extent cx="5521960" cy="1046374"/>
-            <wp:effectExtent l="0" t="0" r="2540" b="1905"/>
-            <wp:docPr id="20" name="Рисунок 20"/>
+          <wp:inline distT="0" distB="0" distL="0" distR="0" wp14:anchorId="69A036AD" wp14:editId="3C5D4DAF">
+            <wp:extent cx="4744720" cy="1045740"/>
+            <wp:effectExtent l="0" t="0" r="0" b="2540"/>
+            <wp:docPr id="21" name="Рисунок 21"/>
             <wp:cNvGraphicFramePr>
               <a:graphicFrameLocks xmlns:a="http://schemas.openxmlformats.org/drawingml/2006/main" noChangeAspect="1"/>
             </wp:cNvGraphicFramePr>
@@ -3516,7 +3557,7 @@
                   <pic:spPr>
                     <a:xfrm>
                       <a:off x="0" y="0"/>
-                      <a:ext cx="5523731" cy="1046710"/>
+                      <a:ext cx="4747112" cy="1046267"/>
                     </a:xfrm>
                     <a:prstGeom prst="rect">
                       <a:avLst/>
@@ -3548,13 +3589,13 @@
           <w:noProof/>
           <w:sz w:val="28"/>
           <w:szCs w:val="28"/>
-          <w:lang w:val="en-US"/>
+          <w:lang w:eastAsia="ru-RU"/>
         </w:rPr>
         <w:drawing>
-          <wp:inline distT="0" distB="0" distL="0" distR="0" wp14:anchorId="69A036AD" wp14:editId="3C5D4DAF">
-            <wp:extent cx="4744720" cy="1045740"/>
-            <wp:effectExtent l="0" t="0" r="0" b="2540"/>
-            <wp:docPr id="21" name="Рисунок 21"/>
+          <wp:inline distT="0" distB="0" distL="0" distR="0" wp14:anchorId="3314CD9F" wp14:editId="40212002">
+            <wp:extent cx="4020111" cy="971686"/>
+            <wp:effectExtent l="0" t="0" r="0" b="0"/>
+            <wp:docPr id="22" name="Рисунок 22"/>
             <wp:cNvGraphicFramePr>
               <a:graphicFrameLocks xmlns:a="http://schemas.openxmlformats.org/drawingml/2006/main" noChangeAspect="1"/>
             </wp:cNvGraphicFramePr>
@@ -3574,7 +3615,7 @@
                   <pic:spPr>
                     <a:xfrm>
                       <a:off x="0" y="0"/>
-                      <a:ext cx="4747112" cy="1046267"/>
+                      <a:ext cx="4020111" cy="971686"/>
                     </a:xfrm>
                     <a:prstGeom prst="rect">
                       <a:avLst/>
@@ -3606,13 +3647,13 @@
           <w:noProof/>
           <w:sz w:val="28"/>
           <w:szCs w:val="28"/>
-          <w:lang w:val="en-US"/>
+          <w:lang w:eastAsia="ru-RU"/>
         </w:rPr>
         <w:drawing>
-          <wp:inline distT="0" distB="0" distL="0" distR="0" wp14:anchorId="3314CD9F" wp14:editId="40212002">
-            <wp:extent cx="4020111" cy="971686"/>
-            <wp:effectExtent l="0" t="0" r="0" b="0"/>
-            <wp:docPr id="22" name="Рисунок 22"/>
+          <wp:inline distT="0" distB="0" distL="0" distR="0" wp14:anchorId="07EAC9D0" wp14:editId="6D10FD11">
+            <wp:extent cx="5363153" cy="528621"/>
+            <wp:effectExtent l="0" t="0" r="0" b="5080"/>
+            <wp:docPr id="23" name="Рисунок 23"/>
             <wp:cNvGraphicFramePr>
               <a:graphicFrameLocks xmlns:a="http://schemas.openxmlformats.org/drawingml/2006/main" noChangeAspect="1"/>
             </wp:cNvGraphicFramePr>
@@ -3632,7 +3673,7 @@
                   <pic:spPr>
                     <a:xfrm>
                       <a:off x="0" y="0"/>
-                      <a:ext cx="4020111" cy="971686"/>
+                      <a:ext cx="5375271" cy="529815"/>
                     </a:xfrm>
                     <a:prstGeom prst="rect">
                       <a:avLst/>
@@ -3664,13 +3705,13 @@
           <w:noProof/>
           <w:sz w:val="28"/>
           <w:szCs w:val="28"/>
-          <w:lang w:val="en-US"/>
+          <w:lang w:eastAsia="ru-RU"/>
         </w:rPr>
         <w:drawing>
-          <wp:inline distT="0" distB="0" distL="0" distR="0" wp14:anchorId="07EAC9D0" wp14:editId="6D10FD11">
-            <wp:extent cx="5363153" cy="528621"/>
-            <wp:effectExtent l="0" t="0" r="0" b="5080"/>
-            <wp:docPr id="23" name="Рисунок 23"/>
+          <wp:inline distT="0" distB="0" distL="0" distR="0" wp14:anchorId="5E77976D" wp14:editId="6900FD22">
+            <wp:extent cx="4058216" cy="1000265"/>
+            <wp:effectExtent l="0" t="0" r="0" b="9525"/>
+            <wp:docPr id="24" name="Рисунок 24"/>
             <wp:cNvGraphicFramePr>
               <a:graphicFrameLocks xmlns:a="http://schemas.openxmlformats.org/drawingml/2006/main" noChangeAspect="1"/>
             </wp:cNvGraphicFramePr>
@@ -3690,7 +3731,7 @@
                   <pic:spPr>
                     <a:xfrm>
                       <a:off x="0" y="0"/>
-                      <a:ext cx="5375271" cy="529815"/>
+                      <a:ext cx="4058216" cy="1000265"/>
                     </a:xfrm>
                     <a:prstGeom prst="rect">
                       <a:avLst/>
@@ -3713,7 +3754,6 @@
           <w:noProof/>
           <w:sz w:val="28"/>
           <w:szCs w:val="28"/>
-          <w:lang w:val="en-US"/>
         </w:rPr>
       </w:pPr>
       <w:r>
@@ -3722,14 +3762,13 @@
           <w:noProof/>
           <w:sz w:val="28"/>
           <w:szCs w:val="28"/>
-          <w:lang w:val="en-US"/>
-        </w:rPr>
-        <w:lastRenderedPageBreak/>
+          <w:lang w:eastAsia="ru-RU"/>
+        </w:rPr>
         <w:drawing>
-          <wp:inline distT="0" distB="0" distL="0" distR="0" wp14:anchorId="5E77976D" wp14:editId="6900FD22">
-            <wp:extent cx="4058216" cy="1000265"/>
-            <wp:effectExtent l="0" t="0" r="0" b="9525"/>
-            <wp:docPr id="24" name="Рисунок 24"/>
+          <wp:inline distT="0" distB="0" distL="0" distR="0" wp14:anchorId="32538C42" wp14:editId="4A388B0E">
+            <wp:extent cx="4428558" cy="792480"/>
+            <wp:effectExtent l="0" t="0" r="0" b="7620"/>
+            <wp:docPr id="25" name="Рисунок 25"/>
             <wp:cNvGraphicFramePr>
               <a:graphicFrameLocks xmlns:a="http://schemas.openxmlformats.org/drawingml/2006/main" noChangeAspect="1"/>
             </wp:cNvGraphicFramePr>
@@ -3749,7 +3788,7 @@
                   <pic:spPr>
                     <a:xfrm>
                       <a:off x="0" y="0"/>
-                      <a:ext cx="4058216" cy="1000265"/>
+                      <a:ext cx="4461045" cy="798293"/>
                     </a:xfrm>
                     <a:prstGeom prst="rect">
                       <a:avLst/>
@@ -3766,9 +3805,10 @@
       <w:pPr>
         <w:pStyle w:val="a3"/>
         <w:ind w:left="1080"/>
-        <w:jc w:val="both"/>
-        <w:rPr>
-          <w:rFonts w:ascii="Times New Roman" w:hAnsi="Times New Roman" w:cs="Times New Roman"/>
+        <w:jc w:val="center"/>
+        <w:rPr>
+          <w:rFonts w:ascii="Times New Roman" w:hAnsi="Times New Roman" w:cs="Times New Roman"/>
+          <w:b/>
           <w:noProof/>
           <w:sz w:val="28"/>
           <w:szCs w:val="28"/>
@@ -3777,16 +3817,51 @@
       <w:r>
         <w:rPr>
           <w:rFonts w:ascii="Times New Roman" w:hAnsi="Times New Roman" w:cs="Times New Roman"/>
+          <w:b/>
           <w:noProof/>
           <w:sz w:val="28"/>
           <w:szCs w:val="28"/>
+        </w:rPr>
+        <w:t>Индивидуальная часть</w:t>
+      </w:r>
+      <w:r>
+        <w:rPr>
+          <w:rFonts w:ascii="Times New Roman" w:hAnsi="Times New Roman" w:cs="Times New Roman"/>
+          <w:b/>
+          <w:noProof/>
+          <w:sz w:val="28"/>
+          <w:szCs w:val="28"/>
           <w:lang w:val="en-US"/>
         </w:rPr>
+        <w:t>:</w:t>
+      </w:r>
+    </w:p>
+    <w:p>
+      <w:pPr>
+        <w:pStyle w:val="a3"/>
+        <w:ind w:left="1080"/>
+        <w:jc w:val="center"/>
+        <w:rPr>
+          <w:rFonts w:ascii="Times New Roman" w:hAnsi="Times New Roman" w:cs="Times New Roman"/>
+          <w:noProof/>
+          <w:sz w:val="28"/>
+          <w:szCs w:val="28"/>
+        </w:rPr>
+      </w:pPr>
+      <w:r>
+        <w:rPr>
+          <w:rFonts w:ascii="Times New Roman" w:hAnsi="Times New Roman" w:cs="Times New Roman"/>
+          <w:noProof/>
+          <w:sz w:val="28"/>
+          <w:szCs w:val="28"/>
+          <w:lang w:eastAsia="ru-RU"/>
+        </w:rPr>
+        <w:lastRenderedPageBreak/>
         <w:drawing>
-          <wp:inline distT="0" distB="0" distL="0" distR="0" wp14:anchorId="32538C42" wp14:editId="4A388B0E">
-            <wp:extent cx="4428558" cy="792480"/>
-            <wp:effectExtent l="0" t="0" r="0" b="7620"/>
-            <wp:docPr id="25" name="Рисунок 25"/>
+          <wp:inline distT="0" distB="0" distL="0" distR="0" wp14:anchorId="4FEA04F2" wp14:editId="48C94AB6">
+            <wp:extent cx="4612098" cy="1196286"/>
+            <wp:effectExtent l="0" t="0" r="0" b="4445"/>
+            <wp:docPr id="26" name="Рисунок 26"/>
             <wp:cNvGraphicFramePr>
               <a:graphicFrameLocks xmlns:a="http://schemas.openxmlformats.org/drawingml/2006/main" noChangeAspect="1"/>
             </wp:cNvGraphicFramePr>
@@ -3806,94 +3881,6 @@
                   <pic:spPr>
                     <a:xfrm>
                       <a:off x="0" y="0"/>
-                      <a:ext cx="4461045" cy="798293"/>
-                    </a:xfrm>
-                    <a:prstGeom prst="rect">
-                      <a:avLst/>
-                    </a:prstGeom>
-                  </pic:spPr>
-                </pic:pic>
-              </a:graphicData>
-            </a:graphic>
-          </wp:inline>
-        </w:drawing>
-      </w:r>
-    </w:p>
-    <w:p>
-      <w:pPr>
-        <w:pStyle w:val="a3"/>
-        <w:ind w:left="1080"/>
-        <w:jc w:val="center"/>
-        <w:rPr>
-          <w:rFonts w:ascii="Times New Roman" w:hAnsi="Times New Roman" w:cs="Times New Roman"/>
-          <w:noProof/>
-          <w:sz w:val="28"/>
-          <w:szCs w:val="28"/>
-        </w:rPr>
-      </w:pPr>
-      <w:r>
-        <w:rPr>
-          <w:rFonts w:ascii="Times New Roman" w:hAnsi="Times New Roman" w:cs="Times New Roman"/>
-          <w:noProof/>
-          <w:sz w:val="28"/>
-          <w:szCs w:val="28"/>
-        </w:rPr>
-        <w:t>Индивидуальная часть</w:t>
-      </w:r>
-      <w:r>
-        <w:rPr>
-          <w:rFonts w:ascii="Times New Roman" w:hAnsi="Times New Roman" w:cs="Times New Roman"/>
-          <w:noProof/>
-          <w:sz w:val="28"/>
-          <w:szCs w:val="28"/>
-          <w:lang w:val="en-US"/>
-        </w:rPr>
-        <w:t>:</w:t>
-      </w:r>
-    </w:p>
-    <w:p>
-      <w:pPr>
-        <w:pStyle w:val="a3"/>
-        <w:ind w:left="1080"/>
-        <w:jc w:val="center"/>
-        <w:rPr>
-          <w:rFonts w:ascii="Times New Roman" w:hAnsi="Times New Roman" w:cs="Times New Roman"/>
-          <w:noProof/>
-          <w:sz w:val="28"/>
-          <w:szCs w:val="28"/>
-        </w:rPr>
-      </w:pPr>
-      <w:r>
-        <w:rPr>
-          <w:rFonts w:ascii="Times New Roman" w:hAnsi="Times New Roman" w:cs="Times New Roman"/>
-          <w:noProof/>
-          <w:sz w:val="28"/>
-          <w:szCs w:val="28"/>
-        </w:rPr>
-        <w:drawing>
-          <wp:inline distT="0" distB="0" distL="0" distR="0" wp14:anchorId="4FEA04F2" wp14:editId="48C94AB6">
-            <wp:extent cx="4612098" cy="1196286"/>
-            <wp:effectExtent l="0" t="0" r="0" b="4445"/>
-            <wp:docPr id="26" name="Рисунок 26"/>
-            <wp:cNvGraphicFramePr>
-              <a:graphicFrameLocks xmlns:a="http://schemas.openxmlformats.org/drawingml/2006/main" noChangeAspect="1"/>
-            </wp:cNvGraphicFramePr>
-            <a:graphic xmlns:a="http://schemas.openxmlformats.org/drawingml/2006/main">
-              <a:graphicData uri="http://schemas.openxmlformats.org/drawingml/2006/picture">
-                <pic:pic xmlns:pic="http://schemas.openxmlformats.org/drawingml/2006/picture">
-                  <pic:nvPicPr>
-                    <pic:cNvPr id="0" name=""/>
-                    <pic:cNvPicPr/>
-                  </pic:nvPicPr>
-                  <pic:blipFill>
-                    <a:blip r:embed="rId32"/>
-                    <a:stretch>
-                      <a:fillRect/>
-                    </a:stretch>
-                  </pic:blipFill>
-                  <pic:spPr>
-                    <a:xfrm>
-                      <a:off x="0" y="0"/>
                       <a:ext cx="4614675" cy="1196955"/>
                     </a:xfrm>
                     <a:prstGeom prst="rect">
@@ -3930,25 +3917,32 @@
         </w:numPr>
         <w:rPr>
           <w:rFonts w:ascii="Times New Roman" w:hAnsi="Times New Roman" w:cs="Times New Roman"/>
+          <w:b/>
           <w:noProof/>
           <w:sz w:val="28"/>
           <w:szCs w:val="28"/>
-        </w:rPr>
-      </w:pPr>
-      <w:r>
-        <w:rPr>
-          <w:rFonts w:ascii="Times New Roman" w:hAnsi="Times New Roman" w:cs="Times New Roman"/>
+          <w:highlight w:val="yellow"/>
+        </w:rPr>
+      </w:pPr>
+      <w:bookmarkStart w:id="0" w:name="_GoBack"/>
+      <w:bookmarkEnd w:id="0"/>
+      <w:r>
+        <w:rPr>
+          <w:rFonts w:ascii="Times New Roman" w:hAnsi="Times New Roman" w:cs="Times New Roman"/>
+          <w:b/>
           <w:noProof/>
           <w:sz w:val="28"/>
           <w:szCs w:val="28"/>
-        </w:rPr>
-        <w:t>Вывод по работе.</w:t>
+          <w:highlight w:val="yellow"/>
+        </w:rPr>
+        <w:t>Вывод по работе</w:t>
       </w:r>
     </w:p>
     <w:p>
       <w:pPr>
         <w:pStyle w:val="a3"/>
-        <w:ind w:left="1080"/>
+        <w:ind w:left="0" w:firstLine="851"/>
+        <w:jc w:val="both"/>
         <w:rPr>
           <w:rFonts w:ascii="Times New Roman" w:hAnsi="Times New Roman" w:cs="Times New Roman"/>
           <w:iCs/>
@@ -4188,7 +4182,7 @@
           <w:szCs w:val="28"/>
           <w:shd w:val="clear" w:color="auto" w:fill="FFFFFF"/>
         </w:rPr>
-        <w:t xml:space="preserve"> Также с помощью функций, входящих</w:t>
+        <w:t xml:space="preserve"> Также с помощью функций, входящих в состав модуля-класса </w:t>
       </w:r>
       <w:r>
         <w:rPr>
@@ -4199,7 +4193,7 @@
           <w:szCs w:val="28"/>
           <w:shd w:val="clear" w:color="auto" w:fill="FFFFFF"/>
         </w:rPr>
-        <w:t xml:space="preserve"> в состав модуля-класса </w:t>
+        <w:t>“</w:t>
       </w:r>
       <w:r>
         <w:rPr>
@@ -4209,8 +4203,9 @@
           <w:sz w:val="28"/>
           <w:szCs w:val="28"/>
           <w:shd w:val="clear" w:color="auto" w:fill="FFFFFF"/>
-        </w:rPr>
-        <w:t>“</w:t>
+          <w:lang w:val="en-US"/>
+        </w:rPr>
+        <w:t>Math</w:t>
       </w:r>
       <w:r>
         <w:rPr>
@@ -4220,9 +4215,8 @@
           <w:sz w:val="28"/>
           <w:szCs w:val="28"/>
           <w:shd w:val="clear" w:color="auto" w:fill="FFFFFF"/>
-          <w:lang w:val="en-US"/>
-        </w:rPr>
-        <w:t>Math</w:t>
+        </w:rPr>
+        <w:t>”</w:t>
       </w:r>
       <w:r>
         <w:rPr>
@@ -4233,21 +4227,8 @@
           <w:szCs w:val="28"/>
           <w:shd w:val="clear" w:color="auto" w:fill="FFFFFF"/>
         </w:rPr>
-        <w:t>”</w:t>
-      </w:r>
-      <w:r>
-        <w:rPr>
-          <w:rFonts w:ascii="Times New Roman" w:hAnsi="Times New Roman" w:cs="Times New Roman"/>
-          <w:iCs/>
-          <w:color w:val="000000"/>
-          <w:sz w:val="28"/>
-          <w:szCs w:val="28"/>
-          <w:shd w:val="clear" w:color="auto" w:fill="FFFFFF"/>
-        </w:rPr>
         <w:t>, выполнили индивидуальное задание</w:t>
       </w:r>
-      <w:bookmarkStart w:id="0" w:name="_GoBack"/>
-      <w:bookmarkEnd w:id="0"/>
     </w:p>
     <w:sectPr>
       <w:pgSz w:w="11906" w:h="16838"/>
@@ -4260,8 +4241,8 @@
 </file>
 
 <file path=word/numbering.xml><?xml version="1.0" encoding="utf-8"?>
-<w:numbering xmlns:wpc="http://schemas.microsoft.com/office/word/2010/wordprocessingCanvas" xmlns:mc="http://schemas.openxmlformats.org/markup-compatibility/2006" xmlns:o="urn:schemas-microsoft-com:office:office" xmlns:r="http://schemas.openxmlformats.org/officeDocument/2006/relationships" xmlns:m="http://schemas.openxmlformats.org/officeDocument/2006/math" xmlns:v="urn:schemas-microsoft-com:vml" xmlns:wp14="http://schemas.microsoft.com/office/word/2010/wordprocessingDrawing" xmlns:wp="http://schemas.openxmlformats.org/drawingml/2006/wordprocessingDrawing" xmlns:w10="urn:schemas-microsoft-com:office:word" xmlns:w="http://schemas.openxmlformats.org/wordprocessingml/2006/main" xmlns:w14="http://schemas.microsoft.com/office/word/2010/wordml" xmlns:wpg="http://schemas.microsoft.com/office/word/2010/wordprocessingGroup" xmlns:wpi="http://schemas.microsoft.com/office/word/2010/wordprocessingInk" xmlns:wne="http://schemas.microsoft.com/office/word/2006/wordml" xmlns:wps="http://schemas.microsoft.com/office/word/2010/wordprocessingShape" mc:Ignorable="w14 wp14">
-  <w:abstractNum w:abstractNumId="0">
+<w:numbering xmlns:wpc="http://schemas.microsoft.com/office/word/2010/wordprocessingCanvas" xmlns:cx="http://schemas.microsoft.com/office/drawing/2014/chartex" xmlns:cx1="http://schemas.microsoft.com/office/drawing/2015/9/8/chartex" xmlns:mc="http://schemas.openxmlformats.org/markup-compatibility/2006" xmlns:o="urn:schemas-microsoft-com:office:office" xmlns:r="http://schemas.openxmlformats.org/officeDocument/2006/relationships" xmlns:m="http://schemas.openxmlformats.org/officeDocument/2006/math" xmlns:v="urn:schemas-microsoft-com:vml" xmlns:wp14="http://schemas.microsoft.com/office/word/2010/wordprocessingDrawing" xmlns:wp="http://schemas.openxmlformats.org/drawingml/2006/wordprocessingDrawing" xmlns:w10="urn:schemas-microsoft-com:office:word" xmlns:w="http://schemas.openxmlformats.org/wordprocessingml/2006/main" xmlns:w14="http://schemas.microsoft.com/office/word/2010/wordml" xmlns:w15="http://schemas.microsoft.com/office/word/2012/wordml" xmlns:w16se="http://schemas.microsoft.com/office/word/2015/wordml/symex" xmlns:wpg="http://schemas.microsoft.com/office/word/2010/wordprocessingGroup" xmlns:wpi="http://schemas.microsoft.com/office/word/2010/wordprocessingInk" xmlns:wne="http://schemas.microsoft.com/office/word/2006/wordml" xmlns:wps="http://schemas.microsoft.com/office/word/2010/wordprocessingShape" mc:Ignorable="w14 w15 w16se wp14">
+  <w:abstractNum w:abstractNumId="0" w15:restartNumberingAfterBreak="0">
     <w:nsid w:val="021222F4"/>
     <w:multiLevelType w:val="hybridMultilevel"/>
     <w:tmpl w:val="7A4C16B2"/>
@@ -4350,7 +4331,7 @@
       </w:pPr>
     </w:lvl>
   </w:abstractNum>
-  <w:abstractNum w:abstractNumId="1">
+  <w:abstractNum w:abstractNumId="1" w15:restartNumberingAfterBreak="0">
     <w:nsid w:val="360F2A8B"/>
     <w:multiLevelType w:val="hybridMultilevel"/>
     <w:tmpl w:val="C116FA10"/>
@@ -4439,7 +4420,7 @@
       </w:pPr>
     </w:lvl>
   </w:abstractNum>
-  <w:abstractNum w:abstractNumId="2">
+  <w:abstractNum w:abstractNumId="2" w15:restartNumberingAfterBreak="0">
     <w:nsid w:val="58F21493"/>
     <w:multiLevelType w:val="hybridMultilevel"/>
     <w:tmpl w:val="03760994"/>
@@ -4528,7 +4509,7 @@
       </w:pPr>
     </w:lvl>
   </w:abstractNum>
-  <w:abstractNum w:abstractNumId="3">
+  <w:abstractNum w:abstractNumId="3" w15:restartNumberingAfterBreak="0">
     <w:nsid w:val="68247423"/>
     <w:multiLevelType w:val="hybridMultilevel"/>
     <w:tmpl w:val="665EB5A0"/>
@@ -4633,7 +4614,7 @@
 </file>
 
 <file path=word/styles.xml><?xml version="1.0" encoding="utf-8"?>
-<w:styles xmlns:mc="http://schemas.openxmlformats.org/markup-compatibility/2006" xmlns:r="http://schemas.openxmlformats.org/officeDocument/2006/relationships" xmlns:w="http://schemas.openxmlformats.org/wordprocessingml/2006/main" xmlns:w14="http://schemas.microsoft.com/office/word/2010/wordml" mc:Ignorable="w14">
+<w:styles xmlns:mc="http://schemas.openxmlformats.org/markup-compatibility/2006" xmlns:r="http://schemas.openxmlformats.org/officeDocument/2006/relationships" xmlns:w="http://schemas.openxmlformats.org/wordprocessingml/2006/main" xmlns:w14="http://schemas.microsoft.com/office/word/2010/wordml" xmlns:w15="http://schemas.microsoft.com/office/word/2012/wordml" xmlns:w16se="http://schemas.microsoft.com/office/word/2015/wordml/symex" mc:Ignorable="w14 w15 w16se">
   <w:docDefaults>
     <w:rPrDefault>
       <w:rPr>
@@ -4649,375 +4630,378 @@
       </w:pPr>
     </w:pPrDefault>
   </w:docDefaults>
-  <w:latentStyles w:defLockedState="0" w:defUIPriority="99" w:defSemiHidden="1" w:defUnhideWhenUsed="1" w:defQFormat="0" w:count="267">
-    <w:lsdException w:name="Normal" w:semiHidden="0" w:uiPriority="0" w:unhideWhenUsed="0" w:qFormat="1"/>
-    <w:lsdException w:name="heading 1" w:semiHidden="0" w:uiPriority="9" w:unhideWhenUsed="0" w:qFormat="1"/>
-    <w:lsdException w:name="heading 2" w:uiPriority="9" w:qFormat="1"/>
-    <w:lsdException w:name="heading 3" w:uiPriority="9" w:qFormat="1"/>
-    <w:lsdException w:name="heading 4" w:uiPriority="9" w:qFormat="1"/>
-    <w:lsdException w:name="heading 5" w:uiPriority="9" w:qFormat="1"/>
-    <w:lsdException w:name="heading 6" w:uiPriority="9" w:qFormat="1"/>
-    <w:lsdException w:name="heading 7" w:uiPriority="9" w:qFormat="1"/>
-    <w:lsdException w:name="heading 8" w:uiPriority="9" w:qFormat="1"/>
-    <w:lsdException w:name="heading 9" w:uiPriority="9" w:qFormat="1"/>
-    <w:lsdException w:name="toc 1" w:uiPriority="39"/>
-    <w:lsdException w:name="toc 2" w:uiPriority="39"/>
-    <w:lsdException w:name="toc 3" w:uiPriority="39"/>
-    <w:lsdException w:name="toc 4" w:uiPriority="39"/>
-    <w:lsdException w:name="toc 5" w:uiPriority="39"/>
-    <w:lsdException w:name="toc 6" w:uiPriority="39"/>
-    <w:lsdException w:name="toc 7" w:uiPriority="39"/>
-    <w:lsdException w:name="toc 8" w:uiPriority="39"/>
-    <w:lsdException w:name="toc 9" w:uiPriority="39"/>
-    <w:lsdException w:name="caption" w:uiPriority="35" w:qFormat="1"/>
-    <w:lsdException w:name="Title" w:semiHidden="0" w:uiPriority="10" w:unhideWhenUsed="0" w:qFormat="1"/>
-    <w:lsdException w:name="Default Paragraph Font" w:uiPriority="1"/>
-    <w:lsdException w:name="Subtitle" w:semiHidden="0" w:uiPriority="11" w:unhideWhenUsed="0" w:qFormat="1"/>
-    <w:lsdException w:name="Strong" w:semiHidden="0" w:uiPriority="22" w:unhideWhenUsed="0" w:qFormat="1"/>
-    <w:lsdException w:name="Emphasis" w:semiHidden="0" w:uiPriority="20" w:unhideWhenUsed="0" w:qFormat="1"/>
-    <w:lsdException w:name="Table Grid" w:semiHidden="0" w:uiPriority="39" w:unhideWhenUsed="0"/>
-    <w:lsdException w:name="Placeholder Text" w:unhideWhenUsed="0"/>
-    <w:lsdException w:name="No Spacing" w:semiHidden="0" w:uiPriority="1" w:unhideWhenUsed="0" w:qFormat="1"/>
-    <w:lsdException w:name="Light Shading" w:semiHidden="0" w:uiPriority="60" w:unhideWhenUsed="0"/>
-    <w:lsdException w:name="Light List" w:semiHidden="0" w:uiPriority="61" w:unhideWhenUsed="0"/>
-    <w:lsdException w:name="Light Grid" w:semiHidden="0" w:uiPriority="62" w:unhideWhenUsed="0"/>
-    <w:lsdException w:name="Medium Shading 1" w:semiHidden="0" w:uiPriority="63" w:unhideWhenUsed="0"/>
-    <w:lsdException w:name="Medium Shading 2" w:semiHidden="0" w:uiPriority="64" w:unhideWhenUsed="0"/>
-    <w:lsdException w:name="Medium List 1" w:semiHidden="0" w:uiPriority="65" w:unhideWhenUsed="0"/>
-    <w:lsdException w:name="Medium List 2" w:semiHidden="0" w:uiPriority="66" w:unhideWhenUsed="0"/>
-    <w:lsdException w:name="Medium Grid 1" w:semiHidden="0" w:uiPriority="67" w:unhideWhenUsed="0"/>
-    <w:lsdException w:name="Medium Grid 2" w:semiHidden="0" w:uiPriority="68" w:unhideWhenUsed="0"/>
-    <w:lsdException w:name="Medium Grid 3" w:semiHidden="0" w:uiPriority="69" w:unhideWhenUsed="0"/>
-    <w:lsdException w:name="Dark List" w:semiHidden="0" w:uiPriority="70" w:unhideWhenUsed="0"/>
-    <w:lsdException w:name="Colorful Shading" w:semiHidden="0" w:uiPriority="71" w:unhideWhenUsed="0"/>
-    <w:lsdException w:name="Colorful List" w:semiHidden="0" w:uiPriority="72" w:unhideWhenUsed="0"/>
-    <w:lsdException w:name="Colorful Grid" w:semiHidden="0" w:uiPriority="73" w:unhideWhenUsed="0"/>
-    <w:lsdException w:name="Light Shading Accent 1" w:semiHidden="0" w:uiPriority="60" w:unhideWhenUsed="0"/>
-    <w:lsdException w:name="Light List Accent 1" w:semiHidden="0" w:uiPriority="61" w:unhideWhenUsed="0"/>
-    <w:lsdException w:name="Light Grid Accent 1" w:semiHidden="0" w:uiPriority="62" w:unhideWhenUsed="0"/>
-    <w:lsdException w:name="Medium Shading 1 Accent 1" w:semiHidden="0" w:uiPriority="63" w:unhideWhenUsed="0"/>
-    <w:lsdException w:name="Medium Shading 2 Accent 1" w:semiHidden="0" w:uiPriority="64" w:unhideWhenUsed="0"/>
-    <w:lsdException w:name="Medium List 1 Accent 1" w:semiHidden="0" w:uiPriority="65" w:unhideWhenUsed="0"/>
-    <w:lsdException w:name="Revision" w:unhideWhenUsed="0"/>
-    <w:lsdException w:name="List Paragraph" w:semiHidden="0" w:uiPriority="34" w:unhideWhenUsed="0" w:qFormat="1"/>
-    <w:lsdException w:name="Quote" w:semiHidden="0" w:uiPriority="29" w:unhideWhenUsed="0" w:qFormat="1"/>
-    <w:lsdException w:name="Intense Quote" w:semiHidden="0" w:uiPriority="30" w:unhideWhenUsed="0" w:qFormat="1"/>
-    <w:lsdException w:name="Medium List 2 Accent 1" w:semiHidden="0" w:uiPriority="66" w:unhideWhenUsed="0"/>
-    <w:lsdException w:name="Medium Grid 1 Accent 1" w:semiHidden="0" w:uiPriority="67" w:unhideWhenUsed="0"/>
-    <w:lsdException w:name="Medium Grid 2 Accent 1" w:semiHidden="0" w:uiPriority="68" w:unhideWhenUsed="0"/>
-    <w:lsdException w:name="Medium Grid 3 Accent 1" w:semiHidden="0" w:uiPriority="69" w:unhideWhenUsed="0"/>
-    <w:lsdException w:name="Dark List Accent 1" w:semiHidden="0" w:uiPriority="70" w:unhideWhenUsed="0"/>
-    <w:lsdException w:name="Colorful Shading Accent 1" w:semiHidden="0" w:uiPriority="71" w:unhideWhenUsed="0"/>
-    <w:lsdException w:name="Colorful List Accent 1" w:semiHidden="0" w:uiPriority="72" w:unhideWhenUsed="0"/>
-    <w:lsdException w:name="Colorful Grid Accent 1" w:semiHidden="0" w:uiPriority="73" w:unhideWhenUsed="0"/>
-    <w:lsdException w:name="Light Shading Accent 2" w:semiHidden="0" w:uiPriority="60" w:unhideWhenUsed="0"/>
-    <w:lsdException w:name="Light List Accent 2" w:semiHidden="0" w:uiPriority="61" w:unhideWhenUsed="0"/>
-    <w:lsdException w:name="Light Grid Accent 2" w:semiHidden="0" w:uiPriority="62" w:unhideWhenUsed="0"/>
-    <w:lsdException w:name="Medium Shading 1 Accent 2" w:semiHidden="0" w:uiPriority="63" w:unhideWhenUsed="0"/>
-    <w:lsdException w:name="Medium Shading 2 Accent 2" w:semiHidden="0" w:uiPriority="64" w:unhideWhenUsed="0"/>
-    <w:lsdException w:name="Medium List 1 Accent 2" w:semiHidden="0" w:uiPriority="65" w:unhideWhenUsed="0"/>
-    <w:lsdException w:name="Medium List 2 Accent 2" w:semiHidden="0" w:uiPriority="66" w:unhideWhenUsed="0"/>
-    <w:lsdException w:name="Medium Grid 1 Accent 2" w:semiHidden="0" w:uiPriority="67" w:unhideWhenUsed="0"/>
-    <w:lsdException w:name="Medium Grid 2 Accent 2" w:semiHidden="0" w:uiPriority="68" w:unhideWhenUsed="0"/>
-    <w:lsdException w:name="Medium Grid 3 Accent 2" w:semiHidden="0" w:uiPriority="69" w:unhideWhenUsed="0"/>
-    <w:lsdException w:name="Dark List Accent 2" w:semiHidden="0" w:uiPriority="70" w:unhideWhenUsed="0"/>
-    <w:lsdException w:name="Colorful Shading Accent 2" w:semiHidden="0" w:uiPriority="71" w:unhideWhenUsed="0"/>
-    <w:lsdException w:name="Colorful List Accent 2" w:semiHidden="0" w:uiPriority="72" w:unhideWhenUsed="0"/>
-    <w:lsdException w:name="Colorful Grid Accent 2" w:semiHidden="0" w:uiPriority="73" w:unhideWhenUsed="0"/>
-    <w:lsdException w:name="Light Shading Accent 3" w:semiHidden="0" w:uiPriority="60" w:unhideWhenUsed="0"/>
-    <w:lsdException w:name="Light List Accent 3" w:semiHidden="0" w:uiPriority="61" w:unhideWhenUsed="0"/>
-    <w:lsdException w:name="Light Grid Accent 3" w:semiHidden="0" w:uiPriority="62" w:unhideWhenUsed="0"/>
-    <w:lsdException w:name="Medium Shading 1 Accent 3" w:semiHidden="0" w:uiPriority="63" w:unhideWhenUsed="0"/>
-    <w:lsdException w:name="Medium Shading 2 Accent 3" w:semiHidden="0" w:uiPriority="64" w:unhideWhenUsed="0"/>
-    <w:lsdException w:name="Medium List 1 Accent 3" w:semiHidden="0" w:uiPriority="65" w:unhideWhenUsed="0"/>
-    <w:lsdException w:name="Medium List 2 Accent 3" w:semiHidden="0" w:uiPriority="66" w:unhideWhenUsed="0"/>
-    <w:lsdException w:name="Medium Grid 1 Accent 3" w:semiHidden="0" w:uiPriority="67" w:unhideWhenUsed="0"/>
-    <w:lsdException w:name="Medium Grid 2 Accent 3" w:semiHidden="0" w:uiPriority="68" w:unhideWhenUsed="0"/>
-    <w:lsdException w:name="Medium Grid 3 Accent 3" w:semiHidden="0" w:uiPriority="69" w:unhideWhenUsed="0"/>
-    <w:lsdException w:name="Dark List Accent 3" w:semiHidden="0" w:uiPriority="70" w:unhideWhenUsed="0"/>
-    <w:lsdException w:name="Colorful Shading Accent 3" w:semiHidden="0" w:uiPriority="71" w:unhideWhenUsed="0"/>
-    <w:lsdException w:name="Colorful List Accent 3" w:semiHidden="0" w:uiPriority="72" w:unhideWhenUsed="0"/>
-    <w:lsdException w:name="Colorful Grid Accent 3" w:semiHidden="0" w:uiPriority="73" w:unhideWhenUsed="0"/>
-    <w:lsdException w:name="Light Shading Accent 4" w:semiHidden="0" w:uiPriority="60" w:unhideWhenUsed="0"/>
-    <w:lsdException w:name="Light List Accent 4" w:semiHidden="0" w:uiPriority="61" w:unhideWhenUsed="0"/>
-    <w:lsdException w:name="Light Grid Accent 4" w:semiHidden="0" w:uiPriority="62" w:unhideWhenUsed="0"/>
-    <w:lsdException w:name="Medium Shading 1 Accent 4" w:semiHidden="0" w:uiPriority="63" w:unhideWhenUsed="0"/>
-    <w:lsdException w:name="Medium Shading 2 Accent 4" w:semiHidden="0" w:uiPriority="64" w:unhideWhenUsed="0"/>
-    <w:lsdException w:name="Medium List 1 Accent 4" w:semiHidden="0" w:uiPriority="65" w:unhideWhenUsed="0"/>
-    <w:lsdException w:name="Medium List 2 Accent 4" w:semiHidden="0" w:uiPriority="66" w:unhideWhenUsed="0"/>
-    <w:lsdException w:name="Medium Grid 1 Accent 4" w:semiHidden="0" w:uiPriority="67" w:unhideWhenUsed="0"/>
-    <w:lsdException w:name="Medium Grid 2 Accent 4" w:semiHidden="0" w:uiPriority="68" w:unhideWhenUsed="0"/>
-    <w:lsdException w:name="Medium Grid 3 Accent 4" w:semiHidden="0" w:uiPriority="69" w:unhideWhenUsed="0"/>
-    <w:lsdException w:name="Dark List Accent 4" w:semiHidden="0" w:uiPriority="70" w:unhideWhenUsed="0"/>
-    <w:lsdException w:name="Colorful Shading Accent 4" w:semiHidden="0" w:uiPriority="71" w:unhideWhenUsed="0"/>
-    <w:lsdException w:name="Colorful List Accent 4" w:semiHidden="0" w:uiPriority="72" w:unhideWhenUsed="0"/>
-    <w:lsdException w:name="Colorful Grid Accent 4" w:semiHidden="0" w:uiPriority="73" w:unhideWhenUsed="0"/>
-    <w:lsdException w:name="Light Shading Accent 5" w:semiHidden="0" w:uiPriority="60" w:unhideWhenUsed="0"/>
-    <w:lsdException w:name="Light List Accent 5" w:semiHidden="0" w:uiPriority="61" w:unhideWhenUsed="0"/>
-    <w:lsdException w:name="Light Grid Accent 5" w:semiHidden="0" w:uiPriority="62" w:unhideWhenUsed="0"/>
-    <w:lsdException w:name="Medium Shading 1 Accent 5" w:semiHidden="0" w:uiPriority="63" w:unhideWhenUsed="0"/>
-    <w:lsdException w:name="Medium Shading 2 Accent 5" w:semiHidden="0" w:uiPriority="64" w:unhideWhenUsed="0"/>
-    <w:lsdException w:name="Medium List 1 Accent 5" w:semiHidden="0" w:uiPriority="65" w:unhideWhenUsed="0"/>
-    <w:lsdException w:name="Medium List 2 Accent 5" w:semiHidden="0" w:uiPriority="66" w:unhideWhenUsed="0"/>
-    <w:lsdException w:name="Medium Grid 1 Accent 5" w:semiHidden="0" w:uiPriority="67" w:unhideWhenUsed="0"/>
-    <w:lsdException w:name="Medium Grid 2 Accent 5" w:semiHidden="0" w:uiPriority="68" w:unhideWhenUsed="0"/>
-    <w:lsdException w:name="Medium Grid 3 Accent 5" w:semiHidden="0" w:uiPriority="69" w:unhideWhenUsed="0"/>
-    <w:lsdException w:name="Dark List Accent 5" w:semiHidden="0" w:uiPriority="70" w:unhideWhenUsed="0"/>
-    <w:lsdException w:name="Colorful Shading Accent 5" w:semiHidden="0" w:uiPriority="71" w:unhideWhenUsed="0"/>
-    <w:lsdException w:name="Colorful List Accent 5" w:semiHidden="0" w:uiPriority="72" w:unhideWhenUsed="0"/>
-    <w:lsdException w:name="Colorful Grid Accent 5" w:semiHidden="0" w:uiPriority="73" w:unhideWhenUsed="0"/>
-    <w:lsdException w:name="Light Shading Accent 6" w:semiHidden="0" w:uiPriority="60" w:unhideWhenUsed="0"/>
-    <w:lsdException w:name="Light List Accent 6" w:semiHidden="0" w:uiPriority="61" w:unhideWhenUsed="0"/>
-    <w:lsdException w:name="Light Grid Accent 6" w:semiHidden="0" w:uiPriority="62" w:unhideWhenUsed="0"/>
-    <w:lsdException w:name="Medium Shading 1 Accent 6" w:semiHidden="0" w:uiPriority="63" w:unhideWhenUsed="0"/>
-    <w:lsdException w:name="Medium Shading 2 Accent 6" w:semiHidden="0" w:uiPriority="64" w:unhideWhenUsed="0"/>
-    <w:lsdException w:name="Medium List 1 Accent 6" w:semiHidden="0" w:uiPriority="65" w:unhideWhenUsed="0"/>
-    <w:lsdException w:name="Medium List 2 Accent 6" w:semiHidden="0" w:uiPriority="66" w:unhideWhenUsed="0"/>
-    <w:lsdException w:name="Medium Grid 1 Accent 6" w:semiHidden="0" w:uiPriority="67" w:unhideWhenUsed="0"/>
-    <w:lsdException w:name="Medium Grid 2 Accent 6" w:semiHidden="0" w:uiPriority="68" w:unhideWhenUsed="0"/>
-    <w:lsdException w:name="Medium Grid 3 Accent 6" w:semiHidden="0" w:uiPriority="69" w:unhideWhenUsed="0"/>
-    <w:lsdException w:name="Dark List Accent 6" w:semiHidden="0" w:uiPriority="70" w:unhideWhenUsed="0"/>
-    <w:lsdException w:name="Colorful Shading Accent 6" w:semiHidden="0" w:uiPriority="71" w:unhideWhenUsed="0"/>
-    <w:lsdException w:name="Colorful List Accent 6" w:semiHidden="0" w:uiPriority="72" w:unhideWhenUsed="0"/>
-    <w:lsdException w:name="Colorful Grid Accent 6" w:semiHidden="0" w:uiPriority="73" w:unhideWhenUsed="0"/>
-    <w:lsdException w:name="Subtle Emphasis" w:semiHidden="0" w:uiPriority="19" w:unhideWhenUsed="0" w:qFormat="1"/>
-    <w:lsdException w:name="Intense Emphasis" w:semiHidden="0" w:uiPriority="21" w:unhideWhenUsed="0" w:qFormat="1"/>
-    <w:lsdException w:name="Subtle Reference" w:semiHidden="0" w:uiPriority="31" w:unhideWhenUsed="0" w:qFormat="1"/>
-    <w:lsdException w:name="Intense Reference" w:semiHidden="0" w:uiPriority="32" w:unhideWhenUsed="0" w:qFormat="1"/>
-    <w:lsdException w:name="Book Title" w:semiHidden="0" w:uiPriority="33" w:unhideWhenUsed="0" w:qFormat="1"/>
-    <w:lsdException w:name="Bibliography" w:uiPriority="37"/>
-    <w:lsdException w:name="TOC Heading" w:uiPriority="39" w:qFormat="1"/>
-  </w:latentStyles>
-  <w:style w:type="paragraph" w:default="1" w:styleId="a">
-    <w:name w:val="Normal"/>
-    <w:qFormat/>
-  </w:style>
-  <w:style w:type="character" w:default="1" w:styleId="a0">
-    <w:name w:val="Default Paragraph Font"/>
-    <w:uiPriority w:val="1"/>
-    <w:semiHidden/>
-    <w:unhideWhenUsed/>
-  </w:style>
-  <w:style w:type="table" w:default="1" w:styleId="a1">
-    <w:name w:val="Normal Table"/>
-    <w:uiPriority w:val="99"/>
-    <w:semiHidden/>
-    <w:unhideWhenUsed/>
-    <w:tblPr>
-      <w:tblInd w:w="0" w:type="dxa"/>
-      <w:tblCellMar>
-        <w:top w:w="0" w:type="dxa"/>
-        <w:left w:w="108" w:type="dxa"/>
-        <w:bottom w:w="0" w:type="dxa"/>
-        <w:right w:w="108" w:type="dxa"/>
-      </w:tblCellMar>
-    </w:tblPr>
-  </w:style>
-  <w:style w:type="numbering" w:default="1" w:styleId="a2">
-    <w:name w:val="No List"/>
-    <w:uiPriority w:val="99"/>
-    <w:semiHidden/>
-    <w:unhideWhenUsed/>
-  </w:style>
-  <w:style w:type="paragraph" w:styleId="a3">
-    <w:name w:val="List Paragraph"/>
-    <w:basedOn w:val="a"/>
-    <w:uiPriority w:val="34"/>
-    <w:qFormat/>
-    <w:rsid w:val="008D7E1B"/>
-    <w:pPr>
-      <w:ind w:left="720"/>
-      <w:contextualSpacing/>
-    </w:pPr>
-  </w:style>
-  <w:style w:type="paragraph" w:styleId="a4">
-    <w:name w:val="Balloon Text"/>
-    <w:basedOn w:val="a"/>
-    <w:link w:val="a5"/>
-    <w:uiPriority w:val="99"/>
-    <w:semiHidden/>
-    <w:unhideWhenUsed/>
-    <w:rsid w:val="00F841C3"/>
-    <w:pPr>
-      <w:spacing w:after="0" w:line="240" w:lineRule="auto"/>
-    </w:pPr>
-    <w:rPr>
-      <w:rFonts w:ascii="Tahoma" w:hAnsi="Tahoma" w:cs="Tahoma"/>
-      <w:sz w:val="16"/>
-      <w:szCs w:val="16"/>
-    </w:rPr>
-  </w:style>
-  <w:style w:type="character" w:customStyle="1" w:styleId="a5">
-    <w:name w:val="Текст выноски Знак"/>
-    <w:basedOn w:val="a0"/>
-    <w:link w:val="a4"/>
-    <w:uiPriority w:val="99"/>
-    <w:semiHidden/>
-    <w:rsid w:val="00F841C3"/>
-    <w:rPr>
-      <w:rFonts w:ascii="Tahoma" w:hAnsi="Tahoma" w:cs="Tahoma"/>
-      <w:sz w:val="16"/>
-      <w:szCs w:val="16"/>
-    </w:rPr>
-  </w:style>
-</w:styles>
-</file>
-
-<file path=word/stylesWithEffects.xml><?xml version="1.0" encoding="utf-8"?>
-<w:styles xmlns:wpc="http://schemas.microsoft.com/office/word/2010/wordprocessingCanvas" xmlns:mc="http://schemas.openxmlformats.org/markup-compatibility/2006" xmlns:o="urn:schemas-microsoft-com:office:office" xmlns:r="http://schemas.openxmlformats.org/officeDocument/2006/relationships" xmlns:m="http://schemas.openxmlformats.org/officeDocument/2006/math" xmlns:v="urn:schemas-microsoft-com:vml" xmlns:wp14="http://schemas.microsoft.com/office/word/2010/wordprocessingDrawing" xmlns:wp="http://schemas.openxmlformats.org/drawingml/2006/wordprocessingDrawing" xmlns:w10="urn:schemas-microsoft-com:office:word" xmlns:w="http://schemas.openxmlformats.org/wordprocessingml/2006/main" xmlns:w14="http://schemas.microsoft.com/office/word/2010/wordml" xmlns:wpg="http://schemas.microsoft.com/office/word/2010/wordprocessingGroup" xmlns:wpi="http://schemas.microsoft.com/office/word/2010/wordprocessingInk" xmlns:wne="http://schemas.microsoft.com/office/word/2006/wordml" xmlns:wps="http://schemas.microsoft.com/office/word/2010/wordprocessingShape" mc:Ignorable="w14 wp14">
-  <w:docDefaults>
-    <w:rPrDefault>
-      <w:rPr>
-        <w:rFonts w:asciiTheme="minorHAnsi" w:eastAsiaTheme="minorHAnsi" w:hAnsiTheme="minorHAnsi" w:cstheme="minorBidi"/>
-        <w:sz w:val="22"/>
-        <w:szCs w:val="22"/>
-        <w:lang w:val="ru-RU" w:eastAsia="en-US" w:bidi="ar-SA"/>
-      </w:rPr>
-    </w:rPrDefault>
-    <w:pPrDefault>
-      <w:pPr>
-        <w:spacing w:after="160" w:line="259" w:lineRule="auto"/>
-      </w:pPr>
-    </w:pPrDefault>
-  </w:docDefaults>
-  <w:latentStyles w:defLockedState="0" w:defUIPriority="99" w:defSemiHidden="1" w:defUnhideWhenUsed="1" w:defQFormat="0" w:count="267">
-    <w:lsdException w:name="Normal" w:semiHidden="0" w:uiPriority="0" w:unhideWhenUsed="0" w:qFormat="1"/>
-    <w:lsdException w:name="heading 1" w:semiHidden="0" w:uiPriority="9" w:unhideWhenUsed="0" w:qFormat="1"/>
-    <w:lsdException w:name="heading 2" w:uiPriority="9" w:qFormat="1"/>
-    <w:lsdException w:name="heading 3" w:uiPriority="9" w:qFormat="1"/>
-    <w:lsdException w:name="heading 4" w:uiPriority="9" w:qFormat="1"/>
-    <w:lsdException w:name="heading 5" w:uiPriority="9" w:qFormat="1"/>
-    <w:lsdException w:name="heading 6" w:uiPriority="9" w:qFormat="1"/>
-    <w:lsdException w:name="heading 7" w:uiPriority="9" w:qFormat="1"/>
-    <w:lsdException w:name="heading 8" w:uiPriority="9" w:qFormat="1"/>
-    <w:lsdException w:name="heading 9" w:uiPriority="9" w:qFormat="1"/>
-    <w:lsdException w:name="toc 1" w:uiPriority="39"/>
-    <w:lsdException w:name="toc 2" w:uiPriority="39"/>
-    <w:lsdException w:name="toc 3" w:uiPriority="39"/>
-    <w:lsdException w:name="toc 4" w:uiPriority="39"/>
-    <w:lsdException w:name="toc 5" w:uiPriority="39"/>
-    <w:lsdException w:name="toc 6" w:uiPriority="39"/>
-    <w:lsdException w:name="toc 7" w:uiPriority="39"/>
-    <w:lsdException w:name="toc 8" w:uiPriority="39"/>
-    <w:lsdException w:name="toc 9" w:uiPriority="39"/>
-    <w:lsdException w:name="caption" w:uiPriority="35" w:qFormat="1"/>
-    <w:lsdException w:name="Title" w:semiHidden="0" w:uiPriority="10" w:unhideWhenUsed="0" w:qFormat="1"/>
-    <w:lsdException w:name="Default Paragraph Font" w:uiPriority="1"/>
-    <w:lsdException w:name="Subtitle" w:semiHidden="0" w:uiPriority="11" w:unhideWhenUsed="0" w:qFormat="1"/>
-    <w:lsdException w:name="Strong" w:semiHidden="0" w:uiPriority="22" w:unhideWhenUsed="0" w:qFormat="1"/>
-    <w:lsdException w:name="Emphasis" w:semiHidden="0" w:uiPriority="20" w:unhideWhenUsed="0" w:qFormat="1"/>
-    <w:lsdException w:name="Table Grid" w:semiHidden="0" w:uiPriority="39" w:unhideWhenUsed="0"/>
-    <w:lsdException w:name="Placeholder Text" w:unhideWhenUsed="0"/>
-    <w:lsdException w:name="No Spacing" w:semiHidden="0" w:uiPriority="1" w:unhideWhenUsed="0" w:qFormat="1"/>
-    <w:lsdException w:name="Light Shading" w:semiHidden="0" w:uiPriority="60" w:unhideWhenUsed="0"/>
-    <w:lsdException w:name="Light List" w:semiHidden="0" w:uiPriority="61" w:unhideWhenUsed="0"/>
-    <w:lsdException w:name="Light Grid" w:semiHidden="0" w:uiPriority="62" w:unhideWhenUsed="0"/>
-    <w:lsdException w:name="Medium Shading 1" w:semiHidden="0" w:uiPriority="63" w:unhideWhenUsed="0"/>
-    <w:lsdException w:name="Medium Shading 2" w:semiHidden="0" w:uiPriority="64" w:unhideWhenUsed="0"/>
-    <w:lsdException w:name="Medium List 1" w:semiHidden="0" w:uiPriority="65" w:unhideWhenUsed="0"/>
-    <w:lsdException w:name="Medium List 2" w:semiHidden="0" w:uiPriority="66" w:unhideWhenUsed="0"/>
-    <w:lsdException w:name="Medium Grid 1" w:semiHidden="0" w:uiPriority="67" w:unhideWhenUsed="0"/>
-    <w:lsdException w:name="Medium Grid 2" w:semiHidden="0" w:uiPriority="68" w:unhideWhenUsed="0"/>
-    <w:lsdException w:name="Medium Grid 3" w:semiHidden="0" w:uiPriority="69" w:unhideWhenUsed="0"/>
-    <w:lsdException w:name="Dark List" w:semiHidden="0" w:uiPriority="70" w:unhideWhenUsed="0"/>
-    <w:lsdException w:name="Colorful Shading" w:semiHidden="0" w:uiPriority="71" w:unhideWhenUsed="0"/>
-    <w:lsdException w:name="Colorful List" w:semiHidden="0" w:uiPriority="72" w:unhideWhenUsed="0"/>
-    <w:lsdException w:name="Colorful Grid" w:semiHidden="0" w:uiPriority="73" w:unhideWhenUsed="0"/>
-    <w:lsdException w:name="Light Shading Accent 1" w:semiHidden="0" w:uiPriority="60" w:unhideWhenUsed="0"/>
-    <w:lsdException w:name="Light List Accent 1" w:semiHidden="0" w:uiPriority="61" w:unhideWhenUsed="0"/>
-    <w:lsdException w:name="Light Grid Accent 1" w:semiHidden="0" w:uiPriority="62" w:unhideWhenUsed="0"/>
-    <w:lsdException w:name="Medium Shading 1 Accent 1" w:semiHidden="0" w:uiPriority="63" w:unhideWhenUsed="0"/>
-    <w:lsdException w:name="Medium Shading 2 Accent 1" w:semiHidden="0" w:uiPriority="64" w:unhideWhenUsed="0"/>
-    <w:lsdException w:name="Medium List 1 Accent 1" w:semiHidden="0" w:uiPriority="65" w:unhideWhenUsed="0"/>
-    <w:lsdException w:name="Revision" w:unhideWhenUsed="0"/>
-    <w:lsdException w:name="List Paragraph" w:semiHidden="0" w:uiPriority="34" w:unhideWhenUsed="0" w:qFormat="1"/>
-    <w:lsdException w:name="Quote" w:semiHidden="0" w:uiPriority="29" w:unhideWhenUsed="0" w:qFormat="1"/>
-    <w:lsdException w:name="Intense Quote" w:semiHidden="0" w:uiPriority="30" w:unhideWhenUsed="0" w:qFormat="1"/>
-    <w:lsdException w:name="Medium List 2 Accent 1" w:semiHidden="0" w:uiPriority="66" w:unhideWhenUsed="0"/>
-    <w:lsdException w:name="Medium Grid 1 Accent 1" w:semiHidden="0" w:uiPriority="67" w:unhideWhenUsed="0"/>
-    <w:lsdException w:name="Medium Grid 2 Accent 1" w:semiHidden="0" w:uiPriority="68" w:unhideWhenUsed="0"/>
-    <w:lsdException w:name="Medium Grid 3 Accent 1" w:semiHidden="0" w:uiPriority="69" w:unhideWhenUsed="0"/>
-    <w:lsdException w:name="Dark List Accent 1" w:semiHidden="0" w:uiPriority="70" w:unhideWhenUsed="0"/>
-    <w:lsdException w:name="Colorful Shading Accent 1" w:semiHidden="0" w:uiPriority="71" w:unhideWhenUsed="0"/>
-    <w:lsdException w:name="Colorful List Accent 1" w:semiHidden="0" w:uiPriority="72" w:unhideWhenUsed="0"/>
-    <w:lsdException w:name="Colorful Grid Accent 1" w:semiHidden="0" w:uiPriority="73" w:unhideWhenUsed="0"/>
-    <w:lsdException w:name="Light Shading Accent 2" w:semiHidden="0" w:uiPriority="60" w:unhideWhenUsed="0"/>
-    <w:lsdException w:name="Light List Accent 2" w:semiHidden="0" w:uiPriority="61" w:unhideWhenUsed="0"/>
-    <w:lsdException w:name="Light Grid Accent 2" w:semiHidden="0" w:uiPriority="62" w:unhideWhenUsed="0"/>
-    <w:lsdException w:name="Medium Shading 1 Accent 2" w:semiHidden="0" w:uiPriority="63" w:unhideWhenUsed="0"/>
-    <w:lsdException w:name="Medium Shading 2 Accent 2" w:semiHidden="0" w:uiPriority="64" w:unhideWhenUsed="0"/>
-    <w:lsdException w:name="Medium List 1 Accent 2" w:semiHidden="0" w:uiPriority="65" w:unhideWhenUsed="0"/>
-    <w:lsdException w:name="Medium List 2 Accent 2" w:semiHidden="0" w:uiPriority="66" w:unhideWhenUsed="0"/>
-    <w:lsdException w:name="Medium Grid 1 Accent 2" w:semiHidden="0" w:uiPriority="67" w:unhideWhenUsed="0"/>
-    <w:lsdException w:name="Medium Grid 2 Accent 2" w:semiHidden="0" w:uiPriority="68" w:unhideWhenUsed="0"/>
-    <w:lsdException w:name="Medium Grid 3 Accent 2" w:semiHidden="0" w:uiPriority="69" w:unhideWhenUsed="0"/>
-    <w:lsdException w:name="Dark List Accent 2" w:semiHidden="0" w:uiPriority="70" w:unhideWhenUsed="0"/>
-    <w:lsdException w:name="Colorful Shading Accent 2" w:semiHidden="0" w:uiPriority="71" w:unhideWhenUsed="0"/>
-    <w:lsdException w:name="Colorful List Accent 2" w:semiHidden="0" w:uiPriority="72" w:unhideWhenUsed="0"/>
-    <w:lsdException w:name="Colorful Grid Accent 2" w:semiHidden="0" w:uiPriority="73" w:unhideWhenUsed="0"/>
-    <w:lsdException w:name="Light Shading Accent 3" w:semiHidden="0" w:uiPriority="60" w:unhideWhenUsed="0"/>
-    <w:lsdException w:name="Light List Accent 3" w:semiHidden="0" w:uiPriority="61" w:unhideWhenUsed="0"/>
-    <w:lsdException w:name="Light Grid Accent 3" w:semiHidden="0" w:uiPriority="62" w:unhideWhenUsed="0"/>
-    <w:lsdException w:name="Medium Shading 1 Accent 3" w:semiHidden="0" w:uiPriority="63" w:unhideWhenUsed="0"/>
-    <w:lsdException w:name="Medium Shading 2 Accent 3" w:semiHidden="0" w:uiPriority="64" w:unhideWhenUsed="0"/>
-    <w:lsdException w:name="Medium List 1 Accent 3" w:semiHidden="0" w:uiPriority="65" w:unhideWhenUsed="0"/>
-    <w:lsdException w:name="Medium List 2 Accent 3" w:semiHidden="0" w:uiPriority="66" w:unhideWhenUsed="0"/>
-    <w:lsdException w:name="Medium Grid 1 Accent 3" w:semiHidden="0" w:uiPriority="67" w:unhideWhenUsed="0"/>
-    <w:lsdException w:name="Medium Grid 2 Accent 3" w:semiHidden="0" w:uiPriority="68" w:unhideWhenUsed="0"/>
-    <w:lsdException w:name="Medium Grid 3 Accent 3" w:semiHidden="0" w:uiPriority="69" w:unhideWhenUsed="0"/>
-    <w:lsdException w:name="Dark List Accent 3" w:semiHidden="0" w:uiPriority="70" w:unhideWhenUsed="0"/>
-    <w:lsdException w:name="Colorful Shading Accent 3" w:semiHidden="0" w:uiPriority="71" w:unhideWhenUsed="0"/>
-    <w:lsdException w:name="Colorful List Accent 3" w:semiHidden="0" w:uiPriority="72" w:unhideWhenUsed="0"/>
-    <w:lsdException w:name="Colorful Grid Accent 3" w:semiHidden="0" w:uiPriority="73" w:unhideWhenUsed="0"/>
-    <w:lsdException w:name="Light Shading Accent 4" w:semiHidden="0" w:uiPriority="60" w:unhideWhenUsed="0"/>
-    <w:lsdException w:name="Light List Accent 4" w:semiHidden="0" w:uiPriority="61" w:unhideWhenUsed="0"/>
-    <w:lsdException w:name="Light Grid Accent 4" w:semiHidden="0" w:uiPriority="62" w:unhideWhenUsed="0"/>
-    <w:lsdException w:name="Medium Shading 1 Accent 4" w:semiHidden="0" w:uiPriority="63" w:unhideWhenUsed="0"/>
-    <w:lsdException w:name="Medium Shading 2 Accent 4" w:semiHidden="0" w:uiPriority="64" w:unhideWhenUsed="0"/>
-    <w:lsdException w:name="Medium List 1 Accent 4" w:semiHidden="0" w:uiPriority="65" w:unhideWhenUsed="0"/>
-    <w:lsdException w:name="Medium List 2 Accent 4" w:semiHidden="0" w:uiPriority="66" w:unhideWhenUsed="0"/>
-    <w:lsdException w:name="Medium Grid 1 Accent 4" w:semiHidden="0" w:uiPriority="67" w:unhideWhenUsed="0"/>
-    <w:lsdException w:name="Medium Grid 2 Accent 4" w:semiHidden="0" w:uiPriority="68" w:unhideWhenUsed="0"/>
-    <w:lsdException w:name="Medium Grid 3 Accent 4" w:semiHidden="0" w:uiPriority="69" w:unhideWhenUsed="0"/>
-    <w:lsdException w:name="Dark List Accent 4" w:semiHidden="0" w:uiPriority="70" w:unhideWhenUsed="0"/>
-    <w:lsdException w:name="Colorful Shading Accent 4" w:semiHidden="0" w:uiPriority="71" w:unhideWhenUsed="0"/>
-    <w:lsdException w:name="Colorful List Accent 4" w:semiHidden="0" w:uiPriority="72" w:unhideWhenUsed="0"/>
-    <w:lsdException w:name="Colorful Grid Accent 4" w:semiHidden="0" w:uiPriority="73" w:unhideWhenUsed="0"/>
-    <w:lsdException w:name="Light Shading Accent 5" w:semiHidden="0" w:uiPriority="60" w:unhideWhenUsed="0"/>
-    <w:lsdException w:name="Light List Accent 5" w:semiHidden="0" w:uiPriority="61" w:unhideWhenUsed="0"/>
-    <w:lsdException w:name="Light Grid Accent 5" w:semiHidden="0" w:uiPriority="62" w:unhideWhenUsed="0"/>
-    <w:lsdException w:name="Medium Shading 1 Accent 5" w:semiHidden="0" w:uiPriority="63" w:unhideWhenUsed="0"/>
-    <w:lsdException w:name="Medium Shading 2 Accent 5" w:semiHidden="0" w:uiPriority="64" w:unhideWhenUsed="0"/>
-    <w:lsdException w:name="Medium List 1 Accent 5" w:semiHidden="0" w:uiPriority="65" w:unhideWhenUsed="0"/>
-    <w:lsdException w:name="Medium List 2 Accent 5" w:semiHidden="0" w:uiPriority="66" w:unhideWhenUsed="0"/>
-    <w:lsdException w:name="Medium Grid 1 Accent 5" w:semiHidden="0" w:uiPriority="67" w:unhideWhenUsed="0"/>
-    <w:lsdException w:name="Medium Grid 2 Accent 5" w:semiHidden="0" w:uiPriority="68" w:unhideWhenUsed="0"/>
-    <w:lsdException w:name="Medium Grid 3 Accent 5" w:semiHidden="0" w:uiPriority="69" w:unhideWhenUsed="0"/>
-    <w:lsdException w:name="Dark List Accent 5" w:semiHidden="0" w:uiPriority="70" w:unhideWhenUsed="0"/>
-    <w:lsdException w:name="Colorful Shading Accent 5" w:semiHidden="0" w:uiPriority="71" w:unhideWhenUsed="0"/>
-    <w:lsdException w:name="Colorful List Accent 5" w:semiHidden="0" w:uiPriority="72" w:unhideWhenUsed="0"/>
-    <w:lsdException w:name="Colorful Grid Accent 5" w:semiHidden="0" w:uiPriority="73" w:unhideWhenUsed="0"/>
-    <w:lsdException w:name="Light Shading Accent 6" w:semiHidden="0" w:uiPriority="60" w:unhideWhenUsed="0"/>
-    <w:lsdException w:name="Light List Accent 6" w:semiHidden="0" w:uiPriority="61" w:unhideWhenUsed="0"/>
-    <w:lsdException w:name="Light Grid Accent 6" w:semiHidden="0" w:uiPriority="62" w:unhideWhenUsed="0"/>
-    <w:lsdException w:name="Medium Shading 1 Accent 6" w:semiHidden="0" w:uiPriority="63" w:unhideWhenUsed="0"/>
-    <w:lsdException w:name="Medium Shading 2 Accent 6" w:semiHidden="0" w:uiPriority="64" w:unhideWhenUsed="0"/>
-    <w:lsdException w:name="Medium List 1 Accent 6" w:semiHidden="0" w:uiPriority="65" w:unhideWhenUsed="0"/>
-    <w:lsdException w:name="Medium List 2 Accent 6" w:semiHidden="0" w:uiPriority="66" w:unhideWhenUsed="0"/>
-    <w:lsdException w:name="Medium Grid 1 Accent 6" w:semiHidden="0" w:uiPriority="67" w:unhideWhenUsed="0"/>
-    <w:lsdException w:name="Medium Grid 2 Accent 6" w:semiHidden="0" w:uiPriority="68" w:unhideWhenUsed="0"/>
-    <w:lsdException w:name="Medium Grid 3 Accent 6" w:semiHidden="0" w:uiPriority="69" w:unhideWhenUsed="0"/>
-    <w:lsdException w:name="Dark List Accent 6" w:semiHidden="0" w:uiPriority="70" w:unhideWhenUsed="0"/>
-    <w:lsdException w:name="Colorful Shading Accent 6" w:semiHidden="0" w:uiPriority="71" w:unhideWhenUsed="0"/>
-    <w:lsdException w:name="Colorful List Accent 6" w:semiHidden="0" w:uiPriority="72" w:unhideWhenUsed="0"/>
-    <w:lsdException w:name="Colorful Grid Accent 6" w:semiHidden="0" w:uiPriority="73" w:unhideWhenUsed="0"/>
-    <w:lsdException w:name="Subtle Emphasis" w:semiHidden="0" w:uiPriority="19" w:unhideWhenUsed="0" w:qFormat="1"/>
-    <w:lsdException w:name="Intense Emphasis" w:semiHidden="0" w:uiPriority="21" w:unhideWhenUsed="0" w:qFormat="1"/>
-    <w:lsdException w:name="Subtle Reference" w:semiHidden="0" w:uiPriority="31" w:unhideWhenUsed="0" w:qFormat="1"/>
-    <w:lsdException w:name="Intense Reference" w:semiHidden="0" w:uiPriority="32" w:unhideWhenUsed="0" w:qFormat="1"/>
-    <w:lsdException w:name="Book Title" w:semiHidden="0" w:uiPriority="33" w:unhideWhenUsed="0" w:qFormat="1"/>
-    <w:lsdException w:name="Bibliography" w:uiPriority="37"/>
-    <w:lsdException w:name="TOC Heading" w:uiPriority="39" w:qFormat="1"/>
+  <w:latentStyles w:defLockedState="0" w:defUIPriority="99" w:defSemiHidden="0" w:defUnhideWhenUsed="0" w:defQFormat="0" w:count="371">
+    <w:lsdException w:name="Normal" w:uiPriority="0" w:qFormat="1"/>
+    <w:lsdException w:name="heading 1" w:uiPriority="9" w:qFormat="1"/>
+    <w:lsdException w:name="heading 2" w:semiHidden="1" w:uiPriority="9" w:unhideWhenUsed="1" w:qFormat="1"/>
+    <w:lsdException w:name="heading 3" w:semiHidden="1" w:uiPriority="9" w:unhideWhenUsed="1" w:qFormat="1"/>
+    <w:lsdException w:name="heading 4" w:semiHidden="1" w:uiPriority="9" w:unhideWhenUsed="1" w:qFormat="1"/>
+    <w:lsdException w:name="heading 5" w:semiHidden="1" w:uiPriority="9" w:unhideWhenUsed="1" w:qFormat="1"/>
+    <w:lsdException w:name="heading 6" w:semiHidden="1" w:uiPriority="9" w:unhideWhenUsed="1" w:qFormat="1"/>
+    <w:lsdException w:name="heading 7" w:semiHidden="1" w:uiPriority="9" w:unhideWhenUsed="1" w:qFormat="1"/>
+    <w:lsdException w:name="heading 8" w:semiHidden="1" w:uiPriority="9" w:unhideWhenUsed="1" w:qFormat="1"/>
+    <w:lsdException w:name="heading 9" w:semiHidden="1" w:uiPriority="9" w:unhideWhenUsed="1" w:qFormat="1"/>
+    <w:lsdException w:name="index 1" w:semiHidden="1" w:unhideWhenUsed="1"/>
+    <w:lsdException w:name="index 2" w:semiHidden="1" w:unhideWhenUsed="1"/>
+    <w:lsdException w:name="index 3" w:semiHidden="1" w:unhideWhenUsed="1"/>
+    <w:lsdException w:name="index 4" w:semiHidden="1" w:unhideWhenUsed="1"/>
+    <w:lsdException w:name="index 5" w:semiHidden="1" w:unhideWhenUsed="1"/>
+    <w:lsdException w:name="index 6" w:semiHidden="1" w:unhideWhenUsed="1"/>
+    <w:lsdException w:name="index 7" w:semiHidden="1" w:unhideWhenUsed="1"/>
+    <w:lsdException w:name="index 8" w:semiHidden="1" w:unhideWhenUsed="1"/>
+    <w:lsdException w:name="index 9" w:semiHidden="1" w:unhideWhenUsed="1"/>
+    <w:lsdException w:name="toc 1" w:semiHidden="1" w:uiPriority="39" w:unhideWhenUsed="1"/>
+    <w:lsdException w:name="toc 2" w:semiHidden="1" w:uiPriority="39" w:unhideWhenUsed="1"/>
+    <w:lsdException w:name="toc 3" w:semiHidden="1" w:uiPriority="39" w:unhideWhenUsed="1"/>
+    <w:lsdException w:name="toc 4" w:semiHidden="1" w:uiPriority="39" w:unhideWhenUsed="1"/>
+    <w:lsdException w:name="toc 5" w:semiHidden="1" w:uiPriority="39" w:unhideWhenUsed="1"/>
+    <w:lsdException w:name="toc 6" w:semiHidden="1" w:uiPriority="39" w:unhideWhenUsed="1"/>
+    <w:lsdException w:name="toc 7" w:semiHidden="1" w:uiPriority="39" w:unhideWhenUsed="1"/>
+    <w:lsdException w:name="toc 8" w:semiHidden="1" w:uiPriority="39" w:unhideWhenUsed="1"/>
+    <w:lsdException w:name="toc 9" w:semiHidden="1" w:uiPriority="39" w:unhideWhenUsed="1"/>
+    <w:lsdException w:name="Normal Indent" w:semiHidden="1" w:unhideWhenUsed="1"/>
+    <w:lsdException w:name="footnote text" w:semiHidden="1" w:unhideWhenUsed="1"/>
+    <w:lsdException w:name="annotation text" w:semiHidden="1" w:unhideWhenUsed="1"/>
+    <w:lsdException w:name="header" w:semiHidden="1" w:unhideWhenUsed="1"/>
+    <w:lsdException w:name="footer" w:semiHidden="1" w:unhideWhenUsed="1"/>
+    <w:lsdException w:name="index heading" w:semiHidden="1" w:unhideWhenUsed="1"/>
+    <w:lsdException w:name="caption" w:semiHidden="1" w:uiPriority="35" w:unhideWhenUsed="1" w:qFormat="1"/>
+    <w:lsdException w:name="table of figures" w:semiHidden="1" w:unhideWhenUsed="1"/>
+    <w:lsdException w:name="envelope address" w:semiHidden="1" w:unhideWhenUsed="1"/>
+    <w:lsdException w:name="envelope return" w:semiHidden="1" w:unhideWhenUsed="1"/>
+    <w:lsdException w:name="footnote reference" w:semiHidden="1" w:unhideWhenUsed="1"/>
+    <w:lsdException w:name="annotation reference" w:semiHidden="1" w:unhideWhenUsed="1"/>
+    <w:lsdException w:name="line number" w:semiHidden="1" w:unhideWhenUsed="1"/>
+    <w:lsdException w:name="page number" w:semiHidden="1" w:unhideWhenUsed="1"/>
+    <w:lsdException w:name="endnote reference" w:semiHidden="1" w:unhideWhenUsed="1"/>
+    <w:lsdException w:name="endnote text" w:semiHidden="1" w:unhideWhenUsed="1"/>
+    <w:lsdException w:name="table of authorities" w:semiHidden="1" w:unhideWhenUsed="1"/>
+    <w:lsdException w:name="macro" w:semiHidden="1" w:unhideWhenUsed="1"/>
+    <w:lsdException w:name="toa heading" w:semiHidden="1" w:unhideWhenUsed="1"/>
+    <w:lsdException w:name="List" w:semiHidden="1" w:unhideWhenUsed="1"/>
+    <w:lsdException w:name="List Bullet" w:semiHidden="1" w:unhideWhenUsed="1"/>
+    <w:lsdException w:name="List Number" w:semiHidden="1" w:unhideWhenUsed="1"/>
+    <w:lsdException w:name="List 2" w:semiHidden="1" w:unhideWhenUsed="1"/>
+    <w:lsdException w:name="List 3" w:semiHidden="1" w:unhideWhenUsed="1"/>
+    <w:lsdException w:name="List 4" w:semiHidden="1" w:unhideWhenUsed="1"/>
+    <w:lsdException w:name="List 5" w:semiHidden="1" w:unhideWhenUsed="1"/>
+    <w:lsdException w:name="List Bullet 2" w:semiHidden="1" w:unhideWhenUsed="1"/>
+    <w:lsdException w:name="List Bullet 3" w:semiHidden="1" w:unhideWhenUsed="1"/>
+    <w:lsdException w:name="List Bullet 4" w:semiHidden="1" w:unhideWhenUsed="1"/>
+    <w:lsdException w:name="List Bullet 5" w:semiHidden="1" w:unhideWhenUsed="1"/>
+    <w:lsdException w:name="List Number 2" w:semiHidden="1" w:unhideWhenUsed="1"/>
+    <w:lsdException w:name="List Number 3" w:semiHidden="1" w:unhideWhenUsed="1"/>
+    <w:lsdException w:name="List Number 4" w:semiHidden="1" w:unhideWhenUsed="1"/>
+    <w:lsdException w:name="List Number 5" w:semiHidden="1" w:unhideWhenUsed="1"/>
+    <w:lsdException w:name="Title" w:uiPriority="10" w:qFormat="1"/>
+    <w:lsdException w:name="Closing" w:semiHidden="1" w:unhideWhenUsed="1"/>
+    <w:lsdException w:name="Signature" w:semiHidden="1" w:unhideWhenUsed="1"/>
+    <w:lsdException w:name="Default Paragraph Font" w:semiHidden="1" w:uiPriority="1" w:unhideWhenUsed="1"/>
+    <w:lsdException w:name="Body Text" w:semiHidden="1" w:unhideWhenUsed="1"/>
+    <w:lsdException w:name="Body Text Indent" w:semiHidden="1" w:unhideWhenUsed="1"/>
+    <w:lsdException w:name="List Continue" w:semiHidden="1" w:unhideWhenUsed="1"/>
+    <w:lsdException w:name="List Continue 2" w:semiHidden="1" w:unhideWhenUsed="1"/>
+    <w:lsdException w:name="List Continue 3" w:semiHidden="1" w:unhideWhenUsed="1"/>
+    <w:lsdException w:name="List Continue 4" w:semiHidden="1" w:unhideWhenUsed="1"/>
+    <w:lsdException w:name="List Continue 5" w:semiHidden="1" w:unhideWhenUsed="1"/>
+    <w:lsdException w:name="Message Header" w:semiHidden="1" w:unhideWhenUsed="1"/>
+    <w:lsdException w:name="Subtitle" w:uiPriority="11" w:qFormat="1"/>
+    <w:lsdException w:name="Salutation" w:semiHidden="1" w:unhideWhenUsed="1"/>
+    <w:lsdException w:name="Date" w:semiHidden="1" w:unhideWhenUsed="1"/>
+    <w:lsdException w:name="Body Text First Indent" w:semiHidden="1" w:unhideWhenUsed="1"/>
+    <w:lsdException w:name="Body Text First Indent 2" w:semiHidden="1" w:unhideWhenUsed="1"/>
+    <w:lsdException w:name="Note Heading" w:semiHidden="1" w:unhideWhenUsed="1"/>
+    <w:lsdException w:name="Body Text 2" w:semiHidden="1" w:unhideWhenUsed="1"/>
+    <w:lsdException w:name="Body Text 3" w:semiHidden="1" w:unhideWhenUsed="1"/>
+    <w:lsdException w:name="Body Text Indent 2" w:semiHidden="1" w:unhideWhenUsed="1"/>
+    <w:lsdException w:name="Body Text Indent 3" w:semiHidden="1" w:unhideWhenUsed="1"/>
+    <w:lsdException w:name="Block Text" w:semiHidden="1" w:unhideWhenUsed="1"/>
+    <w:lsdException w:name="Hyperlink" w:semiHidden="1" w:unhideWhenUsed="1"/>
+    <w:lsdException w:name="FollowedHyperlink" w:semiHidden="1" w:unhideWhenUsed="1"/>
+    <w:lsdException w:name="Strong" w:uiPriority="22" w:qFormat="1"/>
+    <w:lsdException w:name="Emphasis" w:uiPriority="20" w:qFormat="1"/>
+    <w:lsdException w:name="Document Map" w:semiHidden="1" w:unhideWhenUsed="1"/>
+    <w:lsdException w:name="Plain Text" w:semiHidden="1" w:unhideWhenUsed="1"/>
+    <w:lsdException w:name="E-mail Signature" w:semiHidden="1" w:unhideWhenUsed="1"/>
+    <w:lsdException w:name="HTML Top of Form" w:semiHidden="1" w:unhideWhenUsed="1"/>
+    <w:lsdException w:name="HTML Bottom of Form" w:semiHidden="1" w:unhideWhenUsed="1"/>
+    <w:lsdException w:name="Normal (Web)" w:semiHidden="1" w:unhideWhenUsed="1"/>
+    <w:lsdException w:name="HTML Acronym" w:semiHidden="1" w:unhideWhenUsed="1"/>
+    <w:lsdException w:name="HTML Address" w:semiHidden="1" w:unhideWhenUsed="1"/>
+    <w:lsdException w:name="HTML Cite" w:semiHidden="1" w:unhideWhenUsed="1"/>
+    <w:lsdException w:name="HTML Code" w:semiHidden="1" w:unhideWhenUsed="1"/>
+    <w:lsdException w:name="HTML Definition" w:semiHidden="1" w:unhideWhenUsed="1"/>
+    <w:lsdException w:name="HTML Keyboard" w:semiHidden="1" w:unhideWhenUsed="1"/>
+    <w:lsdException w:name="HTML Preformatted" w:semiHidden="1" w:unhideWhenUsed="1"/>
+    <w:lsdException w:name="HTML Sample" w:semiHidden="1" w:unhideWhenUsed="1"/>
+    <w:lsdException w:name="HTML Typewriter" w:semiHidden="1" w:unhideWhenUsed="1"/>
+    <w:lsdException w:name="HTML Variable" w:semiHidden="1" w:unhideWhenUsed="1"/>
+    <w:lsdException w:name="Normal Table" w:semiHidden="1" w:unhideWhenUsed="1"/>
+    <w:lsdException w:name="annotation subject" w:semiHidden="1" w:unhideWhenUsed="1"/>
+    <w:lsdException w:name="No List" w:semiHidden="1" w:unhideWhenUsed="1"/>
+    <w:lsdException w:name="Outline List 1" w:semiHidden="1" w:unhideWhenUsed="1"/>
+    <w:lsdException w:name="Outline List 2" w:semiHidden="1" w:unhideWhenUsed="1"/>
+    <w:lsdException w:name="Outline List 3" w:semiHidden="1" w:unhideWhenUsed="1"/>
+    <w:lsdException w:name="Table Simple 1" w:semiHidden="1" w:unhideWhenUsed="1"/>
+    <w:lsdException w:name="Table Simple 2" w:semiHidden="1" w:unhideWhenUsed="1"/>
+    <w:lsdException w:name="Table Simple 3" w:semiHidden="1" w:unhideWhenUsed="1"/>
+    <w:lsdException w:name="Table Classic 1" w:semiHidden="1" w:unhideWhenUsed="1"/>
+    <w:lsdException w:name="Table Classic 2" w:semiHidden="1" w:unhideWhenUsed="1"/>
+    <w:lsdException w:name="Table Classic 3" w:semiHidden="1" w:unhideWhenUsed="1"/>
+    <w:lsdException w:name="Table Classic 4" w:semiHidden="1" w:unhideWhenUsed="1"/>
+    <w:lsdException w:name="Table Colorful 1" w:semiHidden="1" w:unhideWhenUsed="1"/>
+    <w:lsdException w:name="Table Colorful 2" w:semiHidden="1" w:unhideWhenUsed="1"/>
+    <w:lsdException w:name="Table Colorful 3" w:semiHidden="1" w:unhideWhenUsed="1"/>
+    <w:lsdException w:name="Table Columns 1" w:semiHidden="1" w:unhideWhenUsed="1"/>
+    <w:lsdException w:name="Table Columns 2" w:semiHidden="1" w:unhideWhenUsed="1"/>
+    <w:lsdException w:name="Table Columns 3" w:semiHidden="1" w:unhideWhenUsed="1"/>
+    <w:lsdException w:name="Table Columns 4" w:semiHidden="1" w:unhideWhenUsed="1"/>
+    <w:lsdException w:name="Table Columns 5" w:semiHidden="1" w:unhideWhenUsed="1"/>
+    <w:lsdException w:name="Table Grid 1" w:semiHidden="1" w:unhideWhenUsed="1"/>
+    <w:lsdException w:name="Table Grid 2" w:semiHidden="1" w:unhideWhenUsed="1"/>
+    <w:lsdException w:name="Table Grid 3" w:semiHidden="1" w:unhideWhenUsed="1"/>
+    <w:lsdException w:name="Table Grid 4" w:semiHidden="1" w:unhideWhenUsed="1"/>
+    <w:lsdException w:name="Table Grid 5" w:semiHidden="1" w:unhideWhenUsed="1"/>
+    <w:lsdException w:name="Table Grid 6" w:semiHidden="1" w:unhideWhenUsed="1"/>
+    <w:lsdException w:name="Table Grid 7" w:semiHidden="1" w:unhideWhenUsed="1"/>
+    <w:lsdException w:name="Table Grid 8" w:semiHidden="1" w:unhideWhenUsed="1"/>
+    <w:lsdException w:name="Table List 1" w:semiHidden="1" w:unhideWhenUsed="1"/>
+    <w:lsdException w:name="Table List 2" w:semiHidden="1" w:unhideWhenUsed="1"/>
+    <w:lsdException w:name="Table List 3" w:semiHidden="1" w:unhideWhenUsed="1"/>
+    <w:lsdException w:name="Table List 4" w:semiHidden="1" w:unhideWhenUsed="1"/>
+    <w:lsdException w:name="Table List 5" w:semiHidden="1" w:unhideWhenUsed="1"/>
+    <w:lsdException w:name="Table List 6" w:semiHidden="1" w:unhideWhenUsed="1"/>
+    <w:lsdException w:name="Table List 7" w:semiHidden="1" w:unhideWhenUsed="1"/>
+    <w:lsdException w:name="Table List 8" w:semiHidden="1" w:unhideWhenUsed="1"/>
+    <w:lsdException w:name="Table 3D effects 1" w:semiHidden="1" w:unhideWhenUsed="1"/>
+    <w:lsdException w:name="Table 3D effects 2" w:semiHidden="1" w:unhideWhenUsed="1"/>
+    <w:lsdException w:name="Table 3D effects 3" w:semiHidden="1" w:unhideWhenUsed="1"/>
+    <w:lsdException w:name="Table Contemporary" w:semiHidden="1" w:unhideWhenUsed="1"/>
+    <w:lsdException w:name="Table Elegant" w:semiHidden="1" w:unhideWhenUsed="1"/>
+    <w:lsdException w:name="Table Professional" w:semiHidden="1" w:unhideWhenUsed="1"/>
+    <w:lsdException w:name="Table Subtle 1" w:semiHidden="1" w:unhideWhenUsed="1"/>
+    <w:lsdException w:name="Table Subtle 2" w:semiHidden="1" w:unhideWhenUsed="1"/>
+    <w:lsdException w:name="Table Web 1" w:semiHidden="1" w:unhideWhenUsed="1"/>
+    <w:lsdException w:name="Table Web 2" w:semiHidden="1" w:unhideWhenUsed="1"/>
+    <w:lsdException w:name="Table Web 3" w:semiHidden="1" w:unhideWhenUsed="1"/>
+    <w:lsdException w:name="Balloon Text" w:semiHidden="1" w:unhideWhenUsed="1"/>
+    <w:lsdException w:name="Table Grid" w:uiPriority="39"/>
+    <w:lsdException w:name="Table Theme" w:semiHidden="1" w:unhideWhenUsed="1"/>
+    <w:lsdException w:name="Placeholder Text" w:semiHidden="1"/>
+    <w:lsdException w:name="No Spacing" w:uiPriority="1" w:qFormat="1"/>
+    <w:lsdException w:name="Light Shading" w:uiPriority="60"/>
+    <w:lsdException w:name="Light List" w:uiPriority="61"/>
+    <w:lsdException w:name="Light Grid" w:uiPriority="62"/>
+    <w:lsdException w:name="Medium Shading 1" w:uiPriority="63"/>
+    <w:lsdException w:name="Medium Shading 2" w:uiPriority="64"/>
+    <w:lsdException w:name="Medium List 1" w:uiPriority="65"/>
+    <w:lsdException w:name="Medium List 2" w:uiPriority="66"/>
+    <w:lsdException w:name="Medium Grid 1" w:uiPriority="67"/>
+    <w:lsdException w:name="Medium Grid 2" w:uiPriority="68"/>
+    <w:lsdException w:name="Medium Grid 3" w:uiPriority="69"/>
+    <w:lsdException w:name="Dark List" w:uiPriority="70"/>
+    <w:lsdException w:name="Colorful Shading" w:uiPriority="71"/>
+    <w:lsdException w:name="Colorful List" w:uiPriority="72"/>
+    <w:lsdException w:name="Colorful Grid" w:uiPriority="73"/>
+    <w:lsdException w:name="Light Shading Accent 1" w:uiPriority="60"/>
+    <w:lsdException w:name="Light List Accent 1" w:uiPriority="61"/>
+    <w:lsdException w:name="Light Grid Accent 1" w:uiPriority="62"/>
+    <w:lsdException w:name="Medium Shading 1 Accent 1" w:uiPriority="63"/>
+    <w:lsdException w:name="Medium Shading 2 Accent 1" w:uiPriority="64"/>
+    <w:lsdException w:name="Medium List 1 Accent 1" w:uiPriority="65"/>
+    <w:lsdException w:name="Revision" w:semiHidden="1"/>
+    <w:lsdException w:name="List Paragraph" w:uiPriority="34" w:qFormat="1"/>
+    <w:lsdException w:name="Quote" w:uiPriority="29" w:qFormat="1"/>
+    <w:lsdException w:name="Intense Quote" w:uiPriority="30" w:qFormat="1"/>
+    <w:lsdException w:name="Medium List 2 Accent 1" w:uiPriority="66"/>
+    <w:lsdException w:name="Medium Grid 1 Accent 1" w:uiPriority="67"/>
+    <w:lsdException w:name="Medium Grid 2 Accent 1" w:uiPriority="68"/>
+    <w:lsdException w:name="Medium Grid 3 Accent 1" w:uiPriority="69"/>
+    <w:lsdException w:name="Dark List Accent 1" w:uiPriority="70"/>
+    <w:lsdException w:name="Colorful Shading Accent 1" w:uiPriority="71"/>
+    <w:lsdException w:name="Colorful List Accent 1" w:uiPriority="72"/>
+    <w:lsdException w:name="Colorful Grid Accent 1" w:uiPriority="73"/>
+    <w:lsdException w:name="Light Shading Accent 2" w:uiPriority="60"/>
+    <w:lsdException w:name="Light List Accent 2" w:uiPriority="61"/>
+    <w:lsdException w:name="Light Grid Accent 2" w:uiPriority="62"/>
+    <w:lsdException w:name="Medium Shading 1 Accent 2" w:uiPriority="63"/>
+    <w:lsdException w:name="Medium Shading 2 Accent 2" w:uiPriority="64"/>
+    <w:lsdException w:name="Medium List 1 Accent 2" w:uiPriority="65"/>
+    <w:lsdException w:name="Medium List 2 Accent 2" w:uiPriority="66"/>
+    <w:lsdException w:name="Medium Grid 1 Accent 2" w:uiPriority="67"/>
+    <w:lsdException w:name="Medium Grid 2 Accent 2" w:uiPriority="68"/>
+    <w:lsdException w:name="Medium Grid 3 Accent 2" w:uiPriority="69"/>
+    <w:lsdException w:name="Dark List Accent 2" w:uiPriority="70"/>
+    <w:lsdException w:name="Colorful Shading Accent 2" w:uiPriority="71"/>
+    <w:lsdException w:name="Colorful List Accent 2" w:uiPriority="72"/>
+    <w:lsdException w:name="Colorful Grid Accent 2" w:uiPriority="73"/>
+    <w:lsdException w:name="Light Shading Accent 3" w:uiPriority="60"/>
+    <w:lsdException w:name="Light List Accent 3" w:uiPriority="61"/>
+    <w:lsdException w:name="Light Grid Accent 3" w:uiPriority="62"/>
+    <w:lsdException w:name="Medium Shading 1 Accent 3" w:uiPriority="63"/>
+    <w:lsdException w:name="Medium Shading 2 Accent 3" w:uiPriority="64"/>
+    <w:lsdException w:name="Medium List 1 Accent 3" w:uiPriority="65"/>
+    <w:lsdException w:name="Medium List 2 Accent 3" w:uiPriority="66"/>
+    <w:lsdException w:name="Medium Grid 1 Accent 3" w:uiPriority="67"/>
+    <w:lsdException w:name="Medium Grid 2 Accent 3" w:uiPriority="68"/>
+    <w:lsdException w:name="Medium Grid 3 Accent 3" w:uiPriority="69"/>
+    <w:lsdException w:name="Dark List Accent 3" w:uiPriority="70"/>
+    <w:lsdException w:name="Colorful Shading Accent 3" w:uiPriority="71"/>
+    <w:lsdException w:name="Colorful List Accent 3" w:uiPriority="72"/>
+    <w:lsdException w:name="Colorful Grid Accent 3" w:uiPriority="73"/>
+    <w:lsdException w:name="Light Shading Accent 4" w:uiPriority="60"/>
+    <w:lsdException w:name="Light List Accent 4" w:uiPriority="61"/>
+    <w:lsdException w:name="Light Grid Accent 4" w:uiPriority="62"/>
+    <w:lsdException w:name="Medium Shading 1 Accent 4" w:uiPriority="63"/>
+    <w:lsdException w:name="Medium Shading 2 Accent 4" w:uiPriority="64"/>
+    <w:lsdException w:name="Medium List 1 Accent 4" w:uiPriority="65"/>
+    <w:lsdException w:name="Medium List 2 Accent 4" w:uiPriority="66"/>
+    <w:lsdException w:name="Medium Grid 1 Accent 4" w:uiPriority="67"/>
+    <w:lsdException w:name="Medium Grid 2 Accent 4" w:uiPriority="68"/>
+    <w:lsdException w:name="Medium Grid 3 Accent 4" w:uiPriority="69"/>
+    <w:lsdException w:name="Dark List Accent 4" w:uiPriority="70"/>
+    <w:lsdException w:name="Colorful Shading Accent 4" w:uiPriority="71"/>
+    <w:lsdException w:name="Colorful List Accent 4" w:uiPriority="72"/>
+    <w:lsdException w:name="Colorful Grid Accent 4" w:uiPriority="73"/>
+    <w:lsdException w:name="Light Shading Accent 5" w:uiPriority="60"/>
+    <w:lsdException w:name="Light List Accent 5" w:uiPriority="61"/>
+    <w:lsdException w:name="Light Grid Accent 5" w:uiPriority="62"/>
+    <w:lsdException w:name="Medium Shading 1 Accent 5" w:uiPriority="63"/>
+    <w:lsdException w:name="Medium Shading 2 Accent 5" w:uiPriority="64"/>
+    <w:lsdException w:name="Medium List 1 Accent 5" w:uiPriority="65"/>
+    <w:lsdException w:name="Medium List 2 Accent 5" w:uiPriority="66"/>
+    <w:lsdException w:name="Medium Grid 1 Accent 5" w:uiPriority="67"/>
+    <w:lsdException w:name="Medium Grid 2 Accent 5" w:uiPriority="68"/>
+    <w:lsdException w:name="Medium Grid 3 Accent 5" w:uiPriority="69"/>
+    <w:lsdException w:name="Dark List Accent 5" w:uiPriority="70"/>
+    <w:lsdException w:name="Colorful Shading Accent 5" w:uiPriority="71"/>
+    <w:lsdException w:name="Colorful List Accent 5" w:uiPriority="72"/>
+    <w:lsdException w:name="Colorful Grid Accent 5" w:uiPriority="73"/>
+    <w:lsdException w:name="Light Shading Accent 6" w:uiPriority="60"/>
+    <w:lsdException w:name="Light List Accent 6" w:uiPriority="61"/>
+    <w:lsdException w:name="Light Grid Accent 6" w:uiPriority="62"/>
+    <w:lsdException w:name="Medium Shading 1 Accent 6" w:uiPriority="63"/>
+    <w:lsdException w:name="Medium Shading 2 Accent 6" w:uiPriority="64"/>
+    <w:lsdException w:name="Medium List 1 Accent 6" w:uiPriority="65"/>
+    <w:lsdException w:name="Medium List 2 Accent 6" w:uiPriority="66"/>
+    <w:lsdException w:name="Medium Grid 1 Accent 6" w:uiPriority="67"/>
+    <w:lsdException w:name="Medium Grid 2 Accent 6" w:uiPriority="68"/>
+    <w:lsdException w:name="Medium Grid 3 Accent 6" w:uiPriority="69"/>
+    <w:lsdException w:name="Dark List Accent 6" w:uiPriority="70"/>
+    <w:lsdException w:name="Colorful Shading Accent 6" w:uiPriority="71"/>
+    <w:lsdException w:name="Colorful List Accent 6" w:uiPriority="72"/>
+    <w:lsdException w:name="Colorful Grid Accent 6" w:uiPriority="73"/>
+    <w:lsdException w:name="Subtle Emphasis" w:uiPriority="19" w:qFormat="1"/>
+    <w:lsdException w:name="Intense Emphasis" w:uiPriority="21" w:qFormat="1"/>
+    <w:lsdException w:name="Subtle Reference" w:uiPriority="31" w:qFormat="1"/>
+    <w:lsdException w:name="Intense Reference" w:uiPriority="32" w:qFormat="1"/>
+    <w:lsdException w:name="Book Title" w:uiPriority="33" w:qFormat="1"/>
+    <w:lsdException w:name="Bibliography" w:semiHidden="1" w:uiPriority="37" w:unhideWhenUsed="1"/>
+    <w:lsdException w:name="TOC Heading" w:semiHidden="1" w:uiPriority="39" w:unhideWhenUsed="1" w:qFormat="1"/>
+    <w:lsdException w:name="Plain Table 1" w:uiPriority="41"/>
+    <w:lsdException w:name="Plain Table 2" w:uiPriority="42"/>
+    <w:lsdException w:name="Plain Table 3" w:uiPriority="43"/>
+    <w:lsdException w:name="Plain Table 4" w:uiPriority="44"/>
+    <w:lsdException w:name="Plain Table 5" w:uiPriority="45"/>
+    <w:lsdException w:name="Grid Table Light" w:uiPriority="40"/>
+    <w:lsdException w:name="Grid Table 1 Light" w:uiPriority="46"/>
+    <w:lsdException w:name="Grid Table 2" w:uiPriority="47"/>
+    <w:lsdException w:name="Grid Table 3" w:uiPriority="48"/>
+    <w:lsdException w:name="Grid Table 4" w:uiPriority="49"/>
+    <w:lsdException w:name="Grid Table 5 Dark" w:uiPriority="50"/>
+    <w:lsdException w:name="Grid Table 6 Colorful" w:uiPriority="51"/>
+    <w:lsdException w:name="Grid Table 7 Colorful" w:uiPriority="52"/>
+    <w:lsdException w:name="Grid Table 1 Light Accent 1" w:uiPriority="46"/>
+    <w:lsdException w:name="Grid Table 2 Accent 1" w:uiPriority="47"/>
+    <w:lsdException w:name="Grid Table 3 Accent 1" w:uiPriority="48"/>
+    <w:lsdException w:name="Grid Table 4 Accent 1" w:uiPriority="49"/>
+    <w:lsdException w:name="Grid Table 5 Dark Accent 1" w:uiPriority="50"/>
+    <w:lsdException w:name="Grid Table 6 Colorful Accent 1" w:uiPriority="51"/>
+    <w:lsdException w:name="Grid Table 7 Colorful Accent 1" w:uiPriority="52"/>
+    <w:lsdException w:name="Grid Table 1 Light Accent 2" w:uiPriority="46"/>
+    <w:lsdException w:name="Grid Table 2 Accent 2" w:uiPriority="47"/>
+    <w:lsdException w:name="Grid Table 3 Accent 2" w:uiPriority="48"/>
+    <w:lsdException w:name="Grid Table 4 Accent 2" w:uiPriority="49"/>
+    <w:lsdException w:name="Grid Table 5 Dark Accent 2" w:uiPriority="50"/>
+    <w:lsdException w:name="Grid Table 6 Colorful Accent 2" w:uiPriority="51"/>
+    <w:lsdException w:name="Grid Table 7 Colorful Accent 2" w:uiPriority="52"/>
+    <w:lsdException w:name="Grid Table 1 Light Accent 3" w:uiPriority="46"/>
+    <w:lsdException w:name="Grid Table 2 Accent 3" w:uiPriority="47"/>
+    <w:lsdException w:name="Grid Table 3 Accent 3" w:uiPriority="48"/>
+    <w:lsdException w:name="Grid Table 4 Accent 3" w:uiPriority="49"/>
+    <w:lsdException w:name="Grid Table 5 Dark Accent 3" w:uiPriority="50"/>
+    <w:lsdException w:name="Grid Table 6 Colorful Accent 3" w:uiPriority="51"/>
+    <w:lsdException w:name="Grid Table 7 Colorful Accent 3" w:uiPriority="52"/>
+    <w:lsdException w:name="Grid Table 1 Light Accent 4" w:uiPriority="46"/>
+    <w:lsdException w:name="Grid Table 2 Accent 4" w:uiPriority="47"/>
+    <w:lsdException w:name="Grid Table 3 Accent 4" w:uiPriority="48"/>
+    <w:lsdException w:name="Grid Table 4 Accent 4" w:uiPriority="49"/>
+    <w:lsdException w:name="Grid Table 5 Dark Accent 4" w:uiPriority="50"/>
+    <w:lsdException w:name="Grid Table 6 Colorful Accent 4" w:uiPriority="51"/>
+    <w:lsdException w:name="Grid Table 7 Colorful Accent 4" w:uiPriority="52"/>
+    <w:lsdException w:name="Grid Table 1 Light Accent 5" w:uiPriority="46"/>
+    <w:lsdException w:name="Grid Table 2 Accent 5" w:uiPriority="47"/>
+    <w:lsdException w:name="Grid Table 3 Accent 5" w:uiPriority="48"/>
+    <w:lsdException w:name="Grid Table 4 Accent 5" w:uiPriority="49"/>
+    <w:lsdException w:name="Grid Table 5 Dark Accent 5" w:uiPriority="50"/>
+    <w:lsdException w:name="Grid Table 6 Colorful Accent 5" w:uiPriority="51"/>
+    <w:lsdException w:name="Grid Table 7 Colorful Accent 5" w:uiPriority="52"/>
+    <w:lsdException w:name="Grid Table 1 Light Accent 6" w:uiPriority="46"/>
+    <w:lsdException w:name="Grid Table 2 Accent 6" w:uiPriority="47"/>
+    <w:lsdException w:name="Grid Table 3 Accent 6" w:uiPriority="48"/>
+    <w:lsdException w:name="Grid Table 4 Accent 6" w:uiPriority="49"/>
+    <w:lsdException w:name="Grid Table 5 Dark Accent 6" w:uiPriority="50"/>
+    <w:lsdException w:name="Grid Table 6 Colorful Accent 6" w:uiPriority="51"/>
+    <w:lsdException w:name="Grid Table 7 Colorful Accent 6" w:uiPriority="52"/>
+    <w:lsdException w:name="List Table 1 Light" w:uiPriority="46"/>
+    <w:lsdException w:name="List Table 2" w:uiPriority="47"/>
+    <w:lsdException w:name="List Table 3" w:uiPriority="48"/>
+    <w:lsdException w:name="List Table 4" w:uiPriority="49"/>
+    <w:lsdException w:name="List Table 5 Dark" w:uiPriority="50"/>
+    <w:lsdException w:name="List Table 6 Colorful" w:uiPriority="51"/>
+    <w:lsdException w:name="List Table 7 Colorful" w:uiPriority="52"/>
+    <w:lsdException w:name="List Table 1 Light Accent 1" w:uiPriority="46"/>
+    <w:lsdException w:name="List Table 2 Accent 1" w:uiPriority="47"/>
+    <w:lsdException w:name="List Table 3 Accent 1" w:uiPriority="48"/>
+    <w:lsdException w:name="List Table 4 Accent 1" w:uiPriority="49"/>
+    <w:lsdException w:name="List Table 5 Dark Accent 1" w:uiPriority="50"/>
+    <w:lsdException w:name="List Table 6 Colorful Accent 1" w:uiPriority="51"/>
+    <w:lsdException w:name="List Table 7 Colorful Accent 1" w:uiPriority="52"/>
+    <w:lsdException w:name="List Table 1 Light Accent 2" w:uiPriority="46"/>
+    <w:lsdException w:name="List Table 2 Accent 2" w:uiPriority="47"/>
+    <w:lsdException w:name="List Table 3 Accent 2" w:uiPriority="48"/>
+    <w:lsdException w:name="List Table 4 Accent 2" w:uiPriority="49"/>
+    <w:lsdException w:name="List Table 5 Dark Accent 2" w:uiPriority="50"/>
+    <w:lsdException w:name="List Table 6 Colorful Accent 2" w:uiPriority="51"/>
+    <w:lsdException w:name="List Table 7 Colorful Accent 2" w:uiPriority="52"/>
+    <w:lsdException w:name="List Table 1 Light Accent 3" w:uiPriority="46"/>
+    <w:lsdException w:name="List Table 2 Accent 3" w:uiPriority="47"/>
+    <w:lsdException w:name="List Table 3 Accent 3" w:uiPriority="48"/>
+    <w:lsdException w:name="List Table 4 Accent 3" w:uiPriority="49"/>
+    <w:lsdException w:name="List Table 5 Dark Accent 3" w:uiPriority="50"/>
+    <w:lsdException w:name="List Table 6 Colorful Accent 3" w:uiPriority="51"/>
+    <w:lsdException w:name="List Table 7 Colorful Accent 3" w:uiPriority="52"/>
+    <w:lsdException w:name="List Table 1 Light Accent 4" w:uiPriority="46"/>
+    <w:lsdException w:name="List Table 2 Accent 4" w:uiPriority="47"/>
+    <w:lsdException w:name="List Table 3 Accent 4" w:uiPriority="48"/>
+    <w:lsdException w:name="List Table 4 Accent 4" w:uiPriority="49"/>
+    <w:lsdException w:name="List Table 5 Dark Accent 4" w:uiPriority="50"/>
+    <w:lsdException w:name="List Table 6 Colorful Accent 4" w:uiPriority="51"/>
+    <w:lsdException w:name="List Table 7 Colorful Accent 4" w:uiPriority="52"/>
+    <w:lsdException w:name="List Table 1 Light Accent 5" w:uiPriority="46"/>
+    <w:lsdException w:name="List Table 2 Accent 5" w:uiPriority="47"/>
+    <w:lsdException w:name="List Table 3 Accent 5" w:uiPriority="48"/>
+    <w:lsdException w:name="List Table 4 Accent 5" w:uiPriority="49"/>
+    <w:lsdException w:name="List Table 5 Dark Accent 5" w:uiPriority="50"/>
+    <w:lsdException w:name="List Table 6 Colorful Accent 5" w:uiPriority="51"/>
+    <w:lsdException w:name="List Table 7 Colorful Accent 5" w:uiPriority="52"/>
+    <w:lsdException w:name="List Table 1 Light Accent 6" w:uiPriority="46"/>
+    <w:lsdException w:name="List Table 2 Accent 6" w:uiPriority="47"/>
+    <w:lsdException w:name="List Table 3 Accent 6" w:uiPriority="48"/>
+    <w:lsdException w:name="List Table 4 Accent 6" w:uiPriority="49"/>
+    <w:lsdException w:name="List Table 5 Dark Accent 6" w:uiPriority="50"/>
+    <w:lsdException w:name="List Table 6 Colorful Accent 6" w:uiPriority="51"/>
+    <w:lsdException w:name="List Table 7 Colorful Accent 6" w:uiPriority="52"/>
   </w:latentStyles>
   <w:style w:type="paragraph" w:default="1" w:styleId="a">
     <w:name w:val="Normal"/>
@@ -5349,7 +5333,7 @@
   <a:extraClrSchemeLst/>
   <a:extLst>
     <a:ext uri="{05A4C25C-085E-4340-85A3-A5531E510DB2}">
-      <thm15:themeFamily xmlns="" xmlns:thm15="http://schemas.microsoft.com/office/thememl/2012/main" name="Office Theme" id="{62F939B6-93AF-4DB8-9C6B-D6C7DFDC589F}" vid="{4A3C46E8-61CC-4603-A589-7422A47A8E4A}"/>
+      <thm15:themeFamily xmlns:thm15="http://schemas.microsoft.com/office/thememl/2012/main" name="Office Theme" id="{62F939B6-93AF-4DB8-9C6B-D6C7DFDC589F}" vid="{4A3C46E8-61CC-4603-A589-7422A47A8E4A}"/>
     </a:ext>
   </a:extLst>
 </a:theme>
@@ -5360,7 +5344,7 @@
 </file>
 
 <file path=customXml/itemProps1.xml><?xml version="1.0" encoding="utf-8"?>
-<ds:datastoreItem xmlns:ds="http://schemas.openxmlformats.org/officeDocument/2006/customXml" ds:itemID="{9166E67B-C3A1-4BFE-9D86-010ECA9EB447}">
+<ds:datastoreItem xmlns:ds="http://schemas.openxmlformats.org/officeDocument/2006/customXml" ds:itemID="{7034E873-4155-43EA-8407-EF2455A04C00}">
   <ds:schemaRefs>
     <ds:schemaRef ds:uri="http://schemas.openxmlformats.org/officeDocument/2006/bibliography"/>
   </ds:schemaRefs>
